--- a/CS683_raghuvanshiraayush_TextingApp.docx
+++ b/CS683_raghuvanshiraayush_TextingApp.docx
@@ -26,6 +26,8 @@
         </w:rPr>
         <w:t xml:space="preserve">CS683 Project Assignment </w:t>
       </w:r>
+      <w:bookmarkStart w:id="1" w:name="_GoBack"/>
+      <w:bookmarkEnd w:id="1"/>
       <w:r>
         <w:rPr>
           <w:rFonts w:ascii="Calibri" w:eastAsia="Calibri" w:hAnsi="Calibri" w:cs="Calibri"/>
@@ -78,10 +80,10 @@
           <w:szCs w:val="28"/>
         </w:rPr>
       </w:pPr>
-      <w:bookmarkStart w:id="1" w:name="_dl8pt4qxvhe2" w:colFirst="0" w:colLast="0"/>
-      <w:bookmarkStart w:id="2" w:name="_8dr5y2jjlxqf" w:colFirst="0" w:colLast="0"/>
-      <w:bookmarkEnd w:id="1"/>
+      <w:bookmarkStart w:id="2" w:name="_dl8pt4qxvhe2" w:colFirst="0" w:colLast="0"/>
+      <w:bookmarkStart w:id="3" w:name="_8dr5y2jjlxqf" w:colFirst="0" w:colLast="0"/>
       <w:bookmarkEnd w:id="2"/>
+      <w:bookmarkEnd w:id="3"/>
     </w:p>
     <w:sdt>
       <w:sdtPr>
@@ -261,7 +263,7 @@
             <w:rPr>
               <w:b/>
             </w:rPr>
-            <w:t>7</w:t>
+            <w:t>8</w:t>
           </w:r>
         </w:p>
         <w:p>
@@ -298,7 +300,7 @@
             <w:rPr>
               <w:b/>
             </w:rPr>
-            <w:t>8</w:t>
+            <w:t>14</w:t>
           </w:r>
         </w:p>
         <w:p>
@@ -335,7 +337,7 @@
             <w:rPr>
               <w:b/>
             </w:rPr>
-            <w:t>9</w:t>
+            <w:t>16</w:t>
           </w:r>
         </w:p>
         <w:p>
@@ -372,7 +374,7 @@
             <w:rPr>
               <w:b/>
             </w:rPr>
-            <w:t>9</w:t>
+            <w:t>16</w:t>
           </w:r>
         </w:p>
         <w:p>
@@ -404,7 +406,7 @@
             <w:rPr>
               <w:b/>
             </w:rPr>
-            <w:t>9</w:t>
+            <w:t>17</w:t>
           </w:r>
           <w:r>
             <w:fldChar w:fldCharType="end"/>
@@ -431,8 +433,8 @@
           <w:szCs w:val="72"/>
         </w:rPr>
       </w:pPr>
-      <w:bookmarkStart w:id="3" w:name="_9jwauy1ee23x" w:colFirst="0" w:colLast="0"/>
-      <w:bookmarkEnd w:id="3"/>
+      <w:bookmarkStart w:id="4" w:name="_9jwauy1ee23x" w:colFirst="0" w:colLast="0"/>
+      <w:bookmarkEnd w:id="4"/>
       <w:r>
         <w:br w:type="page"/>
       </w:r>
@@ -454,22 +456,15 @@
           <w:szCs w:val="32"/>
         </w:rPr>
       </w:pPr>
-      <w:bookmarkStart w:id="4" w:name="_g6igqliy7rm" w:colFirst="0" w:colLast="0"/>
-      <w:bookmarkEnd w:id="4"/>
+      <w:bookmarkStart w:id="5" w:name="_g6igqliy7rm" w:colFirst="0" w:colLast="0"/>
+      <w:bookmarkEnd w:id="5"/>
       <w:r>
         <w:rPr>
           <w:sz w:val="32"/>
           <w:szCs w:val="32"/>
         </w:rPr>
         <w:lastRenderedPageBreak/>
-        <w:t>O</w:t>
-      </w:r>
-      <w:r>
-        <w:rPr>
-          <w:sz w:val="32"/>
-          <w:szCs w:val="32"/>
-        </w:rPr>
-        <w:t xml:space="preserve">verview </w:t>
+        <w:t xml:space="preserve">Overview </w:t>
       </w:r>
     </w:p>
     <w:p>
@@ -1250,6 +1245,15 @@
         </w:rPr>
         <w:t>ore.</w:t>
       </w:r>
+    </w:p>
+    <w:p>
+      <w:pPr>
+        <w:widowControl w:val="0"/>
+        <w:ind w:left="1080"/>
+        <w:rPr>
+          <w:i/>
+        </w:rPr>
+      </w:pPr>
     </w:p>
     <w:p>
       <w:pPr>
@@ -1268,23 +1272,15 @@
           <w:szCs w:val="32"/>
         </w:rPr>
       </w:pPr>
-      <w:bookmarkStart w:id="5" w:name="_bf21eadgjj29" w:colFirst="0" w:colLast="0"/>
-      <w:bookmarkEnd w:id="5"/>
+      <w:bookmarkStart w:id="6" w:name="_bf21eadgjj29" w:colFirst="0" w:colLast="0"/>
+      <w:bookmarkEnd w:id="6"/>
       <w:r>
         <w:rPr>
           <w:rFonts w:ascii="Trebuchet MS" w:eastAsia="Trebuchet MS" w:hAnsi="Trebuchet MS" w:cs="Trebuchet MS"/>
           <w:sz w:val="32"/>
           <w:szCs w:val="32"/>
         </w:rPr>
-        <w:t>R</w:t>
-      </w:r>
-      <w:r>
-        <w:rPr>
-          <w:rFonts w:ascii="Trebuchet MS" w:eastAsia="Trebuchet MS" w:hAnsi="Trebuchet MS" w:cs="Trebuchet MS"/>
-          <w:sz w:val="32"/>
-          <w:szCs w:val="32"/>
-        </w:rPr>
-        <w:t>elated Work</w:t>
+        <w:t>Related Work</w:t>
       </w:r>
     </w:p>
     <w:p/>
@@ -1365,7 +1361,14 @@
         <w:rPr>
           <w:i/>
         </w:rPr>
-        <w:t xml:space="preserve"> provides a comprehensive guide on integrating Firebase services, including Authentication, </w:t>
+        <w:t xml:space="preserve"> provides a comprehensive guide on integrating </w:t>
+      </w:r>
+      <w:r>
+        <w:rPr>
+          <w:i/>
+        </w:rPr>
+        <w:lastRenderedPageBreak/>
+        <w:t xml:space="preserve">Firebase services, including Authentication, </w:t>
       </w:r>
       <w:proofErr w:type="spellStart"/>
       <w:r>
@@ -1379,14 +1382,7 @@
         <w:rPr>
           <w:i/>
         </w:rPr>
-        <w:t xml:space="preserve"> Database, and Cloud </w:t>
-      </w:r>
-      <w:r>
-        <w:rPr>
-          <w:i/>
-        </w:rPr>
-        <w:lastRenderedPageBreak/>
-        <w:t>Messaging, into Android applications.</w:t>
+        <w:t xml:space="preserve"> Database, and Cloud Messaging, into Android applications.</w:t>
       </w:r>
     </w:p>
     <w:p>
@@ -1509,8 +1505,6 @@
         </w:rPr>
         <w:t xml:space="preserve"> in Android applications. </w:t>
       </w:r>
-      <w:bookmarkStart w:id="6" w:name="_GoBack"/>
-      <w:bookmarkEnd w:id="6"/>
     </w:p>
     <w:p>
       <w:pPr>
@@ -1874,14 +1868,7 @@
           <w:szCs w:val="32"/>
         </w:rPr>
         <w:lastRenderedPageBreak/>
-        <w:t>R</w:t>
-      </w:r>
-      <w:r>
-        <w:rPr>
-          <w:sz w:val="32"/>
-          <w:szCs w:val="32"/>
-        </w:rPr>
-        <w:t>equirement Analysis and Testing</w:t>
+        <w:t>Requirement Analysis and Testing</w:t>
       </w:r>
     </w:p>
     <w:p>
@@ -2232,29 +2219,7 @@
                 <w:sz w:val="22"/>
                 <w:szCs w:val="22"/>
               </w:rPr>
-              <w:t xml:space="preserve">When the user clicks on one </w:t>
-            </w:r>
-            <w:r>
-              <w:rPr>
-                <w:rFonts w:ascii="Arial" w:hAnsi="Arial" w:cs="Arial"/>
-                <w:i/>
-                <w:iCs/>
-                <w:color w:val="000000"/>
-                <w:sz w:val="22"/>
-                <w:szCs w:val="22"/>
-              </w:rPr>
-              <w:t>register button</w:t>
-            </w:r>
-            <w:r>
-              <w:rPr>
-                <w:rFonts w:ascii="Arial" w:hAnsi="Arial" w:cs="Arial"/>
-                <w:i/>
-                <w:iCs/>
-                <w:color w:val="000000"/>
-                <w:sz w:val="22"/>
-                <w:szCs w:val="22"/>
-              </w:rPr>
-              <w:t> </w:t>
+              <w:t>When the user clicks on one register button </w:t>
             </w:r>
           </w:p>
           <w:p>
@@ -2271,29 +2236,7 @@
                 <w:sz w:val="22"/>
                 <w:szCs w:val="22"/>
               </w:rPr>
-              <w:t>The user</w:t>
-            </w:r>
-            <w:r>
-              <w:rPr>
-                <w:rFonts w:ascii="Arial" w:hAnsi="Arial" w:cs="Arial"/>
-                <w:i/>
-                <w:iCs/>
-                <w:color w:val="000000"/>
-                <w:sz w:val="22"/>
-                <w:szCs w:val="22"/>
-              </w:rPr>
-              <w:t xml:space="preserve"> details will be </w:t>
-            </w:r>
-            <w:r>
-              <w:rPr>
-                <w:rFonts w:ascii="Arial" w:hAnsi="Arial" w:cs="Arial"/>
-                <w:i/>
-                <w:iCs/>
-                <w:color w:val="000000"/>
-                <w:sz w:val="22"/>
-                <w:szCs w:val="22"/>
-              </w:rPr>
-              <w:t xml:space="preserve">entered and the user will be able to </w:t>
+              <w:t xml:space="preserve">The user details will be entered and the user will be able to </w:t>
             </w:r>
             <w:r>
               <w:rPr>
@@ -2765,29 +2708,7 @@
                 <w:sz w:val="22"/>
                 <w:szCs w:val="22"/>
               </w:rPr>
-              <w:t xml:space="preserve">Given a </w:t>
-            </w:r>
-            <w:r>
-              <w:rPr>
-                <w:rFonts w:ascii="Arial" w:hAnsi="Arial" w:cs="Arial"/>
-                <w:i/>
-                <w:iCs/>
-                <w:color w:val="000000"/>
-                <w:sz w:val="22"/>
-                <w:szCs w:val="22"/>
-              </w:rPr>
-              <w:t>login screen</w:t>
-            </w:r>
-            <w:r>
-              <w:rPr>
-                <w:rFonts w:ascii="Arial" w:hAnsi="Arial" w:cs="Arial"/>
-                <w:i/>
-                <w:iCs/>
-                <w:color w:val="000000"/>
-                <w:sz w:val="22"/>
-                <w:szCs w:val="22"/>
-              </w:rPr>
-              <w:t xml:space="preserve"> is shown on the screen,</w:t>
+              <w:t>Given a login screen is shown on the screen,</w:t>
             </w:r>
           </w:p>
           <w:p>
@@ -2804,29 +2725,7 @@
                 <w:sz w:val="22"/>
                 <w:szCs w:val="22"/>
               </w:rPr>
-              <w:t xml:space="preserve">When the user clicks on one </w:t>
-            </w:r>
-            <w:r>
-              <w:rPr>
-                <w:rFonts w:ascii="Arial" w:hAnsi="Arial" w:cs="Arial"/>
-                <w:i/>
-                <w:iCs/>
-                <w:color w:val="000000"/>
-                <w:sz w:val="22"/>
-                <w:szCs w:val="22"/>
-              </w:rPr>
-              <w:t>login</w:t>
-            </w:r>
-            <w:r>
-              <w:rPr>
-                <w:rFonts w:ascii="Arial" w:hAnsi="Arial" w:cs="Arial"/>
-                <w:i/>
-                <w:iCs/>
-                <w:color w:val="000000"/>
-                <w:sz w:val="22"/>
-                <w:szCs w:val="22"/>
-              </w:rPr>
-              <w:t xml:space="preserve"> button </w:t>
+              <w:t>When the user clicks on one login button </w:t>
             </w:r>
           </w:p>
           <w:p>
@@ -3155,13 +3054,7 @@
               <w:rPr>
                 <w:i/>
               </w:rPr>
-              <w:t xml:space="preserve">As a User, I will be able to </w:t>
-            </w:r>
-            <w:r>
-              <w:rPr>
-                <w:i/>
-              </w:rPr>
-              <w:t>navigate through different fragments</w:t>
+              <w:t>As a User, I will be able to navigate through different fragments</w:t>
             </w:r>
           </w:p>
         </w:tc>
@@ -3300,29 +3193,7 @@
                 <w:sz w:val="22"/>
                 <w:szCs w:val="22"/>
               </w:rPr>
-              <w:t xml:space="preserve">Given a </w:t>
-            </w:r>
-            <w:r>
-              <w:rPr>
-                <w:rFonts w:ascii="Arial" w:hAnsi="Arial" w:cs="Arial"/>
-                <w:i/>
-                <w:iCs/>
-                <w:color w:val="000000"/>
-                <w:sz w:val="22"/>
-                <w:szCs w:val="22"/>
-              </w:rPr>
-              <w:t xml:space="preserve">home </w:t>
-            </w:r>
-            <w:r>
-              <w:rPr>
-                <w:rFonts w:ascii="Arial" w:hAnsi="Arial" w:cs="Arial"/>
-                <w:i/>
-                <w:iCs/>
-                <w:color w:val="000000"/>
-                <w:sz w:val="22"/>
-                <w:szCs w:val="22"/>
-              </w:rPr>
-              <w:t>screen is shown on the screen,</w:t>
+              <w:t>Given a home screen is shown on the screen,</w:t>
             </w:r>
           </w:p>
           <w:p>
@@ -3339,18 +3210,7 @@
                 <w:sz w:val="22"/>
                 <w:szCs w:val="22"/>
               </w:rPr>
-              <w:t xml:space="preserve">When the user clicks on any fragment </w:t>
-            </w:r>
-            <w:r>
-              <w:rPr>
-                <w:rFonts w:ascii="Arial" w:hAnsi="Arial" w:cs="Arial"/>
-                <w:i/>
-                <w:iCs/>
-                <w:color w:val="000000"/>
-                <w:sz w:val="22"/>
-                <w:szCs w:val="22"/>
-              </w:rPr>
-              <w:t>button </w:t>
+              <w:t>When the user clicks on any fragment button </w:t>
             </w:r>
           </w:p>
           <w:p>
@@ -3374,15 +3234,7 @@
                 <w:iCs/>
                 <w:color w:val="000000"/>
               </w:rPr>
-              <w:t>And the user will be able to navigate to that fragment</w:t>
-            </w:r>
-            <w:r>
-              <w:rPr>
-                <w:i/>
-                <w:iCs/>
-                <w:color w:val="000000"/>
-              </w:rPr>
-              <w:t>.</w:t>
+              <w:t>And the user will be able to navigate to that fragment.</w:t>
             </w:r>
           </w:p>
         </w:tc>
@@ -3528,6 +3380,30 @@
         </w:tc>
       </w:tr>
     </w:tbl>
+    <w:p>
+      <w:pPr>
+        <w:ind w:left="720"/>
+        <w:rPr>
+          <w:i/>
+        </w:rPr>
+      </w:pPr>
+    </w:p>
+    <w:p>
+      <w:pPr>
+        <w:ind w:left="720"/>
+        <w:rPr>
+          <w:i/>
+        </w:rPr>
+      </w:pPr>
+    </w:p>
+    <w:p>
+      <w:pPr>
+        <w:ind w:left="720"/>
+        <w:rPr>
+          <w:i/>
+        </w:rPr>
+      </w:pPr>
+    </w:p>
     <w:p>
       <w:pPr>
         <w:ind w:left="720"/>
@@ -3582,6 +3458,7 @@
                 <w:i/>
                 <w:highlight w:val="yellow"/>
               </w:rPr>
+              <w:lastRenderedPageBreak/>
               <w:t>Title</w:t>
             </w:r>
           </w:p>
@@ -3681,13 +3558,7 @@
               <w:rPr>
                 <w:i/>
               </w:rPr>
-              <w:t xml:space="preserve">As a User, I will be able to </w:t>
-            </w:r>
-            <w:r>
-              <w:rPr>
-                <w:i/>
-              </w:rPr>
-              <w:t>search through my contacts.</w:t>
+              <w:t>As a User, I will be able to search through my contacts.</w:t>
             </w:r>
           </w:p>
         </w:tc>
@@ -3725,7 +3596,6 @@
                 <w:i/>
                 <w:highlight w:val="yellow"/>
               </w:rPr>
-              <w:lastRenderedPageBreak/>
               <w:t>Mockups</w:t>
             </w:r>
           </w:p>
@@ -3827,29 +3697,7 @@
                 <w:sz w:val="22"/>
                 <w:szCs w:val="22"/>
               </w:rPr>
-              <w:t xml:space="preserve">Given a </w:t>
-            </w:r>
-            <w:r>
-              <w:rPr>
-                <w:rFonts w:ascii="Arial" w:hAnsi="Arial" w:cs="Arial"/>
-                <w:i/>
-                <w:iCs/>
-                <w:color w:val="000000"/>
-                <w:sz w:val="22"/>
-                <w:szCs w:val="22"/>
-              </w:rPr>
-              <w:t>search screen</w:t>
-            </w:r>
-            <w:r>
-              <w:rPr>
-                <w:rFonts w:ascii="Arial" w:hAnsi="Arial" w:cs="Arial"/>
-                <w:i/>
-                <w:iCs/>
-                <w:color w:val="000000"/>
-                <w:sz w:val="22"/>
-                <w:szCs w:val="22"/>
-              </w:rPr>
-              <w:t xml:space="preserve"> is shown on the screen,</w:t>
+              <w:t>Given a search screen is shown on the screen,</w:t>
             </w:r>
           </w:p>
           <w:p>
@@ -3866,29 +3714,7 @@
                 <w:sz w:val="22"/>
                 <w:szCs w:val="22"/>
               </w:rPr>
-              <w:t xml:space="preserve">When the user </w:t>
-            </w:r>
-            <w:r>
-              <w:rPr>
-                <w:rFonts w:ascii="Arial" w:hAnsi="Arial" w:cs="Arial"/>
-                <w:i/>
-                <w:iCs/>
-                <w:color w:val="000000"/>
-                <w:sz w:val="22"/>
-                <w:szCs w:val="22"/>
-              </w:rPr>
-              <w:t>enters any word</w:t>
-            </w:r>
-            <w:r>
-              <w:rPr>
-                <w:rFonts w:ascii="Arial" w:hAnsi="Arial" w:cs="Arial"/>
-                <w:i/>
-                <w:iCs/>
-                <w:color w:val="000000"/>
-                <w:sz w:val="22"/>
-                <w:szCs w:val="22"/>
-              </w:rPr>
-              <w:t> </w:t>
+              <w:t>When the user enters any word </w:t>
             </w:r>
           </w:p>
           <w:p>
@@ -3912,15 +3738,7 @@
                 <w:iCs/>
                 <w:color w:val="000000"/>
               </w:rPr>
-              <w:t xml:space="preserve">And the user will be able to </w:t>
-            </w:r>
-            <w:r>
-              <w:rPr>
-                <w:i/>
-                <w:iCs/>
-                <w:color w:val="000000"/>
-              </w:rPr>
-              <w:t>see all the available contacts with that word.</w:t>
+              <w:t>And the user will be able to see all the available contacts with that word.</w:t>
             </w:r>
           </w:p>
         </w:tc>
@@ -4233,13 +4051,7 @@
               <w:rPr>
                 <w:i/>
               </w:rPr>
-              <w:t xml:space="preserve">As a User, I will be able to </w:t>
-            </w:r>
-            <w:r>
-              <w:rPr>
-                <w:i/>
-              </w:rPr>
-              <w:t>logout from my account.</w:t>
+              <w:t>As a User, I will be able to logout from my account.</w:t>
             </w:r>
           </w:p>
         </w:tc>
@@ -4378,29 +4190,7 @@
                 <w:sz w:val="22"/>
                 <w:szCs w:val="22"/>
               </w:rPr>
-              <w:t xml:space="preserve">Given a </w:t>
-            </w:r>
-            <w:r>
-              <w:rPr>
-                <w:rFonts w:ascii="Arial" w:hAnsi="Arial" w:cs="Arial"/>
-                <w:i/>
-                <w:iCs/>
-                <w:color w:val="000000"/>
-                <w:sz w:val="22"/>
-                <w:szCs w:val="22"/>
-              </w:rPr>
-              <w:t>logout button</w:t>
-            </w:r>
-            <w:r>
-              <w:rPr>
-                <w:rFonts w:ascii="Arial" w:hAnsi="Arial" w:cs="Arial"/>
-                <w:i/>
-                <w:iCs/>
-                <w:color w:val="000000"/>
-                <w:sz w:val="22"/>
-                <w:szCs w:val="22"/>
-              </w:rPr>
-              <w:t xml:space="preserve"> is shown on the screen,</w:t>
+              <w:t>Given a logout button is shown on the screen,</w:t>
             </w:r>
           </w:p>
           <w:p>
@@ -4417,18 +4207,7 @@
                 <w:sz w:val="22"/>
                 <w:szCs w:val="22"/>
               </w:rPr>
-              <w:t>When the user clicks on the logout</w:t>
-            </w:r>
-            <w:r>
-              <w:rPr>
-                <w:rFonts w:ascii="Arial" w:hAnsi="Arial" w:cs="Arial"/>
-                <w:i/>
-                <w:iCs/>
-                <w:color w:val="000000"/>
-                <w:sz w:val="22"/>
-                <w:szCs w:val="22"/>
-              </w:rPr>
-              <w:t xml:space="preserve"> button </w:t>
+              <w:t>When the user clicks on the logout button </w:t>
             </w:r>
           </w:p>
           <w:p>
@@ -4452,23 +4231,7 @@
                 <w:iCs/>
                 <w:color w:val="000000"/>
               </w:rPr>
-              <w:t>And the user will be able to</w:t>
-            </w:r>
-            <w:r>
-              <w:rPr>
-                <w:i/>
-                <w:iCs/>
-                <w:color w:val="000000"/>
-              </w:rPr>
-              <w:t xml:space="preserve"> logout of the account</w:t>
-            </w:r>
-            <w:r>
-              <w:rPr>
-                <w:i/>
-                <w:iCs/>
-                <w:color w:val="000000"/>
-              </w:rPr>
-              <w:t>.</w:t>
+              <w:t>And the user will be able to logout of the account.</w:t>
             </w:r>
           </w:p>
         </w:tc>
@@ -4614,6 +4377,14 @@
         </w:tc>
       </w:tr>
     </w:tbl>
+    <w:p>
+      <w:pPr>
+        <w:ind w:left="720"/>
+        <w:rPr>
+          <w:i/>
+        </w:rPr>
+      </w:pPr>
+    </w:p>
     <w:p>
       <w:pPr>
         <w:ind w:left="720"/>
@@ -4773,13 +4544,7 @@
               <w:rPr>
                 <w:i/>
               </w:rPr>
-              <w:t xml:space="preserve">As a User, I will be able to </w:t>
-            </w:r>
-            <w:r>
-              <w:rPr>
-                <w:i/>
-              </w:rPr>
-              <w:t>text to other accounts.</w:t>
+              <w:t>As a User, I will be able to text to other accounts.</w:t>
             </w:r>
           </w:p>
         </w:tc>
@@ -4918,29 +4683,7 @@
                 <w:sz w:val="22"/>
                 <w:szCs w:val="22"/>
               </w:rPr>
-              <w:t xml:space="preserve">Given a </w:t>
-            </w:r>
-            <w:r>
-              <w:rPr>
-                <w:rFonts w:ascii="Arial" w:hAnsi="Arial" w:cs="Arial"/>
-                <w:i/>
-                <w:iCs/>
-                <w:color w:val="000000"/>
-                <w:sz w:val="22"/>
-                <w:szCs w:val="22"/>
-              </w:rPr>
-              <w:t xml:space="preserve">text </w:t>
-            </w:r>
-            <w:r>
-              <w:rPr>
-                <w:rFonts w:ascii="Arial" w:hAnsi="Arial" w:cs="Arial"/>
-                <w:i/>
-                <w:iCs/>
-                <w:color w:val="000000"/>
-                <w:sz w:val="22"/>
-                <w:szCs w:val="22"/>
-              </w:rPr>
-              <w:t>screen is shown on the screen,</w:t>
+              <w:t>Given a text screen is shown on the screen,</w:t>
             </w:r>
           </w:p>
           <w:p>
@@ -4957,18 +4700,7 @@
                 <w:sz w:val="22"/>
                 <w:szCs w:val="22"/>
               </w:rPr>
-              <w:t xml:space="preserve">When the user </w:t>
-            </w:r>
-            <w:r>
-              <w:rPr>
-                <w:rFonts w:ascii="Arial" w:hAnsi="Arial" w:cs="Arial"/>
-                <w:i/>
-                <w:iCs/>
-                <w:color w:val="000000"/>
-                <w:sz w:val="22"/>
-                <w:szCs w:val="22"/>
-              </w:rPr>
-              <w:t>types a message</w:t>
+              <w:t>When the user types a message</w:t>
             </w:r>
           </w:p>
           <w:p>
@@ -4992,15 +4724,7 @@
                 <w:iCs/>
                 <w:color w:val="000000"/>
               </w:rPr>
-              <w:t xml:space="preserve">And the user will be able </w:t>
-            </w:r>
-            <w:r>
-              <w:rPr>
-                <w:i/>
-                <w:iCs/>
-                <w:color w:val="000000"/>
-              </w:rPr>
-              <w:t>to send the message.</w:t>
+              <w:t>And the user will be able to send the message.</w:t>
             </w:r>
           </w:p>
         </w:tc>
@@ -5140,7 +4864,7 @@
               <w:rPr>
                 <w:i/>
               </w:rPr>
-              <w:t>Pending.</w:t>
+              <w:t>Functional and Completed.</w:t>
             </w:r>
           </w:p>
         </w:tc>
@@ -5156,6 +4880,530 @@
     </w:p>
     <w:p>
       <w:pPr>
+        <w:ind w:left="720"/>
+        <w:rPr>
+          <w:i/>
+        </w:rPr>
+      </w:pPr>
+    </w:p>
+    <w:p>
+      <w:pPr>
+        <w:ind w:left="720"/>
+        <w:rPr>
+          <w:i/>
+        </w:rPr>
+      </w:pPr>
+    </w:p>
+    <w:p>
+      <w:pPr>
+        <w:ind w:left="720"/>
+        <w:rPr>
+          <w:i/>
+        </w:rPr>
+      </w:pPr>
+    </w:p>
+    <w:tbl>
+      <w:tblPr>
+        <w:tblStyle w:val="a"/>
+        <w:tblW w:w="8640" w:type="dxa"/>
+        <w:tblInd w:w="720" w:type="dxa"/>
+        <w:tblBorders>
+          <w:top w:val="single" w:sz="8" w:space="0" w:color="000000"/>
+          <w:left w:val="single" w:sz="8" w:space="0" w:color="000000"/>
+          <w:bottom w:val="single" w:sz="8" w:space="0" w:color="000000"/>
+          <w:right w:val="single" w:sz="8" w:space="0" w:color="000000"/>
+          <w:insideH w:val="single" w:sz="8" w:space="0" w:color="000000"/>
+          <w:insideV w:val="single" w:sz="8" w:space="0" w:color="000000"/>
+        </w:tblBorders>
+        <w:tblLayout w:type="fixed"/>
+        <w:tblLook w:val="0600" w:firstRow="0" w:lastRow="0" w:firstColumn="0" w:lastColumn="0" w:noHBand="1" w:noVBand="1"/>
+      </w:tblPr>
+      <w:tblGrid>
+        <w:gridCol w:w="1710"/>
+        <w:gridCol w:w="6930"/>
+      </w:tblGrid>
+      <w:tr>
+        <w:tc>
+          <w:tcPr>
+            <w:tcW w:w="1710" w:type="dxa"/>
+            <w:shd w:val="clear" w:color="auto" w:fill="auto"/>
+            <w:tcMar>
+              <w:top w:w="100" w:type="dxa"/>
+              <w:left w:w="100" w:type="dxa"/>
+              <w:bottom w:w="100" w:type="dxa"/>
+              <w:right w:w="100" w:type="dxa"/>
+            </w:tcMar>
+          </w:tcPr>
+          <w:p>
+            <w:pPr>
+              <w:widowControl w:val="0"/>
+              <w:spacing w:line="240" w:lineRule="auto"/>
+              <w:rPr>
+                <w:i/>
+                <w:highlight w:val="yellow"/>
+              </w:rPr>
+            </w:pPr>
+            <w:r>
+              <w:rPr>
+                <w:i/>
+                <w:highlight w:val="yellow"/>
+              </w:rPr>
+              <w:lastRenderedPageBreak/>
+              <w:t>Title</w:t>
+            </w:r>
+          </w:p>
+        </w:tc>
+        <w:tc>
+          <w:tcPr>
+            <w:tcW w:w="6930" w:type="dxa"/>
+            <w:shd w:val="clear" w:color="auto" w:fill="auto"/>
+            <w:tcMar>
+              <w:top w:w="100" w:type="dxa"/>
+              <w:left w:w="100" w:type="dxa"/>
+              <w:bottom w:w="100" w:type="dxa"/>
+              <w:right w:w="100" w:type="dxa"/>
+            </w:tcMar>
+          </w:tcPr>
+          <w:p>
+            <w:pPr>
+              <w:widowControl w:val="0"/>
+              <w:pBdr>
+                <w:top w:val="nil"/>
+                <w:left w:val="nil"/>
+                <w:bottom w:val="nil"/>
+                <w:right w:val="nil"/>
+                <w:between w:val="nil"/>
+              </w:pBdr>
+              <w:spacing w:line="240" w:lineRule="auto"/>
+              <w:rPr>
+                <w:i/>
+              </w:rPr>
+            </w:pPr>
+            <w:r>
+              <w:rPr>
+                <w:i/>
+              </w:rPr>
+              <w:t>Messages Read Display</w:t>
+            </w:r>
+          </w:p>
+        </w:tc>
+      </w:tr>
+      <w:tr>
+        <w:tc>
+          <w:tcPr>
+            <w:tcW w:w="1710" w:type="dxa"/>
+            <w:shd w:val="clear" w:color="auto" w:fill="auto"/>
+            <w:tcMar>
+              <w:top w:w="100" w:type="dxa"/>
+              <w:left w:w="100" w:type="dxa"/>
+              <w:bottom w:w="100" w:type="dxa"/>
+              <w:right w:w="100" w:type="dxa"/>
+            </w:tcMar>
+          </w:tcPr>
+          <w:p>
+            <w:pPr>
+              <w:widowControl w:val="0"/>
+              <w:spacing w:line="240" w:lineRule="auto"/>
+              <w:rPr>
+                <w:i/>
+                <w:highlight w:val="yellow"/>
+              </w:rPr>
+            </w:pPr>
+            <w:r>
+              <w:rPr>
+                <w:i/>
+                <w:highlight w:val="yellow"/>
+              </w:rPr>
+              <w:t>m</w:t>
+            </w:r>
+          </w:p>
+        </w:tc>
+        <w:tc>
+          <w:tcPr>
+            <w:tcW w:w="6930" w:type="dxa"/>
+            <w:shd w:val="clear" w:color="auto" w:fill="auto"/>
+            <w:tcMar>
+              <w:top w:w="100" w:type="dxa"/>
+              <w:left w:w="100" w:type="dxa"/>
+              <w:bottom w:w="100" w:type="dxa"/>
+              <w:right w:w="100" w:type="dxa"/>
+            </w:tcMar>
+          </w:tcPr>
+          <w:p>
+            <w:pPr>
+              <w:widowControl w:val="0"/>
+              <w:pBdr>
+                <w:top w:val="nil"/>
+                <w:left w:val="nil"/>
+                <w:bottom w:val="nil"/>
+                <w:right w:val="nil"/>
+                <w:between w:val="nil"/>
+              </w:pBdr>
+              <w:spacing w:line="240" w:lineRule="auto"/>
+              <w:rPr>
+                <w:i/>
+              </w:rPr>
+            </w:pPr>
+            <w:r>
+              <w:rPr>
+                <w:i/>
+              </w:rPr>
+              <w:t xml:space="preserve">As a User, </w:t>
+            </w:r>
+            <w:r>
+              <w:rPr>
+                <w:i/>
+              </w:rPr>
+              <w:t xml:space="preserve">When another user reads my texts. A </w:t>
+            </w:r>
+            <w:r>
+              <w:rPr>
+                <w:i/>
+              </w:rPr>
+              <w:t>symbol will be displayed to me that my message has been seen.</w:t>
+            </w:r>
+          </w:p>
+        </w:tc>
+      </w:tr>
+      <w:tr>
+        <w:tc>
+          <w:tcPr>
+            <w:tcW w:w="1710" w:type="dxa"/>
+            <w:shd w:val="clear" w:color="auto" w:fill="auto"/>
+            <w:tcMar>
+              <w:top w:w="100" w:type="dxa"/>
+              <w:left w:w="100" w:type="dxa"/>
+              <w:bottom w:w="100" w:type="dxa"/>
+              <w:right w:w="100" w:type="dxa"/>
+            </w:tcMar>
+          </w:tcPr>
+          <w:p>
+            <w:pPr>
+              <w:widowControl w:val="0"/>
+              <w:pBdr>
+                <w:top w:val="nil"/>
+                <w:left w:val="nil"/>
+                <w:bottom w:val="nil"/>
+                <w:right w:val="nil"/>
+                <w:between w:val="nil"/>
+              </w:pBdr>
+              <w:spacing w:line="240" w:lineRule="auto"/>
+              <w:rPr>
+                <w:i/>
+                <w:highlight w:val="yellow"/>
+              </w:rPr>
+            </w:pPr>
+            <w:r>
+              <w:rPr>
+                <w:i/>
+                <w:highlight w:val="yellow"/>
+              </w:rPr>
+              <w:t>Mockups</w:t>
+            </w:r>
+          </w:p>
+        </w:tc>
+        <w:tc>
+          <w:tcPr>
+            <w:tcW w:w="6930" w:type="dxa"/>
+            <w:shd w:val="clear" w:color="auto" w:fill="auto"/>
+            <w:tcMar>
+              <w:top w:w="100" w:type="dxa"/>
+              <w:left w:w="100" w:type="dxa"/>
+              <w:bottom w:w="100" w:type="dxa"/>
+              <w:right w:w="100" w:type="dxa"/>
+            </w:tcMar>
+          </w:tcPr>
+          <w:p>
+            <w:pPr>
+              <w:widowControl w:val="0"/>
+              <w:pBdr>
+                <w:top w:val="nil"/>
+                <w:left w:val="nil"/>
+                <w:bottom w:val="nil"/>
+                <w:right w:val="nil"/>
+                <w:between w:val="nil"/>
+              </w:pBdr>
+              <w:spacing w:line="240" w:lineRule="auto"/>
+              <w:rPr>
+                <w:i/>
+              </w:rPr>
+            </w:pPr>
+            <w:r>
+              <w:rPr>
+                <w:i/>
+              </w:rPr>
+              <w:t>One.</w:t>
+            </w:r>
+          </w:p>
+        </w:tc>
+      </w:tr>
+      <w:tr>
+        <w:tc>
+          <w:tcPr>
+            <w:tcW w:w="1710" w:type="dxa"/>
+            <w:shd w:val="clear" w:color="auto" w:fill="auto"/>
+            <w:tcMar>
+              <w:top w:w="100" w:type="dxa"/>
+              <w:left w:w="100" w:type="dxa"/>
+              <w:bottom w:w="100" w:type="dxa"/>
+              <w:right w:w="100" w:type="dxa"/>
+            </w:tcMar>
+          </w:tcPr>
+          <w:p>
+            <w:pPr>
+              <w:widowControl w:val="0"/>
+              <w:pBdr>
+                <w:top w:val="nil"/>
+                <w:left w:val="nil"/>
+                <w:bottom w:val="nil"/>
+                <w:right w:val="nil"/>
+                <w:between w:val="nil"/>
+              </w:pBdr>
+              <w:spacing w:line="240" w:lineRule="auto"/>
+              <w:rPr>
+                <w:i/>
+                <w:highlight w:val="yellow"/>
+              </w:rPr>
+            </w:pPr>
+            <w:r>
+              <w:rPr>
+                <w:i/>
+                <w:highlight w:val="yellow"/>
+              </w:rPr>
+              <w:t>Acceptance tests</w:t>
+            </w:r>
+          </w:p>
+        </w:tc>
+        <w:tc>
+          <w:tcPr>
+            <w:tcW w:w="6930" w:type="dxa"/>
+            <w:shd w:val="clear" w:color="auto" w:fill="auto"/>
+            <w:tcMar>
+              <w:top w:w="100" w:type="dxa"/>
+              <w:left w:w="100" w:type="dxa"/>
+              <w:bottom w:w="100" w:type="dxa"/>
+              <w:right w:w="100" w:type="dxa"/>
+            </w:tcMar>
+          </w:tcPr>
+          <w:p>
+            <w:pPr>
+              <w:pStyle w:val="NormalWeb"/>
+              <w:spacing w:before="0" w:beforeAutospacing="0" w:after="0" w:afterAutospacing="0"/>
+            </w:pPr>
+            <w:r>
+              <w:rPr>
+                <w:rFonts w:ascii="Arial" w:hAnsi="Arial" w:cs="Arial"/>
+                <w:i/>
+                <w:iCs/>
+                <w:color w:val="000000"/>
+                <w:sz w:val="22"/>
+                <w:szCs w:val="22"/>
+              </w:rPr>
+              <w:t>Given a text screen is shown on the screen,</w:t>
+            </w:r>
+          </w:p>
+          <w:p>
+            <w:pPr>
+              <w:pStyle w:val="NormalWeb"/>
+              <w:spacing w:before="0" w:beforeAutospacing="0" w:after="0" w:afterAutospacing="0"/>
+            </w:pPr>
+            <w:r>
+              <w:rPr>
+                <w:rFonts w:ascii="Arial" w:hAnsi="Arial" w:cs="Arial"/>
+                <w:i/>
+                <w:iCs/>
+                <w:color w:val="000000"/>
+                <w:sz w:val="22"/>
+                <w:szCs w:val="22"/>
+              </w:rPr>
+              <w:t>When the user types a message</w:t>
+            </w:r>
+          </w:p>
+          <w:p>
+            <w:pPr>
+              <w:widowControl w:val="0"/>
+              <w:pBdr>
+                <w:top w:val="nil"/>
+                <w:left w:val="nil"/>
+                <w:bottom w:val="nil"/>
+                <w:right w:val="nil"/>
+                <w:between w:val="nil"/>
+              </w:pBdr>
+              <w:spacing w:line="240" w:lineRule="auto"/>
+              <w:rPr>
+                <w:i/>
+              </w:rPr>
+            </w:pPr>
+            <w:r>
+              <w:rPr>
+                <w:i/>
+                <w:iCs/>
+                <w:color w:val="000000"/>
+              </w:rPr>
+              <w:t>And the user will be able to s</w:t>
+            </w:r>
+            <w:r>
+              <w:rPr>
+                <w:i/>
+                <w:iCs/>
+                <w:color w:val="000000"/>
+              </w:rPr>
+              <w:t>ee whether his message has been seen</w:t>
+            </w:r>
+            <w:r>
+              <w:rPr>
+                <w:i/>
+                <w:iCs/>
+                <w:color w:val="000000"/>
+              </w:rPr>
+              <w:t>.</w:t>
+            </w:r>
+          </w:p>
+        </w:tc>
+      </w:tr>
+      <w:tr>
+        <w:tc>
+          <w:tcPr>
+            <w:tcW w:w="1710" w:type="dxa"/>
+            <w:shd w:val="clear" w:color="auto" w:fill="auto"/>
+            <w:tcMar>
+              <w:top w:w="100" w:type="dxa"/>
+              <w:left w:w="100" w:type="dxa"/>
+              <w:bottom w:w="100" w:type="dxa"/>
+              <w:right w:w="100" w:type="dxa"/>
+            </w:tcMar>
+          </w:tcPr>
+          <w:p>
+            <w:pPr>
+              <w:widowControl w:val="0"/>
+              <w:pBdr>
+                <w:top w:val="nil"/>
+                <w:left w:val="nil"/>
+                <w:bottom w:val="nil"/>
+                <w:right w:val="nil"/>
+                <w:between w:val="nil"/>
+              </w:pBdr>
+              <w:spacing w:line="240" w:lineRule="auto"/>
+              <w:rPr>
+                <w:i/>
+              </w:rPr>
+            </w:pPr>
+            <w:r>
+              <w:rPr>
+                <w:i/>
+              </w:rPr>
+              <w:t>Test Results</w:t>
+            </w:r>
+          </w:p>
+        </w:tc>
+        <w:tc>
+          <w:tcPr>
+            <w:tcW w:w="6930" w:type="dxa"/>
+            <w:shd w:val="clear" w:color="auto" w:fill="auto"/>
+            <w:tcMar>
+              <w:top w:w="100" w:type="dxa"/>
+              <w:left w:w="100" w:type="dxa"/>
+              <w:bottom w:w="100" w:type="dxa"/>
+              <w:right w:w="100" w:type="dxa"/>
+            </w:tcMar>
+          </w:tcPr>
+          <w:p>
+            <w:pPr>
+              <w:widowControl w:val="0"/>
+              <w:pBdr>
+                <w:top w:val="nil"/>
+                <w:left w:val="nil"/>
+                <w:bottom w:val="nil"/>
+                <w:right w:val="nil"/>
+                <w:between w:val="nil"/>
+              </w:pBdr>
+              <w:spacing w:line="240" w:lineRule="auto"/>
+              <w:rPr>
+                <w:i/>
+              </w:rPr>
+            </w:pPr>
+            <w:r>
+              <w:rPr>
+                <w:i/>
+              </w:rPr>
+              <w:t>Pass</w:t>
+            </w:r>
+          </w:p>
+        </w:tc>
+      </w:tr>
+      <w:tr>
+        <w:tc>
+          <w:tcPr>
+            <w:tcW w:w="1710" w:type="dxa"/>
+            <w:shd w:val="clear" w:color="auto" w:fill="auto"/>
+            <w:tcMar>
+              <w:top w:w="100" w:type="dxa"/>
+              <w:left w:w="100" w:type="dxa"/>
+              <w:bottom w:w="100" w:type="dxa"/>
+              <w:right w:w="100" w:type="dxa"/>
+            </w:tcMar>
+          </w:tcPr>
+          <w:p>
+            <w:pPr>
+              <w:widowControl w:val="0"/>
+              <w:pBdr>
+                <w:top w:val="nil"/>
+                <w:left w:val="nil"/>
+                <w:bottom w:val="nil"/>
+                <w:right w:val="nil"/>
+                <w:between w:val="nil"/>
+              </w:pBdr>
+              <w:spacing w:line="240" w:lineRule="auto"/>
+              <w:rPr>
+                <w:i/>
+              </w:rPr>
+            </w:pPr>
+            <w:r>
+              <w:rPr>
+                <w:i/>
+              </w:rPr>
+              <w:t>Status</w:t>
+            </w:r>
+          </w:p>
+        </w:tc>
+        <w:tc>
+          <w:tcPr>
+            <w:tcW w:w="6930" w:type="dxa"/>
+            <w:shd w:val="clear" w:color="auto" w:fill="auto"/>
+            <w:tcMar>
+              <w:top w:w="100" w:type="dxa"/>
+              <w:left w:w="100" w:type="dxa"/>
+              <w:bottom w:w="100" w:type="dxa"/>
+              <w:right w:w="100" w:type="dxa"/>
+            </w:tcMar>
+          </w:tcPr>
+          <w:p>
+            <w:pPr>
+              <w:widowControl w:val="0"/>
+              <w:pBdr>
+                <w:top w:val="nil"/>
+                <w:left w:val="nil"/>
+                <w:bottom w:val="nil"/>
+                <w:right w:val="nil"/>
+                <w:between w:val="nil"/>
+              </w:pBdr>
+              <w:spacing w:line="240" w:lineRule="auto"/>
+              <w:rPr>
+                <w:i/>
+              </w:rPr>
+            </w:pPr>
+            <w:r>
+              <w:rPr>
+                <w:i/>
+              </w:rPr>
+              <w:t>Functional and Completed.</w:t>
+            </w:r>
+          </w:p>
+        </w:tc>
+      </w:tr>
+    </w:tbl>
+    <w:p>
+      <w:pPr>
         <w:rPr>
           <w:rFonts w:ascii="Calibri" w:eastAsia="Calibri" w:hAnsi="Calibri" w:cs="Calibri"/>
           <w:i/>
@@ -5164,6 +5412,14 @@
     </w:p>
     <w:p>
       <w:pPr>
+        <w:rPr>
+          <w:rFonts w:ascii="Calibri" w:eastAsia="Calibri" w:hAnsi="Calibri" w:cs="Calibri"/>
+          <w:i/>
+        </w:rPr>
+      </w:pPr>
+    </w:p>
+    <w:p>
+      <w:pPr>
         <w:ind w:left="720"/>
         <w:rPr>
           <w:i/>
@@ -5357,6 +5613,54 @@
         </w:rPr>
         <w:t xml:space="preserve"> The app should be compatible with a range of Android devices and screen sizes. Compatibility testing should cover various Android versions.</w:t>
       </w:r>
+    </w:p>
+    <w:p>
+      <w:pPr>
+        <w:rPr>
+          <w:i/>
+        </w:rPr>
+      </w:pPr>
+    </w:p>
+    <w:p>
+      <w:pPr>
+        <w:rPr>
+          <w:i/>
+        </w:rPr>
+      </w:pPr>
+    </w:p>
+    <w:p>
+      <w:pPr>
+        <w:rPr>
+          <w:i/>
+        </w:rPr>
+      </w:pPr>
+    </w:p>
+    <w:p>
+      <w:pPr>
+        <w:rPr>
+          <w:i/>
+        </w:rPr>
+      </w:pPr>
+      <w:r>
+        <w:rPr>
+          <w:i/>
+        </w:rPr>
+        <w:t>‘</w:t>
+      </w:r>
+    </w:p>
+    <w:p>
+      <w:pPr>
+        <w:rPr>
+          <w:i/>
+        </w:rPr>
+      </w:pPr>
+    </w:p>
+    <w:p>
+      <w:pPr>
+        <w:rPr>
+          <w:i/>
+        </w:rPr>
+      </w:pPr>
     </w:p>
     <w:p>
       <w:pPr>
@@ -5399,14 +5703,3430 @@
           <w:sz w:val="32"/>
           <w:szCs w:val="32"/>
         </w:rPr>
-        <w:t>D</w:t>
-      </w:r>
-      <w:r>
+        <w:lastRenderedPageBreak/>
+        <w:t>Design and Implementation</w:t>
+      </w:r>
+    </w:p>
+    <w:p>
+      <w:pPr>
+        <w:numPr>
+          <w:ilvl w:val="0"/>
+          <w:numId w:val="3"/>
+        </w:numPr>
+        <w:rPr>
+          <w:i/>
+        </w:rPr>
+      </w:pPr>
+      <w:r>
+        <w:rPr>
+          <w:i/>
+        </w:rPr>
+        <w:t>Basic architecture</w:t>
+      </w:r>
+      <w:r>
+        <w:rPr>
+          <w:i/>
+        </w:rPr>
+        <w:t xml:space="preserve"> –</w:t>
+      </w:r>
+    </w:p>
+    <w:p>
+      <w:pPr>
+        <w:ind w:left="1440"/>
+        <w:rPr>
+          <w:i/>
+        </w:rPr>
+      </w:pPr>
+      <w:r>
+        <w:rPr>
+          <w:i/>
+          <w:noProof/>
+          <w:lang w:val="en-US"/>
+        </w:rPr>
+        <w:drawing>
+          <wp:inline distT="0" distB="0" distL="0" distR="0">
+            <wp:extent cx="4572000" cy="2644531"/>
+            <wp:effectExtent l="0" t="0" r="0" b="0"/>
+            <wp:docPr id="2" name="Picture 2"/>
+            <wp:cNvGraphicFramePr>
+              <a:graphicFrameLocks xmlns:a="http://schemas.openxmlformats.org/drawingml/2006/main" noChangeAspect="1"/>
+            </wp:cNvGraphicFramePr>
+            <a:graphic xmlns:a="http://schemas.openxmlformats.org/drawingml/2006/main">
+              <a:graphicData uri="http://schemas.openxmlformats.org/drawingml/2006/picture">
+                <pic:pic xmlns:pic="http://schemas.openxmlformats.org/drawingml/2006/picture">
+                  <pic:nvPicPr>
+                    <pic:cNvPr id="2" name="mvp-app-architecture-1024x686.png"/>
+                    <pic:cNvPicPr/>
+                  </pic:nvPicPr>
+                  <pic:blipFill>
+                    <a:blip r:embed="rId7">
+                      <a:extLst>
+                        <a:ext uri="{28A0092B-C50C-407E-A947-70E740481C1C}">
+                          <a14:useLocalDpi xmlns:a14="http://schemas.microsoft.com/office/drawing/2010/main" val="0"/>
+                        </a:ext>
+                      </a:extLst>
+                    </a:blip>
+                    <a:stretch>
+                      <a:fillRect/>
+                    </a:stretch>
+                  </pic:blipFill>
+                  <pic:spPr>
+                    <a:xfrm>
+                      <a:off x="0" y="0"/>
+                      <a:ext cx="4591077" cy="2655566"/>
+                    </a:xfrm>
+                    <a:prstGeom prst="rect">
+                      <a:avLst/>
+                    </a:prstGeom>
+                  </pic:spPr>
+                </pic:pic>
+              </a:graphicData>
+            </a:graphic>
+          </wp:inline>
+        </w:drawing>
+      </w:r>
+    </w:p>
+    <w:p>
+      <w:pPr>
+        <w:ind w:left="1440"/>
+        <w:rPr>
+          <w:i/>
+        </w:rPr>
+      </w:pPr>
+      <w:r>
+        <w:rPr>
+          <w:b/>
+          <w:i/>
+        </w:rPr>
+        <w:t>Model-View-Presenter</w:t>
+      </w:r>
+      <w:r>
+        <w:rPr>
+          <w:i/>
+        </w:rPr>
+        <w:t xml:space="preserve"> (</w:t>
+      </w:r>
+      <w:r>
+        <w:rPr>
+          <w:b/>
+          <w:i/>
+        </w:rPr>
+        <w:t>MVP</w:t>
+      </w:r>
+      <w:r>
+        <w:rPr>
+          <w:i/>
+        </w:rPr>
+        <w:t>) arch</w:t>
+      </w:r>
+      <w:r>
+        <w:rPr>
+          <w:i/>
+        </w:rPr>
+        <w:t>itectural pattern is used in this</w:t>
+      </w:r>
+      <w:r>
+        <w:rPr>
+          <w:i/>
+        </w:rPr>
+        <w:t xml:space="preserve"> Text</w:t>
+      </w:r>
+      <w:r>
+        <w:rPr>
+          <w:i/>
+        </w:rPr>
+        <w:t xml:space="preserve">ing </w:t>
+      </w:r>
+      <w:r>
+        <w:rPr>
+          <w:i/>
+        </w:rPr>
+        <w:t xml:space="preserve">App project. This design breaks the program into three primary parts: the Model, View, and Presenter. This allows for a clear separation of concerns. An overview of the </w:t>
+      </w:r>
+      <w:proofErr w:type="spellStart"/>
+      <w:r>
+        <w:rPr>
+          <w:i/>
+        </w:rPr>
+        <w:t>TextApp</w:t>
+      </w:r>
+      <w:proofErr w:type="spellEnd"/>
+      <w:r>
+        <w:rPr>
+          <w:i/>
+        </w:rPr>
+        <w:t xml:space="preserve"> project's MVP implementation is given </w:t>
+      </w:r>
+      <w:proofErr w:type="gramStart"/>
+      <w:r>
+        <w:rPr>
+          <w:i/>
+        </w:rPr>
+        <w:t>below :</w:t>
+      </w:r>
+      <w:proofErr w:type="gramEnd"/>
+    </w:p>
+    <w:p>
+      <w:pPr>
+        <w:ind w:left="1440"/>
+        <w:rPr>
+          <w:i/>
+        </w:rPr>
+      </w:pPr>
+    </w:p>
+    <w:p>
+      <w:pPr>
+        <w:ind w:left="1440"/>
+        <w:rPr>
+          <w:i/>
+        </w:rPr>
+      </w:pPr>
+      <w:r>
+        <w:rPr>
+          <w:i/>
+          <w:noProof/>
+          <w:lang w:val="en-US"/>
+        </w:rPr>
+        <w:drawing>
+          <wp:inline distT="0" distB="0" distL="0" distR="0">
+            <wp:extent cx="4907280" cy="2444202"/>
+            <wp:effectExtent l="0" t="0" r="7620" b="0"/>
+            <wp:docPr id="4" name="Picture 4"/>
+            <wp:cNvGraphicFramePr>
+              <a:graphicFrameLocks xmlns:a="http://schemas.openxmlformats.org/drawingml/2006/main" noChangeAspect="1"/>
+            </wp:cNvGraphicFramePr>
+            <a:graphic xmlns:a="http://schemas.openxmlformats.org/drawingml/2006/main">
+              <a:graphicData uri="http://schemas.openxmlformats.org/drawingml/2006/picture">
+                <pic:pic xmlns:pic="http://schemas.openxmlformats.org/drawingml/2006/picture">
+                  <pic:nvPicPr>
+                    <pic:cNvPr id="4" name="0_4E8U5YuG22bLp4h8.png"/>
+                    <pic:cNvPicPr/>
+                  </pic:nvPicPr>
+                  <pic:blipFill>
+                    <a:blip r:embed="rId8">
+                      <a:extLst>
+                        <a:ext uri="{28A0092B-C50C-407E-A947-70E740481C1C}">
+                          <a14:useLocalDpi xmlns:a14="http://schemas.microsoft.com/office/drawing/2010/main" val="0"/>
+                        </a:ext>
+                      </a:extLst>
+                    </a:blip>
+                    <a:stretch>
+                      <a:fillRect/>
+                    </a:stretch>
+                  </pic:blipFill>
+                  <pic:spPr>
+                    <a:xfrm>
+                      <a:off x="0" y="0"/>
+                      <a:ext cx="4958415" cy="2469671"/>
+                    </a:xfrm>
+                    <a:prstGeom prst="rect">
+                      <a:avLst/>
+                    </a:prstGeom>
+                  </pic:spPr>
+                </pic:pic>
+              </a:graphicData>
+            </a:graphic>
+          </wp:inline>
+        </w:drawing>
+      </w:r>
+    </w:p>
+    <w:p>
+      <w:pPr>
+        <w:ind w:left="1440"/>
+        <w:rPr>
+          <w:i/>
+        </w:rPr>
+      </w:pPr>
+    </w:p>
+    <w:p>
+      <w:pPr>
+        <w:numPr>
+          <w:ilvl w:val="1"/>
+          <w:numId w:val="3"/>
+        </w:numPr>
+        <w:rPr>
+          <w:i/>
+        </w:rPr>
+      </w:pPr>
+      <w:r>
+        <w:rPr>
+          <w:b/>
+          <w:i/>
+        </w:rPr>
+        <w:t>Model:</w:t>
+      </w:r>
+      <w:r>
+        <w:rPr>
+          <w:i/>
+        </w:rPr>
+        <w:t xml:space="preserve"> </w:t>
+      </w:r>
+    </w:p>
+    <w:p>
+      <w:pPr>
+        <w:numPr>
+          <w:ilvl w:val="1"/>
+          <w:numId w:val="3"/>
+        </w:numPr>
+        <w:rPr>
+          <w:i/>
+        </w:rPr>
+      </w:pPr>
+      <w:r>
+        <w:rPr>
+          <w:i/>
+        </w:rPr>
+        <w:t xml:space="preserve">Chat, </w:t>
+      </w:r>
+      <w:proofErr w:type="spellStart"/>
+      <w:r>
+        <w:rPr>
+          <w:i/>
+        </w:rPr>
+        <w:t>ChatList</w:t>
+      </w:r>
+      <w:proofErr w:type="spellEnd"/>
+      <w:r>
+        <w:rPr>
+          <w:i/>
+        </w:rPr>
+        <w:t>, Users Classes.</w:t>
+      </w:r>
+    </w:p>
+    <w:p>
+      <w:pPr>
+        <w:numPr>
+          <w:ilvl w:val="1"/>
+          <w:numId w:val="3"/>
+        </w:numPr>
+        <w:rPr>
+          <w:i/>
+        </w:rPr>
+      </w:pPr>
+      <w:r>
+        <w:rPr>
+          <w:i/>
+        </w:rPr>
+        <w:t xml:space="preserve">Responsibility: Represent the data model for chat messages, chat lists, and user profiles. </w:t>
+      </w:r>
+    </w:p>
+    <w:p>
+      <w:pPr>
+        <w:numPr>
+          <w:ilvl w:val="1"/>
+          <w:numId w:val="3"/>
+        </w:numPr>
+        <w:rPr>
+          <w:i/>
+        </w:rPr>
+      </w:pPr>
+      <w:r>
+        <w:rPr>
+          <w:i/>
+        </w:rPr>
+        <w:t xml:space="preserve">Usage: Used to structure and encapsulate data related to chats and user information. </w:t>
+      </w:r>
+    </w:p>
+    <w:p>
+      <w:pPr>
+        <w:numPr>
+          <w:ilvl w:val="1"/>
+          <w:numId w:val="3"/>
+        </w:numPr>
+        <w:rPr>
+          <w:i/>
+        </w:rPr>
+      </w:pPr>
+      <w:r>
+        <w:rPr>
+          <w:i/>
+        </w:rPr>
+        <w:t xml:space="preserve">Firebase Integration: Corresponds to the structure of Firebase </w:t>
+      </w:r>
+      <w:proofErr w:type="spellStart"/>
+      <w:r>
+        <w:rPr>
+          <w:i/>
+        </w:rPr>
+        <w:t>Realtime</w:t>
+      </w:r>
+      <w:proofErr w:type="spellEnd"/>
+      <w:r>
+        <w:rPr>
+          <w:i/>
+        </w:rPr>
+        <w:t xml:space="preserve"> Database, facilitating data retrieval and storage.</w:t>
+      </w:r>
+    </w:p>
+    <w:p>
+      <w:pPr>
+        <w:ind w:left="2160"/>
+        <w:rPr>
+          <w:i/>
+        </w:rPr>
+      </w:pPr>
+      <w:r>
+        <w:rPr>
+          <w:i/>
+        </w:rPr>
+        <w:lastRenderedPageBreak/>
+        <w:t xml:space="preserve"> </w:t>
+      </w:r>
+    </w:p>
+    <w:p>
+      <w:pPr>
+        <w:numPr>
+          <w:ilvl w:val="1"/>
+          <w:numId w:val="3"/>
+        </w:numPr>
+        <w:rPr>
+          <w:i/>
+        </w:rPr>
+      </w:pPr>
+      <w:r>
+        <w:rPr>
+          <w:b/>
+          <w:i/>
+        </w:rPr>
+        <w:t>View:</w:t>
+      </w:r>
+      <w:r>
+        <w:rPr>
+          <w:i/>
+        </w:rPr>
+        <w:t xml:space="preserve"> </w:t>
+      </w:r>
+    </w:p>
+    <w:p>
+      <w:pPr>
+        <w:numPr>
+          <w:ilvl w:val="1"/>
+          <w:numId w:val="3"/>
+        </w:numPr>
+        <w:rPr>
+          <w:i/>
+        </w:rPr>
+      </w:pPr>
+      <w:r>
+        <w:rPr>
+          <w:i/>
+        </w:rPr>
+        <w:t xml:space="preserve">Activities and Fragments: </w:t>
+      </w:r>
+    </w:p>
+    <w:p>
+      <w:pPr>
+        <w:numPr>
+          <w:ilvl w:val="1"/>
+          <w:numId w:val="3"/>
+        </w:numPr>
+        <w:rPr>
+          <w:i/>
+        </w:rPr>
+      </w:pPr>
+      <w:r>
+        <w:rPr>
+          <w:i/>
+        </w:rPr>
+        <w:t xml:space="preserve">Responsibility: Represents the UI components of the application. </w:t>
+      </w:r>
+    </w:p>
+    <w:p>
+      <w:pPr>
+        <w:numPr>
+          <w:ilvl w:val="1"/>
+          <w:numId w:val="3"/>
+        </w:numPr>
+        <w:rPr>
+          <w:i/>
+        </w:rPr>
+      </w:pPr>
+      <w:r>
+        <w:rPr>
+          <w:b/>
+          <w:i/>
+        </w:rPr>
+        <w:t>Activities:</w:t>
+      </w:r>
+      <w:r>
+        <w:rPr>
+          <w:i/>
+        </w:rPr>
+        <w:t xml:space="preserve"> </w:t>
+      </w:r>
+      <w:proofErr w:type="spellStart"/>
+      <w:r>
+        <w:rPr>
+          <w:i/>
+        </w:rPr>
+        <w:t>LoginActivity</w:t>
+      </w:r>
+      <w:proofErr w:type="spellEnd"/>
+      <w:r>
+        <w:rPr>
+          <w:i/>
+        </w:rPr>
+        <w:t xml:space="preserve">, </w:t>
+      </w:r>
+      <w:proofErr w:type="spellStart"/>
+      <w:r>
+        <w:rPr>
+          <w:i/>
+        </w:rPr>
+        <w:t>MainActivity</w:t>
+      </w:r>
+      <w:proofErr w:type="spellEnd"/>
+      <w:r>
+        <w:rPr>
+          <w:i/>
+        </w:rPr>
+        <w:t xml:space="preserve">, </w:t>
+      </w:r>
+      <w:proofErr w:type="spellStart"/>
+      <w:r>
+        <w:rPr>
+          <w:i/>
+        </w:rPr>
+        <w:t>MessageActivity</w:t>
+      </w:r>
+      <w:proofErr w:type="spellEnd"/>
+      <w:r>
+        <w:rPr>
+          <w:i/>
+        </w:rPr>
+        <w:t xml:space="preserve">, </w:t>
+      </w:r>
+      <w:proofErr w:type="spellStart"/>
+      <w:r>
+        <w:rPr>
+          <w:i/>
+        </w:rPr>
+        <w:t>RegisterActivity</w:t>
+      </w:r>
+      <w:proofErr w:type="spellEnd"/>
+      <w:r>
+        <w:rPr>
+          <w:i/>
+        </w:rPr>
+        <w:t xml:space="preserve">, </w:t>
+      </w:r>
+      <w:proofErr w:type="spellStart"/>
+      <w:r>
+        <w:rPr>
+          <w:i/>
+        </w:rPr>
+        <w:t>WelcomeActivity</w:t>
+      </w:r>
+      <w:proofErr w:type="spellEnd"/>
+      <w:r>
+        <w:rPr>
+          <w:i/>
+        </w:rPr>
+        <w:t xml:space="preserve">. </w:t>
+      </w:r>
+    </w:p>
+    <w:p>
+      <w:pPr>
+        <w:numPr>
+          <w:ilvl w:val="1"/>
+          <w:numId w:val="3"/>
+        </w:numPr>
+        <w:rPr>
+          <w:i/>
+        </w:rPr>
+      </w:pPr>
+      <w:r>
+        <w:rPr>
+          <w:b/>
+          <w:i/>
+        </w:rPr>
+        <w:t>Fragments:</w:t>
+      </w:r>
+      <w:r>
+        <w:rPr>
+          <w:i/>
+        </w:rPr>
+        <w:t xml:space="preserve"> </w:t>
+      </w:r>
+      <w:proofErr w:type="spellStart"/>
+      <w:r>
+        <w:rPr>
+          <w:i/>
+        </w:rPr>
+        <w:t>ChatsFragment</w:t>
+      </w:r>
+      <w:proofErr w:type="spellEnd"/>
+      <w:r>
+        <w:rPr>
+          <w:i/>
+        </w:rPr>
+        <w:t xml:space="preserve">, </w:t>
+      </w:r>
+      <w:proofErr w:type="spellStart"/>
+      <w:r>
+        <w:rPr>
+          <w:i/>
+        </w:rPr>
+        <w:t>SearchFragment</w:t>
+      </w:r>
+      <w:proofErr w:type="spellEnd"/>
+      <w:r>
+        <w:rPr>
+          <w:i/>
+        </w:rPr>
+        <w:t xml:space="preserve">, </w:t>
+      </w:r>
+      <w:proofErr w:type="spellStart"/>
+      <w:r>
+        <w:rPr>
+          <w:i/>
+        </w:rPr>
+        <w:t>SettingsFragment</w:t>
+      </w:r>
+      <w:proofErr w:type="spellEnd"/>
+      <w:r>
+        <w:rPr>
+          <w:i/>
+        </w:rPr>
+        <w:t xml:space="preserve">. Usage: Activities and fragments define the user interface and handle user interactions. </w:t>
+      </w:r>
+    </w:p>
+    <w:p>
+      <w:pPr>
+        <w:numPr>
+          <w:ilvl w:val="1"/>
+          <w:numId w:val="3"/>
+        </w:numPr>
+        <w:rPr>
+          <w:i/>
+        </w:rPr>
+      </w:pPr>
+      <w:r>
+        <w:rPr>
+          <w:b/>
+          <w:i/>
+        </w:rPr>
+        <w:t>Firebase Integration:</w:t>
+      </w:r>
+      <w:r>
+        <w:rPr>
+          <w:i/>
+        </w:rPr>
+        <w:t xml:space="preserve"> Utilize Firebase authentication for user login and registration. </w:t>
+      </w:r>
+    </w:p>
+    <w:p>
+      <w:pPr>
+        <w:ind w:left="2160"/>
+        <w:rPr>
+          <w:i/>
+        </w:rPr>
+      </w:pPr>
+    </w:p>
+    <w:p>
+      <w:pPr>
+        <w:numPr>
+          <w:ilvl w:val="1"/>
+          <w:numId w:val="3"/>
+        </w:numPr>
+        <w:rPr>
+          <w:i/>
+        </w:rPr>
+      </w:pPr>
+      <w:r>
+        <w:rPr>
+          <w:b/>
+          <w:i/>
+        </w:rPr>
+        <w:t>Presenter:</w:t>
+      </w:r>
+      <w:r>
+        <w:rPr>
+          <w:i/>
+        </w:rPr>
+        <w:t xml:space="preserve"> </w:t>
+      </w:r>
+    </w:p>
+    <w:p>
+      <w:pPr>
+        <w:numPr>
+          <w:ilvl w:val="1"/>
+          <w:numId w:val="3"/>
+        </w:numPr>
+        <w:rPr>
+          <w:i/>
+        </w:rPr>
+      </w:pPr>
+      <w:r>
+        <w:rPr>
+          <w:i/>
+        </w:rPr>
+        <w:t xml:space="preserve">Responsibility: Acts as an intermediary between the Model and the View, handling business logic and user interactions. </w:t>
+      </w:r>
+    </w:p>
+    <w:p>
+      <w:pPr>
+        <w:numPr>
+          <w:ilvl w:val="1"/>
+          <w:numId w:val="3"/>
+        </w:numPr>
+        <w:rPr>
+          <w:i/>
+        </w:rPr>
+      </w:pPr>
+      <w:r>
+        <w:rPr>
+          <w:i/>
+        </w:rPr>
+        <w:t xml:space="preserve">Firebase Operations: Manages interactions with the Firebase </w:t>
+      </w:r>
+      <w:proofErr w:type="spellStart"/>
+      <w:r>
+        <w:rPr>
+          <w:i/>
+        </w:rPr>
+        <w:t>Realtime</w:t>
+      </w:r>
+      <w:proofErr w:type="spellEnd"/>
+      <w:r>
+        <w:rPr>
+          <w:i/>
+        </w:rPr>
+        <w:t xml:space="preserve"> Database, including reading and writing data.</w:t>
+      </w:r>
+    </w:p>
+    <w:p>
+      <w:pPr>
+        <w:numPr>
+          <w:ilvl w:val="1"/>
+          <w:numId w:val="3"/>
+        </w:numPr>
+        <w:rPr>
+          <w:i/>
+        </w:rPr>
+      </w:pPr>
+      <w:r>
+        <w:rPr>
+          <w:i/>
+        </w:rPr>
+        <w:t xml:space="preserve"> Intent Handling: Responds to user actions and navigates between activities. Asynchronous Operations: </w:t>
+      </w:r>
+    </w:p>
+    <w:p>
+      <w:pPr>
+        <w:numPr>
+          <w:ilvl w:val="1"/>
+          <w:numId w:val="3"/>
+        </w:numPr>
+        <w:rPr>
+          <w:i/>
+        </w:rPr>
+      </w:pPr>
+      <w:r>
+        <w:rPr>
+          <w:i/>
+        </w:rPr>
+        <w:t>Utilizes listeners for Firebase asynchronous operations, ensuring responsiveness</w:t>
+      </w:r>
+    </w:p>
+    <w:p>
+      <w:pPr>
+        <w:ind w:left="1440"/>
+        <w:rPr>
+          <w:i/>
+        </w:rPr>
+      </w:pPr>
+    </w:p>
+    <w:p>
+      <w:pPr>
+        <w:numPr>
+          <w:ilvl w:val="0"/>
+          <w:numId w:val="3"/>
+        </w:numPr>
+        <w:rPr>
+          <w:i/>
+        </w:rPr>
+      </w:pPr>
+      <w:r>
+        <w:rPr>
+          <w:i/>
+        </w:rPr>
+        <w:t>UI design and implementation</w:t>
+      </w:r>
+    </w:p>
+    <w:p>
+      <w:pPr>
+        <w:numPr>
+          <w:ilvl w:val="1"/>
+          <w:numId w:val="3"/>
+        </w:numPr>
+        <w:rPr>
+          <w:b/>
+          <w:i/>
+        </w:rPr>
+      </w:pPr>
+      <w:r>
+        <w:rPr>
+          <w:b/>
+          <w:i/>
+        </w:rPr>
+        <w:t xml:space="preserve">Activities: </w:t>
+      </w:r>
+    </w:p>
+    <w:p>
+      <w:pPr>
+        <w:numPr>
+          <w:ilvl w:val="1"/>
+          <w:numId w:val="3"/>
+        </w:numPr>
+        <w:rPr>
+          <w:i/>
+        </w:rPr>
+      </w:pPr>
+      <w:proofErr w:type="spellStart"/>
+      <w:r>
+        <w:rPr>
+          <w:b/>
+          <w:i/>
+        </w:rPr>
+        <w:t>WelcomeActivity</w:t>
+      </w:r>
+      <w:proofErr w:type="spellEnd"/>
+      <w:r>
+        <w:rPr>
+          <w:b/>
+          <w:i/>
+        </w:rPr>
+        <w:t>:</w:t>
+      </w:r>
+      <w:r>
+        <w:rPr>
+          <w:i/>
+        </w:rPr>
+        <w:t xml:space="preserve"> </w:t>
+      </w:r>
+    </w:p>
+    <w:p>
+      <w:pPr>
+        <w:numPr>
+          <w:ilvl w:val="1"/>
+          <w:numId w:val="3"/>
+        </w:numPr>
+        <w:rPr>
+          <w:i/>
+        </w:rPr>
+      </w:pPr>
+      <w:r>
+        <w:rPr>
+          <w:i/>
+        </w:rPr>
+        <w:t>Design: Simple welcome screen with register and login buttons. Checks if the user is already logged in and redirects to the main activity if true. Implementation: Handles user navigation to registration or login based on button clicks. Checks and redirects users if already logged in using Firebase authent</w:t>
+      </w:r>
+      <w:r>
+        <w:rPr>
+          <w:i/>
+        </w:rPr>
+        <w:t xml:space="preserve">ication. </w:t>
+      </w:r>
+    </w:p>
+    <w:p>
+      <w:pPr>
+        <w:numPr>
+          <w:ilvl w:val="1"/>
+          <w:numId w:val="3"/>
+        </w:numPr>
+        <w:rPr>
+          <w:i/>
+        </w:rPr>
+      </w:pPr>
+      <w:proofErr w:type="spellStart"/>
+      <w:r>
+        <w:rPr>
+          <w:b/>
+          <w:i/>
+        </w:rPr>
+        <w:t>RegisterActivity</w:t>
+      </w:r>
+      <w:proofErr w:type="spellEnd"/>
+      <w:r>
+        <w:rPr>
+          <w:b/>
+          <w:i/>
+        </w:rPr>
+        <w:t>:</w:t>
+      </w:r>
+      <w:r>
+        <w:rPr>
+          <w:i/>
+        </w:rPr>
+        <w:t xml:space="preserve"> </w:t>
+      </w:r>
+    </w:p>
+    <w:p>
+      <w:pPr>
+        <w:numPr>
+          <w:ilvl w:val="1"/>
+          <w:numId w:val="3"/>
+        </w:numPr>
+        <w:rPr>
+          <w:i/>
+        </w:rPr>
+      </w:pPr>
+      <w:r>
+        <w:rPr>
+          <w:i/>
+        </w:rPr>
+        <w:t>Design: User registration screen with input fields for username, email, and password. Utilizes the toolbar for navigation and a registration button. Implementation: Integrates Firebase authentication for user registration. Creates user profiles in the</w:t>
+      </w:r>
+      <w:r>
+        <w:rPr>
+          <w:i/>
+        </w:rPr>
+        <w:t xml:space="preserve"> Firebase </w:t>
+      </w:r>
+      <w:proofErr w:type="spellStart"/>
+      <w:r>
+        <w:rPr>
+          <w:i/>
+        </w:rPr>
+        <w:t>Realtime</w:t>
+      </w:r>
+      <w:proofErr w:type="spellEnd"/>
+      <w:r>
+        <w:rPr>
+          <w:i/>
+        </w:rPr>
+        <w:t xml:space="preserve"> Database. </w:t>
+      </w:r>
+    </w:p>
+    <w:p>
+      <w:pPr>
+        <w:numPr>
+          <w:ilvl w:val="1"/>
+          <w:numId w:val="3"/>
+        </w:numPr>
+        <w:rPr>
+          <w:i/>
+        </w:rPr>
+      </w:pPr>
+      <w:proofErr w:type="spellStart"/>
+      <w:r>
+        <w:rPr>
+          <w:b/>
+          <w:i/>
+        </w:rPr>
+        <w:t>LoginActivity</w:t>
+      </w:r>
+      <w:proofErr w:type="spellEnd"/>
+      <w:r>
+        <w:rPr>
+          <w:b/>
+          <w:i/>
+        </w:rPr>
+        <w:t>:</w:t>
+      </w:r>
+      <w:r>
+        <w:rPr>
+          <w:i/>
+        </w:rPr>
+        <w:t xml:space="preserve"> </w:t>
+      </w:r>
+    </w:p>
+    <w:p>
+      <w:pPr>
+        <w:numPr>
+          <w:ilvl w:val="1"/>
+          <w:numId w:val="3"/>
+        </w:numPr>
+        <w:rPr>
+          <w:i/>
+        </w:rPr>
+      </w:pPr>
+      <w:r>
+        <w:rPr>
+          <w:i/>
+        </w:rPr>
+        <w:t>Design: User login screen with input fields for email and password. Utilizes the toolbar for navigation and a login button. Implementation: Integrates Firebase authentication for user login. Directs users to the main act</w:t>
+      </w:r>
+      <w:r>
+        <w:rPr>
+          <w:i/>
+        </w:rPr>
+        <w:t xml:space="preserve">ivity upon successful login. </w:t>
+      </w:r>
+    </w:p>
+    <w:p>
+      <w:pPr>
+        <w:numPr>
+          <w:ilvl w:val="1"/>
+          <w:numId w:val="3"/>
+        </w:numPr>
+        <w:rPr>
+          <w:i/>
+        </w:rPr>
+      </w:pPr>
+      <w:proofErr w:type="spellStart"/>
+      <w:r>
+        <w:rPr>
+          <w:b/>
+          <w:i/>
+        </w:rPr>
+        <w:t>MainActivity</w:t>
+      </w:r>
+      <w:proofErr w:type="spellEnd"/>
+      <w:r>
+        <w:rPr>
+          <w:b/>
+          <w:i/>
+        </w:rPr>
+        <w:t>:</w:t>
+      </w:r>
+      <w:r>
+        <w:rPr>
+          <w:i/>
+        </w:rPr>
+        <w:t xml:space="preserve"> Design: Main screen with a tab layout for navigation between chat, search, and settings. Displays the user's profile image, username, and utilizes a toolbar for navigation. </w:t>
+      </w:r>
+    </w:p>
+    <w:p>
+      <w:pPr>
+        <w:numPr>
+          <w:ilvl w:val="1"/>
+          <w:numId w:val="3"/>
+        </w:numPr>
+        <w:rPr>
+          <w:i/>
+        </w:rPr>
+      </w:pPr>
+      <w:r>
+        <w:rPr>
+          <w:i/>
+        </w:rPr>
+        <w:lastRenderedPageBreak/>
+        <w:t xml:space="preserve">Implementation: Utilizes a </w:t>
+      </w:r>
+      <w:proofErr w:type="spellStart"/>
+      <w:r>
+        <w:rPr>
+          <w:i/>
+        </w:rPr>
+        <w:t>ViewPager</w:t>
+      </w:r>
+      <w:proofErr w:type="spellEnd"/>
+      <w:r>
+        <w:rPr>
+          <w:i/>
+        </w:rPr>
+        <w:t xml:space="preserve"> and </w:t>
+      </w:r>
+      <w:proofErr w:type="spellStart"/>
+      <w:r>
+        <w:rPr>
+          <w:i/>
+        </w:rPr>
+        <w:t>FragmentPagerAdapter</w:t>
+      </w:r>
+      <w:proofErr w:type="spellEnd"/>
+      <w:r>
+        <w:rPr>
+          <w:i/>
+        </w:rPr>
+        <w:t xml:space="preserve"> for handling navigation. Retrieves and displays user information from</w:t>
+      </w:r>
+      <w:r>
+        <w:rPr>
+          <w:i/>
+        </w:rPr>
+        <w:t xml:space="preserve"> Firebase </w:t>
+      </w:r>
+      <w:proofErr w:type="spellStart"/>
+      <w:r>
+        <w:rPr>
+          <w:i/>
+        </w:rPr>
+        <w:t>Realtime</w:t>
+      </w:r>
+      <w:proofErr w:type="spellEnd"/>
+      <w:r>
+        <w:rPr>
+          <w:i/>
+        </w:rPr>
+        <w:t xml:space="preserve"> Database. </w:t>
+      </w:r>
+    </w:p>
+    <w:p>
+      <w:pPr>
+        <w:numPr>
+          <w:ilvl w:val="1"/>
+          <w:numId w:val="3"/>
+        </w:numPr>
+        <w:rPr>
+          <w:i/>
+        </w:rPr>
+      </w:pPr>
+      <w:proofErr w:type="spellStart"/>
+      <w:r>
+        <w:rPr>
+          <w:b/>
+          <w:i/>
+        </w:rPr>
+        <w:t>MessageActivity</w:t>
+      </w:r>
+      <w:proofErr w:type="spellEnd"/>
+      <w:r>
+        <w:rPr>
+          <w:b/>
+          <w:i/>
+        </w:rPr>
+        <w:t>:</w:t>
+      </w:r>
+      <w:r>
+        <w:rPr>
+          <w:i/>
+        </w:rPr>
+        <w:t xml:space="preserve"> </w:t>
+      </w:r>
+    </w:p>
+    <w:p>
+      <w:pPr>
+        <w:numPr>
+          <w:ilvl w:val="1"/>
+          <w:numId w:val="3"/>
+        </w:numPr>
+        <w:rPr>
+          <w:i/>
+        </w:rPr>
+      </w:pPr>
+      <w:r>
+        <w:rPr>
+          <w:i/>
+        </w:rPr>
+        <w:t xml:space="preserve">Design: Chat interface with a toolbar, message input, and options for sending text and images. Displays the username and profile image of the chat recipient. </w:t>
+      </w:r>
+    </w:p>
+    <w:p>
+      <w:pPr>
+        <w:numPr>
+          <w:ilvl w:val="1"/>
+          <w:numId w:val="3"/>
+        </w:numPr>
+        <w:rPr>
+          <w:i/>
+        </w:rPr>
+      </w:pPr>
+      <w:r>
+        <w:rPr>
+          <w:i/>
+        </w:rPr>
+        <w:t xml:space="preserve">Implementation: Manages sending and receiving messages through Firebase </w:t>
+      </w:r>
+      <w:proofErr w:type="spellStart"/>
+      <w:r>
+        <w:rPr>
+          <w:i/>
+        </w:rPr>
+        <w:t>Realtime</w:t>
+      </w:r>
+      <w:proofErr w:type="spellEnd"/>
+      <w:r>
+        <w:rPr>
+          <w:i/>
+        </w:rPr>
+        <w:t xml:space="preserve"> Database. Allows users to send text messages and images. </w:t>
+      </w:r>
+    </w:p>
+    <w:p>
+      <w:pPr>
+        <w:numPr>
+          <w:ilvl w:val="1"/>
+          <w:numId w:val="3"/>
+        </w:numPr>
+        <w:rPr>
+          <w:b/>
+          <w:i/>
+        </w:rPr>
+      </w:pPr>
+      <w:r>
+        <w:rPr>
+          <w:b/>
+          <w:i/>
+        </w:rPr>
+        <w:t xml:space="preserve">Fragments: </w:t>
+      </w:r>
+    </w:p>
+    <w:p>
+      <w:pPr>
+        <w:numPr>
+          <w:ilvl w:val="1"/>
+          <w:numId w:val="3"/>
+        </w:numPr>
+        <w:rPr>
+          <w:i/>
+        </w:rPr>
+      </w:pPr>
+      <w:proofErr w:type="spellStart"/>
+      <w:r>
+        <w:rPr>
+          <w:b/>
+          <w:i/>
+        </w:rPr>
+        <w:t>ChatsFragment</w:t>
+      </w:r>
+      <w:proofErr w:type="spellEnd"/>
+      <w:r>
+        <w:rPr>
+          <w:b/>
+          <w:i/>
+        </w:rPr>
+        <w:t>:</w:t>
+      </w:r>
+      <w:r>
+        <w:rPr>
+          <w:i/>
+        </w:rPr>
+        <w:t xml:space="preserve"> </w:t>
+      </w:r>
+    </w:p>
+    <w:p>
+      <w:pPr>
+        <w:numPr>
+          <w:ilvl w:val="1"/>
+          <w:numId w:val="3"/>
+        </w:numPr>
+        <w:rPr>
+          <w:i/>
+        </w:rPr>
+      </w:pPr>
+      <w:r>
+        <w:rPr>
+          <w:i/>
+        </w:rPr>
+        <w:t xml:space="preserve">Design: Displays a list of user chats with profile images and last messages. </w:t>
+      </w:r>
+    </w:p>
+    <w:p>
+      <w:pPr>
+        <w:numPr>
+          <w:ilvl w:val="1"/>
+          <w:numId w:val="3"/>
+        </w:numPr>
+        <w:rPr>
+          <w:i/>
+        </w:rPr>
+      </w:pPr>
+      <w:r>
+        <w:rPr>
+          <w:i/>
+        </w:rPr>
+        <w:t>Implementation: Retrieves and displays chat information from</w:t>
+      </w:r>
+      <w:r>
+        <w:rPr>
+          <w:i/>
+        </w:rPr>
+        <w:t xml:space="preserve"> Firebase </w:t>
+      </w:r>
+      <w:proofErr w:type="spellStart"/>
+      <w:r>
+        <w:rPr>
+          <w:i/>
+        </w:rPr>
+        <w:t>Realtime</w:t>
+      </w:r>
+      <w:proofErr w:type="spellEnd"/>
+      <w:r>
+        <w:rPr>
+          <w:i/>
+        </w:rPr>
+        <w:t xml:space="preserve"> Database. </w:t>
+      </w:r>
+    </w:p>
+    <w:p>
+      <w:pPr>
+        <w:numPr>
+          <w:ilvl w:val="1"/>
+          <w:numId w:val="3"/>
+        </w:numPr>
+        <w:rPr>
+          <w:i/>
+        </w:rPr>
+      </w:pPr>
+      <w:proofErr w:type="spellStart"/>
+      <w:r>
+        <w:rPr>
+          <w:b/>
+          <w:i/>
+        </w:rPr>
+        <w:t>SearchFragment</w:t>
+      </w:r>
+      <w:proofErr w:type="spellEnd"/>
+      <w:r>
+        <w:rPr>
+          <w:b/>
+          <w:i/>
+        </w:rPr>
+        <w:t>:</w:t>
+      </w:r>
+      <w:r>
+        <w:rPr>
+          <w:i/>
+        </w:rPr>
+        <w:t xml:space="preserve"> </w:t>
+      </w:r>
+    </w:p>
+    <w:p>
+      <w:pPr>
+        <w:numPr>
+          <w:ilvl w:val="1"/>
+          <w:numId w:val="3"/>
+        </w:numPr>
+        <w:rPr>
+          <w:i/>
+        </w:rPr>
+      </w:pPr>
+      <w:r>
+        <w:rPr>
+          <w:i/>
+        </w:rPr>
+        <w:t xml:space="preserve">Design: Implements a search bar for finding users. </w:t>
+      </w:r>
+    </w:p>
+    <w:p>
+      <w:pPr>
+        <w:numPr>
+          <w:ilvl w:val="1"/>
+          <w:numId w:val="3"/>
+        </w:numPr>
+        <w:rPr>
+          <w:i/>
+        </w:rPr>
+      </w:pPr>
+      <w:r>
+        <w:rPr>
+          <w:i/>
+        </w:rPr>
+        <w:t>Implementation: Allows users to search for oth</w:t>
+      </w:r>
+      <w:r>
+        <w:rPr>
+          <w:i/>
+        </w:rPr>
+        <w:t xml:space="preserve">er users based on usernames. </w:t>
+      </w:r>
+    </w:p>
+    <w:p>
+      <w:pPr>
+        <w:numPr>
+          <w:ilvl w:val="1"/>
+          <w:numId w:val="3"/>
+        </w:numPr>
+        <w:rPr>
+          <w:i/>
+        </w:rPr>
+      </w:pPr>
+      <w:proofErr w:type="spellStart"/>
+      <w:r>
+        <w:rPr>
+          <w:b/>
+          <w:i/>
+        </w:rPr>
+        <w:t>SettingsFragment</w:t>
+      </w:r>
+      <w:proofErr w:type="spellEnd"/>
+      <w:r>
+        <w:rPr>
+          <w:b/>
+          <w:i/>
+        </w:rPr>
+        <w:t>:</w:t>
+      </w:r>
+      <w:r>
+        <w:rPr>
+          <w:i/>
+        </w:rPr>
+        <w:t xml:space="preserve"> </w:t>
+      </w:r>
+    </w:p>
+    <w:p>
+      <w:pPr>
+        <w:numPr>
+          <w:ilvl w:val="1"/>
+          <w:numId w:val="3"/>
+        </w:numPr>
+        <w:rPr>
+          <w:i/>
+        </w:rPr>
+      </w:pPr>
+      <w:r>
+        <w:rPr>
+          <w:i/>
+        </w:rPr>
+        <w:t xml:space="preserve">Design: Provides options for changing profile settings. </w:t>
+      </w:r>
+    </w:p>
+    <w:p>
+      <w:pPr>
+        <w:numPr>
+          <w:ilvl w:val="1"/>
+          <w:numId w:val="3"/>
+        </w:numPr>
+        <w:rPr>
+          <w:i/>
+        </w:rPr>
+      </w:pPr>
+      <w:r>
+        <w:rPr>
+          <w:i/>
+        </w:rPr>
+        <w:t xml:space="preserve">Implementation: Integrates with Firebase to update user profile information. </w:t>
+      </w:r>
+    </w:p>
+    <w:p>
+      <w:pPr>
+        <w:numPr>
+          <w:ilvl w:val="1"/>
+          <w:numId w:val="3"/>
+        </w:numPr>
+        <w:rPr>
+          <w:b/>
+          <w:i/>
+        </w:rPr>
+      </w:pPr>
+      <w:r>
+        <w:rPr>
+          <w:b/>
+          <w:i/>
+        </w:rPr>
+        <w:t xml:space="preserve">Special Widgets: </w:t>
+      </w:r>
+    </w:p>
+    <w:p>
+      <w:pPr>
+        <w:numPr>
+          <w:ilvl w:val="1"/>
+          <w:numId w:val="3"/>
+        </w:numPr>
+        <w:rPr>
+          <w:b/>
+          <w:i/>
+        </w:rPr>
+      </w:pPr>
+      <w:proofErr w:type="spellStart"/>
+      <w:r>
+        <w:rPr>
+          <w:b/>
+          <w:i/>
+        </w:rPr>
+        <w:t>CircleImageView</w:t>
+      </w:r>
+      <w:proofErr w:type="spellEnd"/>
+      <w:r>
+        <w:rPr>
+          <w:b/>
+          <w:i/>
+        </w:rPr>
+        <w:t xml:space="preserve">: </w:t>
+      </w:r>
+    </w:p>
+    <w:p>
+      <w:pPr>
+        <w:numPr>
+          <w:ilvl w:val="1"/>
+          <w:numId w:val="3"/>
+        </w:numPr>
+        <w:rPr>
+          <w:i/>
+        </w:rPr>
+      </w:pPr>
+      <w:r>
+        <w:rPr>
+          <w:i/>
+        </w:rPr>
+        <w:t xml:space="preserve">Usage: Displays circular images for user profile pictures. </w:t>
+      </w:r>
+    </w:p>
+    <w:p>
+      <w:pPr>
+        <w:numPr>
+          <w:ilvl w:val="1"/>
+          <w:numId w:val="3"/>
+        </w:numPr>
+        <w:rPr>
+          <w:i/>
+        </w:rPr>
+      </w:pPr>
+      <w:r>
+        <w:rPr>
+          <w:i/>
+        </w:rPr>
+        <w:t>Implementation: Utilized in various activities and fragm</w:t>
+      </w:r>
+      <w:r>
+        <w:rPr>
+          <w:i/>
+        </w:rPr>
+        <w:t xml:space="preserve">ents to show profile images. </w:t>
+      </w:r>
+    </w:p>
+    <w:p>
+      <w:pPr>
+        <w:numPr>
+          <w:ilvl w:val="1"/>
+          <w:numId w:val="3"/>
+        </w:numPr>
+        <w:rPr>
+          <w:i/>
+        </w:rPr>
+      </w:pPr>
+      <w:proofErr w:type="spellStart"/>
+      <w:r>
+        <w:rPr>
+          <w:b/>
+          <w:i/>
+        </w:rPr>
+        <w:t>TabLayout</w:t>
+      </w:r>
+      <w:proofErr w:type="spellEnd"/>
+      <w:r>
+        <w:rPr>
+          <w:b/>
+          <w:i/>
+        </w:rPr>
+        <w:t xml:space="preserve"> and </w:t>
+      </w:r>
+      <w:proofErr w:type="spellStart"/>
+      <w:r>
+        <w:rPr>
+          <w:b/>
+          <w:i/>
+        </w:rPr>
+        <w:t>ViewPager</w:t>
+      </w:r>
+      <w:proofErr w:type="spellEnd"/>
+      <w:r>
+        <w:rPr>
+          <w:i/>
+        </w:rPr>
+        <w:t xml:space="preserve">: </w:t>
+      </w:r>
+    </w:p>
+    <w:p>
+      <w:pPr>
+        <w:numPr>
+          <w:ilvl w:val="1"/>
+          <w:numId w:val="3"/>
+        </w:numPr>
+        <w:rPr>
+          <w:i/>
+        </w:rPr>
+      </w:pPr>
+      <w:r>
+        <w:rPr>
+          <w:i/>
+        </w:rPr>
+        <w:t xml:space="preserve">Usage: Implements a tab-based navigation system for the main activity. Implementation: </w:t>
+      </w:r>
+      <w:proofErr w:type="spellStart"/>
+      <w:r>
+        <w:rPr>
+          <w:i/>
+        </w:rPr>
+        <w:t>ViewPager</w:t>
+      </w:r>
+      <w:proofErr w:type="spellEnd"/>
+      <w:r>
+        <w:rPr>
+          <w:i/>
+        </w:rPr>
+        <w:t xml:space="preserve"> handles swiping between fragments. </w:t>
+      </w:r>
+      <w:proofErr w:type="spellStart"/>
+      <w:r>
+        <w:rPr>
+          <w:i/>
+        </w:rPr>
+        <w:t>TabLayout</w:t>
+      </w:r>
+      <w:proofErr w:type="spellEnd"/>
+      <w:r>
+        <w:rPr>
+          <w:i/>
+        </w:rPr>
+        <w:t xml:space="preserve"> prov</w:t>
+      </w:r>
+      <w:r>
+        <w:rPr>
+          <w:i/>
+        </w:rPr>
+        <w:t xml:space="preserve">ides tabs for each fragment. </w:t>
+      </w:r>
+    </w:p>
+    <w:p>
+      <w:pPr>
+        <w:numPr>
+          <w:ilvl w:val="1"/>
+          <w:numId w:val="3"/>
+        </w:numPr>
+        <w:rPr>
+          <w:i/>
+        </w:rPr>
+      </w:pPr>
+      <w:proofErr w:type="spellStart"/>
+      <w:r>
+        <w:rPr>
+          <w:b/>
+          <w:i/>
+        </w:rPr>
+        <w:t>RecyclerView</w:t>
+      </w:r>
+      <w:proofErr w:type="spellEnd"/>
+      <w:r>
+        <w:rPr>
+          <w:b/>
+          <w:i/>
+        </w:rPr>
+        <w:t>:</w:t>
+      </w:r>
+      <w:r>
+        <w:rPr>
+          <w:i/>
+        </w:rPr>
+        <w:t xml:space="preserve"> Usage: Displays dynamic lists, such as chat messages and user lists. </w:t>
+      </w:r>
+    </w:p>
+    <w:p>
+      <w:pPr>
+        <w:numPr>
+          <w:ilvl w:val="1"/>
+          <w:numId w:val="3"/>
+        </w:numPr>
+        <w:rPr>
+          <w:i/>
+        </w:rPr>
+      </w:pPr>
+      <w:r>
+        <w:rPr>
+          <w:i/>
+        </w:rPr>
+        <w:t xml:space="preserve">Implementation: Utilized in </w:t>
+      </w:r>
+      <w:proofErr w:type="spellStart"/>
+      <w:r>
+        <w:rPr>
+          <w:i/>
+        </w:rPr>
+        <w:t>ChatsFragmen</w:t>
+      </w:r>
+      <w:r>
+        <w:rPr>
+          <w:i/>
+        </w:rPr>
+        <w:t>t</w:t>
+      </w:r>
+      <w:proofErr w:type="spellEnd"/>
+      <w:r>
+        <w:rPr>
+          <w:i/>
+        </w:rPr>
+        <w:t xml:space="preserve"> for displaying user chats.</w:t>
+      </w:r>
+    </w:p>
+    <w:p>
+      <w:pPr>
+        <w:numPr>
+          <w:ilvl w:val="1"/>
+          <w:numId w:val="3"/>
+        </w:numPr>
+        <w:rPr>
+          <w:i/>
+        </w:rPr>
+      </w:pPr>
+      <w:proofErr w:type="spellStart"/>
+      <w:r>
+        <w:rPr>
+          <w:b/>
+          <w:i/>
+        </w:rPr>
+        <w:t>ImageView</w:t>
+      </w:r>
+      <w:proofErr w:type="spellEnd"/>
+      <w:r>
+        <w:rPr>
+          <w:b/>
+          <w:i/>
+        </w:rPr>
+        <w:t xml:space="preserve"> and </w:t>
+      </w:r>
+      <w:proofErr w:type="spellStart"/>
+      <w:r>
+        <w:rPr>
+          <w:b/>
+          <w:i/>
+        </w:rPr>
+        <w:t>EditText</w:t>
+      </w:r>
+      <w:proofErr w:type="spellEnd"/>
+      <w:r>
+        <w:rPr>
+          <w:b/>
+          <w:i/>
+        </w:rPr>
+        <w:t>:</w:t>
+      </w:r>
+      <w:r>
+        <w:rPr>
+          <w:i/>
+        </w:rPr>
+        <w:t xml:space="preserve"> Usage: Allows users to send text messages and attach image files. </w:t>
+      </w:r>
+    </w:p>
+    <w:p>
+      <w:pPr>
+        <w:numPr>
+          <w:ilvl w:val="1"/>
+          <w:numId w:val="3"/>
+        </w:numPr>
+        <w:rPr>
+          <w:i/>
+        </w:rPr>
+      </w:pPr>
+      <w:r>
+        <w:rPr>
+          <w:i/>
+        </w:rPr>
+        <w:t xml:space="preserve">Implementation: Implemented in </w:t>
+      </w:r>
+      <w:proofErr w:type="spellStart"/>
+      <w:r>
+        <w:rPr>
+          <w:i/>
+        </w:rPr>
+        <w:t>MessageActivity</w:t>
+      </w:r>
+      <w:proofErr w:type="spellEnd"/>
+      <w:r>
+        <w:rPr>
+          <w:i/>
+        </w:rPr>
+        <w:t xml:space="preserve"> for composing messages.</w:t>
+      </w:r>
+    </w:p>
+    <w:p>
+      <w:pPr>
+        <w:ind w:left="2160"/>
+        <w:rPr>
+          <w:i/>
+        </w:rPr>
+      </w:pPr>
+    </w:p>
+    <w:p>
+      <w:pPr>
+        <w:numPr>
+          <w:ilvl w:val="0"/>
+          <w:numId w:val="3"/>
+        </w:numPr>
+        <w:rPr>
+          <w:i/>
+        </w:rPr>
+      </w:pPr>
+      <w:r>
+        <w:rPr>
+          <w:i/>
+        </w:rPr>
+        <w:t xml:space="preserve">Other android features </w:t>
+      </w:r>
+    </w:p>
+    <w:p>
+      <w:pPr>
+        <w:numPr>
+          <w:ilvl w:val="1"/>
+          <w:numId w:val="3"/>
+        </w:numPr>
+        <w:rPr>
+          <w:b/>
+          <w:i/>
+        </w:rPr>
+      </w:pPr>
+      <w:r>
+        <w:rPr>
+          <w:b/>
+          <w:i/>
+        </w:rPr>
+        <w:t xml:space="preserve">Services: </w:t>
+      </w:r>
+    </w:p>
+    <w:p>
+      <w:pPr>
+        <w:numPr>
+          <w:ilvl w:val="1"/>
+          <w:numId w:val="3"/>
+        </w:numPr>
+        <w:rPr>
+          <w:i/>
+        </w:rPr>
+      </w:pPr>
+      <w:r>
+        <w:rPr>
+          <w:i/>
+        </w:rPr>
+        <w:lastRenderedPageBreak/>
+        <w:t xml:space="preserve">Usage: Services are not prominently featured in the </w:t>
+      </w:r>
+      <w:proofErr w:type="spellStart"/>
+      <w:r>
+        <w:rPr>
+          <w:i/>
+        </w:rPr>
+        <w:t>TextApp</w:t>
+      </w:r>
+      <w:proofErr w:type="spellEnd"/>
+      <w:r>
+        <w:rPr>
+          <w:i/>
+        </w:rPr>
+        <w:t xml:space="preserve"> project. Background services for tasks like notifications or data synchronization are not explicitly implemented. </w:t>
+      </w:r>
+    </w:p>
+    <w:p>
+      <w:pPr>
+        <w:numPr>
+          <w:ilvl w:val="1"/>
+          <w:numId w:val="3"/>
+        </w:numPr>
+        <w:rPr>
+          <w:i/>
+        </w:rPr>
+      </w:pPr>
+      <w:r>
+        <w:rPr>
+          <w:i/>
+        </w:rPr>
+        <w:t xml:space="preserve">Implementation: The project relies on foreground activities and Firebase services for real-time updates. </w:t>
+      </w:r>
+    </w:p>
+    <w:p>
+      <w:pPr>
+        <w:numPr>
+          <w:ilvl w:val="1"/>
+          <w:numId w:val="3"/>
+        </w:numPr>
+        <w:rPr>
+          <w:i/>
+        </w:rPr>
+      </w:pPr>
+      <w:r>
+        <w:rPr>
+          <w:i/>
+        </w:rPr>
+        <w:t>Recommendations: Consider implementing background services for tasks that do not require a foreground presence, enhancing efficiency and re</w:t>
+      </w:r>
+      <w:r>
+        <w:rPr>
+          <w:i/>
+        </w:rPr>
+        <w:t>ducing resource consumption.</w:t>
+      </w:r>
+    </w:p>
+    <w:p>
+      <w:pPr>
+        <w:numPr>
+          <w:ilvl w:val="1"/>
+          <w:numId w:val="3"/>
+        </w:numPr>
+        <w:rPr>
+          <w:b/>
+          <w:i/>
+        </w:rPr>
+      </w:pPr>
+      <w:r>
+        <w:rPr>
+          <w:b/>
+          <w:i/>
+        </w:rPr>
+        <w:t xml:space="preserve">Sensors: </w:t>
+      </w:r>
+    </w:p>
+    <w:p>
+      <w:pPr>
+        <w:numPr>
+          <w:ilvl w:val="1"/>
+          <w:numId w:val="3"/>
+        </w:numPr>
+        <w:rPr>
+          <w:i/>
+        </w:rPr>
+      </w:pPr>
+      <w:r>
+        <w:rPr>
+          <w:i/>
+        </w:rPr>
+        <w:t xml:space="preserve">Usage: The </w:t>
+      </w:r>
+      <w:proofErr w:type="spellStart"/>
+      <w:r>
+        <w:rPr>
+          <w:i/>
+        </w:rPr>
+        <w:t>TextApp</w:t>
+      </w:r>
+      <w:proofErr w:type="spellEnd"/>
+      <w:r>
+        <w:rPr>
+          <w:i/>
+        </w:rPr>
+        <w:t xml:space="preserve"> project does not extensively utilize device sensors. Sensor data is not employed for features such as location-based services, device orientation, or motion detection. </w:t>
+      </w:r>
+    </w:p>
+    <w:p>
+      <w:pPr>
+        <w:numPr>
+          <w:ilvl w:val="1"/>
+          <w:numId w:val="3"/>
+        </w:numPr>
+        <w:rPr>
+          <w:i/>
+        </w:rPr>
+      </w:pPr>
+      <w:r>
+        <w:rPr>
+          <w:i/>
+        </w:rPr>
+        <w:t xml:space="preserve">Implementation: The app does not request or manage sensor-related permissions. </w:t>
+      </w:r>
+    </w:p>
+    <w:p>
+      <w:pPr>
+        <w:numPr>
+          <w:ilvl w:val="1"/>
+          <w:numId w:val="3"/>
+        </w:numPr>
+        <w:rPr>
+          <w:i/>
+        </w:rPr>
+      </w:pPr>
+      <w:r>
+        <w:rPr>
+          <w:i/>
+        </w:rPr>
+        <w:t>Recommendations: Explore opportunities to incorporate sensors for functionalities like location-based services, providing a mo</w:t>
+      </w:r>
+      <w:r>
+        <w:rPr>
+          <w:i/>
+        </w:rPr>
+        <w:t xml:space="preserve">re enriched user experience. </w:t>
+      </w:r>
+    </w:p>
+    <w:p>
+      <w:pPr>
+        <w:numPr>
+          <w:ilvl w:val="1"/>
+          <w:numId w:val="3"/>
+        </w:numPr>
+        <w:rPr>
+          <w:b/>
+          <w:i/>
+        </w:rPr>
+      </w:pPr>
+      <w:r>
+        <w:rPr>
+          <w:b/>
+          <w:i/>
+        </w:rPr>
+        <w:t>Animations:</w:t>
+      </w:r>
+    </w:p>
+    <w:p>
+      <w:pPr>
+        <w:numPr>
+          <w:ilvl w:val="1"/>
+          <w:numId w:val="3"/>
+        </w:numPr>
+        <w:rPr>
+          <w:i/>
+        </w:rPr>
+      </w:pPr>
+      <w:r>
+        <w:rPr>
+          <w:i/>
+        </w:rPr>
+        <w:t xml:space="preserve">Usage: Animations are moderately used within the </w:t>
+      </w:r>
+      <w:proofErr w:type="spellStart"/>
+      <w:r>
+        <w:rPr>
+          <w:i/>
+        </w:rPr>
+        <w:t>TextApp</w:t>
+      </w:r>
+      <w:proofErr w:type="spellEnd"/>
+      <w:r>
+        <w:rPr>
+          <w:i/>
+        </w:rPr>
+        <w:t xml:space="preserve"> project to enhance the user interface. Basic view animations, transitions, or custom animations are not extensively implemented. </w:t>
+      </w:r>
+    </w:p>
+    <w:p>
+      <w:pPr>
+        <w:numPr>
+          <w:ilvl w:val="1"/>
+          <w:numId w:val="3"/>
+        </w:numPr>
+        <w:rPr>
+          <w:i/>
+        </w:rPr>
+      </w:pPr>
+      <w:r>
+        <w:rPr>
+          <w:i/>
+        </w:rPr>
+        <w:t xml:space="preserve">Implementation: Standard Android animation libraries or frameworks are not explicitly employed. </w:t>
+      </w:r>
+    </w:p>
+    <w:p>
+      <w:pPr>
+        <w:numPr>
+          <w:ilvl w:val="1"/>
+          <w:numId w:val="3"/>
+        </w:numPr>
+        <w:rPr>
+          <w:i/>
+        </w:rPr>
+      </w:pPr>
+      <w:r>
+        <w:rPr>
+          <w:i/>
+        </w:rPr>
+        <w:t>Recommendations: Explore the integration of more animations to create a visually engaging</w:t>
+      </w:r>
+      <w:r>
+        <w:rPr>
+          <w:i/>
+        </w:rPr>
+        <w:t xml:space="preserve"> and dynamic user interface. </w:t>
+      </w:r>
+    </w:p>
+    <w:p>
+      <w:pPr>
+        <w:numPr>
+          <w:ilvl w:val="1"/>
+          <w:numId w:val="3"/>
+        </w:numPr>
+        <w:rPr>
+          <w:i/>
+        </w:rPr>
+      </w:pPr>
+      <w:r>
+        <w:rPr>
+          <w:b/>
+          <w:i/>
+        </w:rPr>
+        <w:t>Multimedia Features:</w:t>
+      </w:r>
+      <w:r>
+        <w:rPr>
+          <w:i/>
+        </w:rPr>
+        <w:t xml:space="preserve"> </w:t>
+      </w:r>
+    </w:p>
+    <w:p>
+      <w:pPr>
+        <w:numPr>
+          <w:ilvl w:val="1"/>
+          <w:numId w:val="3"/>
+        </w:numPr>
+        <w:rPr>
+          <w:i/>
+        </w:rPr>
+      </w:pPr>
+      <w:r>
+        <w:rPr>
+          <w:i/>
+        </w:rPr>
+        <w:t xml:space="preserve">Usage: Multimedia features, such as audio playback or camera functionalities, are not the primary focus. The project mainly deals with text and image messages. </w:t>
+      </w:r>
+    </w:p>
+    <w:p>
+      <w:pPr>
+        <w:numPr>
+          <w:ilvl w:val="1"/>
+          <w:numId w:val="3"/>
+        </w:numPr>
+        <w:rPr>
+          <w:i/>
+        </w:rPr>
+      </w:pPr>
+      <w:r>
+        <w:rPr>
+          <w:i/>
+        </w:rPr>
+        <w:t xml:space="preserve">Implementation: Multimedia features like voice messages or video calls are not implemented. </w:t>
+      </w:r>
+    </w:p>
+    <w:p>
+      <w:pPr>
+        <w:numPr>
+          <w:ilvl w:val="1"/>
+          <w:numId w:val="3"/>
+        </w:numPr>
+        <w:rPr>
+          <w:i/>
+        </w:rPr>
+      </w:pPr>
+      <w:r>
+        <w:rPr>
+          <w:i/>
+        </w:rPr>
+        <w:t>Recommendations: Consider incorporating multimedia features to diversify communication options within the app.</w:t>
+      </w:r>
+    </w:p>
+    <w:p>
+      <w:pPr>
+        <w:numPr>
+          <w:ilvl w:val="0"/>
+          <w:numId w:val="3"/>
+        </w:numPr>
+        <w:rPr>
+          <w:i/>
+        </w:rPr>
+      </w:pPr>
+      <w:r>
+        <w:rPr>
+          <w:i/>
+        </w:rPr>
+        <w:t>Third party APIs</w:t>
+      </w:r>
+      <w:r>
+        <w:rPr>
+          <w:i/>
+        </w:rPr>
+        <w:t xml:space="preserve"> </w:t>
+      </w:r>
+    </w:p>
+    <w:p>
+      <w:pPr>
+        <w:numPr>
+          <w:ilvl w:val="1"/>
+          <w:numId w:val="3"/>
+        </w:numPr>
+        <w:rPr>
+          <w:b/>
+          <w:i/>
+        </w:rPr>
+      </w:pPr>
+      <w:r>
+        <w:rPr>
+          <w:b/>
+          <w:i/>
+        </w:rPr>
+        <w:t xml:space="preserve">Firebase </w:t>
+      </w:r>
+      <w:proofErr w:type="spellStart"/>
+      <w:r>
+        <w:rPr>
+          <w:b/>
+          <w:i/>
+        </w:rPr>
+        <w:t>Realtime</w:t>
+      </w:r>
+      <w:proofErr w:type="spellEnd"/>
+      <w:r>
+        <w:rPr>
+          <w:b/>
+          <w:i/>
+        </w:rPr>
+        <w:t xml:space="preserve"> Database: </w:t>
+      </w:r>
+    </w:p>
+    <w:p>
+      <w:pPr>
+        <w:numPr>
+          <w:ilvl w:val="1"/>
+          <w:numId w:val="3"/>
+        </w:numPr>
+        <w:rPr>
+          <w:i/>
+        </w:rPr>
+      </w:pPr>
+      <w:r>
+        <w:rPr>
+          <w:i/>
+        </w:rPr>
+        <w:t xml:space="preserve">Purpose: Firebase </w:t>
+      </w:r>
+      <w:proofErr w:type="spellStart"/>
+      <w:r>
+        <w:rPr>
+          <w:i/>
+        </w:rPr>
+        <w:t>Realtime</w:t>
+      </w:r>
+      <w:proofErr w:type="spellEnd"/>
+      <w:r>
+        <w:rPr>
+          <w:i/>
+        </w:rPr>
+        <w:t xml:space="preserve"> Database is used as the primary data store for user profiles, chats, and related information. It facilitates real-time updates, ensuring instant message delivery and synchronized user data across devices. </w:t>
+      </w:r>
+    </w:p>
+    <w:p>
+      <w:pPr>
+        <w:numPr>
+          <w:ilvl w:val="1"/>
+          <w:numId w:val="3"/>
+        </w:numPr>
+        <w:rPr>
+          <w:i/>
+        </w:rPr>
+      </w:pPr>
+      <w:r>
+        <w:rPr>
+          <w:i/>
+        </w:rPr>
+        <w:t xml:space="preserve">Integration: The Firebase SDK is integrated into the project, providing APIs for database operations. Features like user authentication, cloud storage, and real-time data synchronization are seamlessly handled. Benefits: Real-time updates enhance the responsiveness of the </w:t>
+      </w:r>
+      <w:r>
+        <w:rPr>
+          <w:i/>
+        </w:rPr>
+        <w:lastRenderedPageBreak/>
+        <w:t>application. Scalable and reliable cloud-based sto</w:t>
+      </w:r>
+      <w:r>
+        <w:rPr>
+          <w:i/>
+        </w:rPr>
+        <w:t xml:space="preserve">rage for user and chat data. </w:t>
+      </w:r>
+    </w:p>
+    <w:p>
+      <w:pPr>
+        <w:numPr>
+          <w:ilvl w:val="1"/>
+          <w:numId w:val="3"/>
+        </w:numPr>
+        <w:rPr>
+          <w:b/>
+          <w:i/>
+        </w:rPr>
+      </w:pPr>
+      <w:r>
+        <w:rPr>
+          <w:b/>
+          <w:i/>
+        </w:rPr>
+        <w:t xml:space="preserve">Firebase Authentication: </w:t>
+      </w:r>
+    </w:p>
+    <w:p>
+      <w:pPr>
+        <w:numPr>
+          <w:ilvl w:val="1"/>
+          <w:numId w:val="3"/>
+        </w:numPr>
+        <w:rPr>
+          <w:i/>
+        </w:rPr>
+      </w:pPr>
+      <w:r>
+        <w:rPr>
+          <w:i/>
+        </w:rPr>
+        <w:t xml:space="preserve">Purpose: Firebase Authentication is employed for secure user registration and login processes. It ensures the authentication and authorization of users accessing the </w:t>
+      </w:r>
+      <w:proofErr w:type="spellStart"/>
+      <w:r>
+        <w:rPr>
+          <w:i/>
+        </w:rPr>
+        <w:t>TextApp</w:t>
+      </w:r>
+      <w:proofErr w:type="spellEnd"/>
+      <w:r>
+        <w:rPr>
+          <w:i/>
+        </w:rPr>
+        <w:t xml:space="preserve">. </w:t>
+      </w:r>
+    </w:p>
+    <w:p>
+      <w:pPr>
+        <w:numPr>
+          <w:ilvl w:val="1"/>
+          <w:numId w:val="3"/>
+        </w:numPr>
+        <w:rPr>
+          <w:i/>
+        </w:rPr>
+      </w:pPr>
+      <w:r>
+        <w:rPr>
+          <w:i/>
+        </w:rPr>
+        <w:t xml:space="preserve">Integration: Firebase Authentication SDK is integrated to manage user sign-up, login, and password recovery. Email/password authentication method is primarily used. </w:t>
+      </w:r>
+    </w:p>
+    <w:p>
+      <w:pPr>
+        <w:numPr>
+          <w:ilvl w:val="1"/>
+          <w:numId w:val="3"/>
+        </w:numPr>
+        <w:rPr>
+          <w:i/>
+        </w:rPr>
+      </w:pPr>
+      <w:r>
+        <w:rPr>
+          <w:i/>
+        </w:rPr>
+        <w:t>Benefits: Simplifies the authentication process with secure and reliable user management. Integration with Firebase services ensu</w:t>
+      </w:r>
+      <w:r>
+        <w:rPr>
+          <w:i/>
+        </w:rPr>
+        <w:t xml:space="preserve">res seamless access control. </w:t>
+      </w:r>
+    </w:p>
+    <w:p>
+      <w:pPr>
+        <w:numPr>
+          <w:ilvl w:val="1"/>
+          <w:numId w:val="3"/>
+        </w:numPr>
+        <w:rPr>
+          <w:i/>
+        </w:rPr>
+      </w:pPr>
+      <w:r>
+        <w:rPr>
+          <w:b/>
+          <w:i/>
+        </w:rPr>
+        <w:t>Picasso for Image Loading:</w:t>
+      </w:r>
+      <w:r>
+        <w:rPr>
+          <w:i/>
+        </w:rPr>
+        <w:t xml:space="preserve"> </w:t>
+      </w:r>
+    </w:p>
+    <w:p>
+      <w:pPr>
+        <w:numPr>
+          <w:ilvl w:val="1"/>
+          <w:numId w:val="3"/>
+        </w:numPr>
+        <w:rPr>
+          <w:i/>
+        </w:rPr>
+      </w:pPr>
+      <w:r>
+        <w:rPr>
+          <w:i/>
+        </w:rPr>
+        <w:t xml:space="preserve">Purpose: Picasso is utilized for efficient loading and caching of images in the application. It optimizes the handling of profile pictures and image messages. </w:t>
+      </w:r>
+    </w:p>
+    <w:p>
+      <w:pPr>
+        <w:numPr>
+          <w:ilvl w:val="1"/>
+          <w:numId w:val="3"/>
+        </w:numPr>
+        <w:rPr>
+          <w:i/>
+        </w:rPr>
+      </w:pPr>
+      <w:r>
+        <w:rPr>
+          <w:i/>
+        </w:rPr>
+        <w:t xml:space="preserve">Integration: Picasso library is included in the project dependencies. It is used to load images into </w:t>
+      </w:r>
+      <w:proofErr w:type="spellStart"/>
+      <w:r>
+        <w:rPr>
+          <w:i/>
+        </w:rPr>
+        <w:t>ImageViews</w:t>
+      </w:r>
+      <w:proofErr w:type="spellEnd"/>
+      <w:r>
+        <w:rPr>
+          <w:i/>
+        </w:rPr>
+        <w:t xml:space="preserve"> effortlessly.</w:t>
+      </w:r>
+    </w:p>
+    <w:p>
+      <w:pPr>
+        <w:numPr>
+          <w:ilvl w:val="1"/>
+          <w:numId w:val="3"/>
+        </w:numPr>
+        <w:rPr>
+          <w:i/>
+        </w:rPr>
+      </w:pPr>
+      <w:r>
+        <w:rPr>
+          <w:i/>
+        </w:rPr>
+        <w:t>Benefits: Caching mechanism reduces image loading time, improving user experience. Simplifies image loading and caching operations with a concise API.</w:t>
+      </w:r>
+      <w:r>
+        <w:rPr>
+          <w:i/>
+        </w:rPr>
+        <w:t xml:space="preserve"> </w:t>
+      </w:r>
+    </w:p>
+    <w:p>
+      <w:pPr>
+        <w:numPr>
+          <w:ilvl w:val="1"/>
+          <w:numId w:val="3"/>
+        </w:numPr>
+        <w:rPr>
+          <w:b/>
+          <w:i/>
+        </w:rPr>
+      </w:pPr>
+      <w:proofErr w:type="spellStart"/>
+      <w:r>
+        <w:rPr>
+          <w:b/>
+          <w:i/>
+        </w:rPr>
+        <w:t>CircleImageView</w:t>
+      </w:r>
+      <w:proofErr w:type="spellEnd"/>
+      <w:r>
+        <w:rPr>
+          <w:b/>
+          <w:i/>
+        </w:rPr>
+        <w:t xml:space="preserve"> Library: </w:t>
+      </w:r>
+    </w:p>
+    <w:p>
+      <w:pPr>
+        <w:numPr>
+          <w:ilvl w:val="1"/>
+          <w:numId w:val="3"/>
+        </w:numPr>
+        <w:rPr>
+          <w:i/>
+        </w:rPr>
+      </w:pPr>
+      <w:r>
+        <w:rPr>
+          <w:i/>
+        </w:rPr>
+        <w:t xml:space="preserve">Purpose: </w:t>
+      </w:r>
+      <w:proofErr w:type="spellStart"/>
+      <w:r>
+        <w:rPr>
+          <w:i/>
+        </w:rPr>
+        <w:t>CircleImageView</w:t>
+      </w:r>
+      <w:proofErr w:type="spellEnd"/>
+      <w:r>
+        <w:rPr>
+          <w:i/>
+        </w:rPr>
+        <w:t xml:space="preserve"> library is integrated to display circular profile images. It contributes to the aestheti</w:t>
+      </w:r>
+      <w:r>
+        <w:rPr>
+          <w:i/>
+        </w:rPr>
+        <w:t>c appeal of the user interface.</w:t>
+      </w:r>
+    </w:p>
+    <w:p>
+      <w:pPr>
+        <w:numPr>
+          <w:ilvl w:val="1"/>
+          <w:numId w:val="3"/>
+        </w:numPr>
+        <w:rPr>
+          <w:i/>
+        </w:rPr>
+      </w:pPr>
+      <w:r>
+        <w:rPr>
+          <w:i/>
+        </w:rPr>
+        <w:t xml:space="preserve">Integration: The </w:t>
+      </w:r>
+      <w:proofErr w:type="spellStart"/>
+      <w:r>
+        <w:rPr>
+          <w:i/>
+        </w:rPr>
+        <w:t>CircleImageView</w:t>
+      </w:r>
+      <w:proofErr w:type="spellEnd"/>
+      <w:r>
+        <w:rPr>
+          <w:i/>
+        </w:rPr>
+        <w:t xml:space="preserve"> library is added as a dependency. Circular images are easily implemented in profile displays. </w:t>
+      </w:r>
+    </w:p>
+    <w:p>
+      <w:pPr>
+        <w:numPr>
+          <w:ilvl w:val="1"/>
+          <w:numId w:val="3"/>
+        </w:numPr>
+        <w:rPr>
+          <w:i/>
+        </w:rPr>
+      </w:pPr>
+      <w:r>
+        <w:rPr>
+          <w:i/>
+        </w:rPr>
+        <w:t>Benefits: Enhances the visual design with rounded profile images. Provides a simple solution for ach</w:t>
+      </w:r>
+      <w:r>
+        <w:rPr>
+          <w:i/>
+        </w:rPr>
+        <w:t xml:space="preserve">ieving circular image views. </w:t>
+      </w:r>
+    </w:p>
+    <w:p>
+      <w:pPr>
+        <w:numPr>
+          <w:ilvl w:val="1"/>
+          <w:numId w:val="3"/>
+        </w:numPr>
+        <w:rPr>
+          <w:i/>
+        </w:rPr>
+      </w:pPr>
+      <w:r>
+        <w:rPr>
+          <w:b/>
+          <w:i/>
+        </w:rPr>
+        <w:t>Firebase Cloud Storage</w:t>
+      </w:r>
+      <w:r>
+        <w:rPr>
+          <w:i/>
+        </w:rPr>
+        <w:t xml:space="preserve">: </w:t>
+      </w:r>
+    </w:p>
+    <w:p>
+      <w:pPr>
+        <w:numPr>
+          <w:ilvl w:val="1"/>
+          <w:numId w:val="3"/>
+        </w:numPr>
+        <w:rPr>
+          <w:i/>
+        </w:rPr>
+      </w:pPr>
+      <w:r>
+        <w:rPr>
+          <w:i/>
+        </w:rPr>
+        <w:t xml:space="preserve">Purpose: Firebase Cloud Storage is used to store and retrieve multimedia files, such as images shared in chats. </w:t>
+      </w:r>
+    </w:p>
+    <w:p>
+      <w:pPr>
+        <w:numPr>
+          <w:ilvl w:val="1"/>
+          <w:numId w:val="3"/>
+        </w:numPr>
+        <w:rPr>
+          <w:i/>
+        </w:rPr>
+      </w:pPr>
+      <w:r>
+        <w:rPr>
+          <w:i/>
+        </w:rPr>
+        <w:t>Integration: Firebase Storage SDK is integrated into the project. It handles the uploading and downloading of images in chat messages.</w:t>
+      </w:r>
+    </w:p>
+    <w:p>
+      <w:pPr>
+        <w:numPr>
+          <w:ilvl w:val="1"/>
+          <w:numId w:val="3"/>
+        </w:numPr>
+        <w:rPr>
+          <w:i/>
+        </w:rPr>
+      </w:pPr>
+      <w:r>
+        <w:rPr>
+          <w:i/>
+        </w:rPr>
+        <w:t>Benefits: Efficient storage solution for multimedia content. Seamless integration with other Firebase services.</w:t>
+      </w:r>
+      <w:r>
+        <w:rPr>
+          <w:i/>
+        </w:rPr>
+        <w:t xml:space="preserve"> </w:t>
+      </w:r>
+    </w:p>
+    <w:p>
+      <w:pPr>
+        <w:numPr>
+          <w:ilvl w:val="0"/>
+          <w:numId w:val="3"/>
+        </w:numPr>
+        <w:rPr>
+          <w:i/>
+        </w:rPr>
+      </w:pPr>
+      <w:r>
+        <w:rPr>
+          <w:i/>
+        </w:rPr>
+        <w:t xml:space="preserve">Data Design and implementation </w:t>
+      </w:r>
+    </w:p>
+    <w:p>
+      <w:pPr>
+        <w:numPr>
+          <w:ilvl w:val="1"/>
+          <w:numId w:val="3"/>
+        </w:numPr>
+        <w:rPr>
+          <w:b/>
+          <w:i/>
+        </w:rPr>
+      </w:pPr>
+      <w:r>
+        <w:rPr>
+          <w:b/>
+          <w:i/>
+        </w:rPr>
+        <w:t xml:space="preserve">Database Schema: </w:t>
+      </w:r>
+    </w:p>
+    <w:p>
+      <w:pPr>
+        <w:numPr>
+          <w:ilvl w:val="1"/>
+          <w:numId w:val="3"/>
+        </w:numPr>
+        <w:rPr>
+          <w:i/>
+        </w:rPr>
+      </w:pPr>
+      <w:r>
+        <w:rPr>
+          <w:i/>
+        </w:rPr>
+        <w:t>Users:</w:t>
+      </w:r>
+    </w:p>
+    <w:p>
+      <w:pPr>
+        <w:numPr>
+          <w:ilvl w:val="1"/>
+          <w:numId w:val="3"/>
+        </w:numPr>
+        <w:rPr>
+          <w:i/>
+        </w:rPr>
+      </w:pPr>
+      <w:r>
+        <w:rPr>
+          <w:i/>
+        </w:rPr>
+        <w:t xml:space="preserve">Fields: UID: User ID generated by Firebase Authentication. </w:t>
+      </w:r>
+    </w:p>
+    <w:p>
+      <w:pPr>
+        <w:numPr>
+          <w:ilvl w:val="1"/>
+          <w:numId w:val="3"/>
+        </w:numPr>
+        <w:rPr>
+          <w:i/>
+        </w:rPr>
+      </w:pPr>
+      <w:r>
+        <w:rPr>
+          <w:i/>
+        </w:rPr>
+        <w:t xml:space="preserve">Username: Display name of the user. </w:t>
+      </w:r>
+    </w:p>
+    <w:p>
+      <w:pPr>
+        <w:numPr>
+          <w:ilvl w:val="1"/>
+          <w:numId w:val="3"/>
+        </w:numPr>
+        <w:rPr>
+          <w:i/>
+        </w:rPr>
+      </w:pPr>
+      <w:r>
+        <w:rPr>
+          <w:i/>
+        </w:rPr>
+        <w:t xml:space="preserve">Profile: URL of the user's profile picture. </w:t>
+      </w:r>
+    </w:p>
+    <w:p>
+      <w:pPr>
+        <w:numPr>
+          <w:ilvl w:val="1"/>
+          <w:numId w:val="3"/>
+        </w:numPr>
+        <w:rPr>
+          <w:i/>
+        </w:rPr>
+      </w:pPr>
+      <w:r>
+        <w:rPr>
+          <w:i/>
+        </w:rPr>
+        <w:t xml:space="preserve">Cover: URL of the user's cover photo. </w:t>
+      </w:r>
+    </w:p>
+    <w:p>
+      <w:pPr>
+        <w:numPr>
+          <w:ilvl w:val="1"/>
+          <w:numId w:val="3"/>
+        </w:numPr>
+        <w:rPr>
+          <w:i/>
+        </w:rPr>
+      </w:pPr>
+      <w:r>
+        <w:rPr>
+          <w:i/>
+        </w:rPr>
+        <w:t xml:space="preserve">Status: User's online/offline status. </w:t>
+      </w:r>
+    </w:p>
+    <w:p>
+      <w:pPr>
+        <w:numPr>
+          <w:ilvl w:val="1"/>
+          <w:numId w:val="3"/>
+        </w:numPr>
+        <w:rPr>
+          <w:i/>
+        </w:rPr>
+      </w:pPr>
+      <w:r>
+        <w:rPr>
+          <w:i/>
+        </w:rPr>
+        <w:t xml:space="preserve">Search: Searchable username (lowercase). </w:t>
+      </w:r>
+    </w:p>
+    <w:p>
+      <w:pPr>
+        <w:ind w:left="2160"/>
+        <w:rPr>
+          <w:i/>
+        </w:rPr>
+      </w:pPr>
+    </w:p>
+    <w:p>
+      <w:pPr>
+        <w:numPr>
+          <w:ilvl w:val="1"/>
+          <w:numId w:val="3"/>
+        </w:numPr>
+        <w:rPr>
+          <w:b/>
+          <w:i/>
+        </w:rPr>
+      </w:pPr>
+      <w:r>
+        <w:rPr>
+          <w:b/>
+          <w:i/>
+        </w:rPr>
+        <w:t xml:space="preserve">Chats: </w:t>
+      </w:r>
+    </w:p>
+    <w:p>
+      <w:pPr>
+        <w:numPr>
+          <w:ilvl w:val="1"/>
+          <w:numId w:val="3"/>
+        </w:numPr>
+        <w:rPr>
+          <w:i/>
+        </w:rPr>
+      </w:pPr>
+      <w:r>
+        <w:rPr>
+          <w:i/>
+        </w:rPr>
+        <w:t xml:space="preserve">Sender: UID of the message sender. </w:t>
+      </w:r>
+    </w:p>
+    <w:p>
+      <w:pPr>
+        <w:numPr>
+          <w:ilvl w:val="1"/>
+          <w:numId w:val="3"/>
+        </w:numPr>
+        <w:rPr>
+          <w:i/>
+        </w:rPr>
+      </w:pPr>
+      <w:r>
+        <w:rPr>
+          <w:i/>
+        </w:rPr>
+        <w:t xml:space="preserve">Message: Text content of the message. </w:t>
+      </w:r>
+    </w:p>
+    <w:p>
+      <w:pPr>
+        <w:numPr>
+          <w:ilvl w:val="1"/>
+          <w:numId w:val="3"/>
+        </w:numPr>
+        <w:rPr>
+          <w:i/>
+        </w:rPr>
+      </w:pPr>
+      <w:r>
+        <w:rPr>
+          <w:i/>
+        </w:rPr>
+        <w:t xml:space="preserve">Receiver: UID of the message receiver. </w:t>
+      </w:r>
+    </w:p>
+    <w:p>
+      <w:pPr>
+        <w:numPr>
+          <w:ilvl w:val="1"/>
+          <w:numId w:val="3"/>
+        </w:numPr>
+        <w:rPr>
+          <w:i/>
+        </w:rPr>
+      </w:pPr>
+      <w:proofErr w:type="spellStart"/>
+      <w:r>
+        <w:rPr>
+          <w:i/>
+        </w:rPr>
+        <w:t>IsSeen</w:t>
+      </w:r>
+      <w:proofErr w:type="spellEnd"/>
+      <w:r>
+        <w:rPr>
+          <w:i/>
+        </w:rPr>
+        <w:t xml:space="preserve">: Boolean indicating whether the message has been seen. </w:t>
+      </w:r>
+    </w:p>
+    <w:p>
+      <w:pPr>
+        <w:numPr>
+          <w:ilvl w:val="1"/>
+          <w:numId w:val="3"/>
+        </w:numPr>
+        <w:rPr>
+          <w:i/>
+        </w:rPr>
+      </w:pPr>
+      <w:r>
+        <w:rPr>
+          <w:i/>
+        </w:rPr>
+        <w:t xml:space="preserve">URL: URL of multimedia content (images). </w:t>
+      </w:r>
+    </w:p>
+    <w:p>
+      <w:pPr>
+        <w:numPr>
+          <w:ilvl w:val="1"/>
+          <w:numId w:val="3"/>
+        </w:numPr>
+        <w:rPr>
+          <w:i/>
+        </w:rPr>
+      </w:pPr>
+      <w:proofErr w:type="spellStart"/>
+      <w:r>
+        <w:rPr>
+          <w:i/>
+        </w:rPr>
+        <w:t>MessageId</w:t>
+      </w:r>
+      <w:proofErr w:type="spellEnd"/>
+      <w:r>
+        <w:rPr>
+          <w:i/>
+        </w:rPr>
+        <w:t>: Uniqu</w:t>
+      </w:r>
+      <w:r>
+        <w:rPr>
+          <w:i/>
+        </w:rPr>
+        <w:t xml:space="preserve">e ID for each chat message. </w:t>
+      </w:r>
+    </w:p>
+    <w:p>
+      <w:pPr>
+        <w:numPr>
+          <w:ilvl w:val="1"/>
+          <w:numId w:val="3"/>
+        </w:numPr>
+        <w:rPr>
+          <w:i/>
+        </w:rPr>
+      </w:pPr>
+      <w:proofErr w:type="spellStart"/>
+      <w:r>
+        <w:rPr>
+          <w:i/>
+        </w:rPr>
+        <w:t>ChatList</w:t>
+      </w:r>
+      <w:proofErr w:type="spellEnd"/>
+      <w:r>
+        <w:rPr>
+          <w:i/>
+        </w:rPr>
+        <w:t xml:space="preserve">: </w:t>
+      </w:r>
+    </w:p>
+    <w:p>
+      <w:pPr>
+        <w:numPr>
+          <w:ilvl w:val="1"/>
+          <w:numId w:val="3"/>
+        </w:numPr>
+        <w:rPr>
+          <w:i/>
+        </w:rPr>
+      </w:pPr>
+      <w:r>
+        <w:rPr>
+          <w:i/>
+        </w:rPr>
+        <w:t xml:space="preserve">ID: UID of the chat partner. </w:t>
+      </w:r>
+    </w:p>
+    <w:p>
+      <w:pPr>
+        <w:ind w:left="2160"/>
+        <w:rPr>
+          <w:i/>
+        </w:rPr>
+      </w:pPr>
+    </w:p>
+    <w:p>
+      <w:pPr>
+        <w:numPr>
+          <w:ilvl w:val="1"/>
+          <w:numId w:val="3"/>
+        </w:numPr>
+        <w:rPr>
+          <w:b/>
+          <w:i/>
+        </w:rPr>
+      </w:pPr>
+      <w:r>
+        <w:rPr>
+          <w:b/>
+          <w:i/>
+        </w:rPr>
+        <w:t xml:space="preserve">Data Storage: </w:t>
+      </w:r>
+    </w:p>
+    <w:p>
+      <w:pPr>
+        <w:numPr>
+          <w:ilvl w:val="1"/>
+          <w:numId w:val="3"/>
+        </w:numPr>
+        <w:rPr>
+          <w:i/>
+        </w:rPr>
+      </w:pPr>
+      <w:r>
+        <w:rPr>
+          <w:i/>
+        </w:rPr>
+        <w:t>User Data: User profiles, including display names, profile pictures, and status, are stored under the "Users" node. User-specific data retrieval is optimized using F</w:t>
+      </w:r>
+      <w:r>
+        <w:rPr>
+          <w:i/>
+        </w:rPr>
+        <w:t>irebase Authentication UID.</w:t>
+      </w:r>
+    </w:p>
+    <w:p>
+      <w:pPr>
+        <w:numPr>
+          <w:ilvl w:val="1"/>
+          <w:numId w:val="3"/>
+        </w:numPr>
+        <w:rPr>
+          <w:i/>
+        </w:rPr>
+      </w:pPr>
+      <w:r>
+        <w:rPr>
+          <w:i/>
+        </w:rPr>
+        <w:t xml:space="preserve">Chat Messages: Chat messages are stored under the "Chats" node. Each message is uniquely identified by its </w:t>
+      </w:r>
+      <w:proofErr w:type="spellStart"/>
+      <w:r>
+        <w:rPr>
+          <w:i/>
+        </w:rPr>
+        <w:t>MessageId</w:t>
+      </w:r>
+      <w:proofErr w:type="spellEnd"/>
+      <w:r>
+        <w:rPr>
+          <w:i/>
+        </w:rPr>
+        <w:t>. Multimedia content (images) is stored in Firebase Cloud Storage, and the URL i</w:t>
+      </w:r>
+      <w:r>
+        <w:rPr>
+          <w:i/>
+        </w:rPr>
+        <w:t xml:space="preserve">s saved in the "URL" field. </w:t>
+      </w:r>
+    </w:p>
+    <w:p>
+      <w:pPr>
+        <w:numPr>
+          <w:ilvl w:val="1"/>
+          <w:numId w:val="3"/>
+        </w:numPr>
+        <w:rPr>
+          <w:i/>
+        </w:rPr>
+      </w:pPr>
+      <w:r>
+        <w:rPr>
+          <w:i/>
+        </w:rPr>
+        <w:t>Chat Partners List: The "</w:t>
+      </w:r>
+      <w:proofErr w:type="spellStart"/>
+      <w:r>
+        <w:rPr>
+          <w:i/>
+        </w:rPr>
+        <w:t>ChatList</w:t>
+      </w:r>
+      <w:proofErr w:type="spellEnd"/>
+      <w:r>
+        <w:rPr>
+          <w:i/>
+        </w:rPr>
+        <w:t>" node stores a list of chat partners for each user. This ensures quick retrie</w:t>
+      </w:r>
+      <w:r>
+        <w:rPr>
+          <w:i/>
+        </w:rPr>
+        <w:t xml:space="preserve">val of active chat partners. </w:t>
+      </w:r>
+    </w:p>
+    <w:p>
+      <w:pPr>
+        <w:ind w:left="2160"/>
+        <w:rPr>
+          <w:i/>
+        </w:rPr>
+      </w:pPr>
+    </w:p>
+    <w:p>
+      <w:pPr>
+        <w:numPr>
+          <w:ilvl w:val="1"/>
+          <w:numId w:val="3"/>
+        </w:numPr>
+        <w:rPr>
+          <w:b/>
+          <w:i/>
+        </w:rPr>
+      </w:pPr>
+      <w:r>
+        <w:rPr>
+          <w:b/>
+          <w:i/>
+        </w:rPr>
+        <w:t xml:space="preserve">Firebase </w:t>
+      </w:r>
+      <w:proofErr w:type="spellStart"/>
+      <w:r>
+        <w:rPr>
+          <w:b/>
+          <w:i/>
+        </w:rPr>
+        <w:t>Realtime</w:t>
+      </w:r>
+      <w:proofErr w:type="spellEnd"/>
+      <w:r>
+        <w:rPr>
+          <w:b/>
+          <w:i/>
+        </w:rPr>
+        <w:t xml:space="preserve"> Database: </w:t>
+      </w:r>
+    </w:p>
+    <w:p>
+      <w:pPr>
+        <w:numPr>
+          <w:ilvl w:val="1"/>
+          <w:numId w:val="3"/>
+        </w:numPr>
+        <w:rPr>
+          <w:i/>
+        </w:rPr>
+      </w:pPr>
+      <w:r>
+        <w:rPr>
+          <w:i/>
+        </w:rPr>
+        <w:t xml:space="preserve">Integration: Firebase </w:t>
+      </w:r>
+      <w:proofErr w:type="spellStart"/>
+      <w:r>
+        <w:rPr>
+          <w:i/>
+        </w:rPr>
+        <w:t>Realtime</w:t>
+      </w:r>
+      <w:proofErr w:type="spellEnd"/>
+      <w:r>
+        <w:rPr>
+          <w:i/>
+        </w:rPr>
+        <w:t xml:space="preserve"> Database SDK is integrated to interact with the database. Real-time listeners are employed for instant u</w:t>
+      </w:r>
+      <w:r>
+        <w:rPr>
+          <w:i/>
+        </w:rPr>
+        <w:t xml:space="preserve">pdates and synchronization. </w:t>
+      </w:r>
+    </w:p>
+    <w:p>
+      <w:pPr>
+        <w:numPr>
+          <w:ilvl w:val="1"/>
+          <w:numId w:val="3"/>
+        </w:numPr>
+        <w:rPr>
+          <w:i/>
+        </w:rPr>
+      </w:pPr>
+      <w:r>
+        <w:rPr>
+          <w:i/>
+        </w:rPr>
+        <w:t>Benefits: Real-time updates ensure that users receive messages instantly. Firebase Authentication integrates seamlessly with the database to provide secure user-specific data retrieval.</w:t>
+      </w:r>
+      <w:r>
+        <w:rPr>
+          <w:i/>
+        </w:rPr>
+        <w:t xml:space="preserve"> </w:t>
+      </w:r>
+    </w:p>
+    <w:p>
+      <w:pPr>
+        <w:numPr>
+          <w:ilvl w:val="0"/>
+          <w:numId w:val="3"/>
+        </w:numPr>
+        <w:rPr>
+          <w:i/>
+        </w:rPr>
+      </w:pPr>
+      <w:r>
+        <w:rPr>
+          <w:i/>
+        </w:rPr>
+        <w:t>Algorithms</w:t>
+      </w:r>
+    </w:p>
+    <w:p>
+      <w:pPr>
+        <w:ind w:left="2160"/>
+        <w:rPr>
+          <w:i/>
+        </w:rPr>
+      </w:pPr>
+      <w:r>
+        <w:rPr>
+          <w:i/>
+        </w:rPr>
+        <w:t xml:space="preserve">Complex algorithms are not implemented explicitly. Nonetheless, the Firebase platform and the Android framework supply a number of the fundamental techniques and procedures </w:t>
+      </w:r>
+      <w:r>
+        <w:rPr>
+          <w:i/>
+        </w:rPr>
+        <w:t>that the application depends on.</w:t>
+      </w:r>
+    </w:p>
+    <w:p>
+      <w:pPr>
+        <w:numPr>
+          <w:ilvl w:val="1"/>
+          <w:numId w:val="3"/>
+        </w:numPr>
+        <w:rPr>
+          <w:i/>
+        </w:rPr>
+      </w:pPr>
+      <w:r>
+        <w:rPr>
+          <w:b/>
+          <w:i/>
+        </w:rPr>
+        <w:t>Firebase Authentication:</w:t>
+      </w:r>
+      <w:r>
+        <w:rPr>
+          <w:i/>
+        </w:rPr>
+        <w:t xml:space="preserve"> Firebase Authentication uses secure algorithms for user authentication, including encryption algorithms for password storage. </w:t>
+      </w:r>
+    </w:p>
+    <w:p>
+      <w:pPr>
+        <w:numPr>
+          <w:ilvl w:val="1"/>
+          <w:numId w:val="3"/>
+        </w:numPr>
+        <w:rPr>
+          <w:i/>
+        </w:rPr>
+      </w:pPr>
+      <w:r>
+        <w:rPr>
+          <w:b/>
+          <w:i/>
+        </w:rPr>
+        <w:t>Real-time Database Operations:</w:t>
+      </w:r>
+      <w:r>
+        <w:rPr>
+          <w:i/>
+        </w:rPr>
+        <w:t xml:space="preserve"> Firebase </w:t>
+      </w:r>
+      <w:proofErr w:type="spellStart"/>
+      <w:r>
+        <w:rPr>
+          <w:i/>
+        </w:rPr>
+        <w:t>Realtime</w:t>
+      </w:r>
+      <w:proofErr w:type="spellEnd"/>
+      <w:r>
+        <w:rPr>
+          <w:i/>
+        </w:rPr>
+        <w:t xml:space="preserve"> Database employs various algorithms for efficient data storage, retrieval, and synchronization. Algorithms for real-time listeners ensure that changes in the database are efficiently tracked and updated in the UI. </w:t>
+      </w:r>
+    </w:p>
+    <w:p>
+      <w:pPr>
+        <w:numPr>
+          <w:ilvl w:val="1"/>
+          <w:numId w:val="3"/>
+        </w:numPr>
+        <w:rPr>
+          <w:i/>
+        </w:rPr>
+      </w:pPr>
+      <w:r>
+        <w:rPr>
+          <w:b/>
+          <w:i/>
+        </w:rPr>
+        <w:t>Multimedia Upload and Download:</w:t>
+      </w:r>
+      <w:r>
+        <w:rPr>
+          <w:i/>
+        </w:rPr>
+        <w:t xml:space="preserve"> Although not stated clearly, the code probably contains techniques for transferring multimedia files to and from Firebase Cloud Storage. Images can be handled via algorithms for image processing. </w:t>
+      </w:r>
+    </w:p>
+    <w:p>
+      <w:pPr>
+        <w:numPr>
+          <w:ilvl w:val="1"/>
+          <w:numId w:val="3"/>
+        </w:numPr>
+        <w:rPr>
+          <w:i/>
+        </w:rPr>
+      </w:pPr>
+      <w:r>
+        <w:rPr>
+          <w:b/>
+          <w:i/>
+        </w:rPr>
+        <w:lastRenderedPageBreak/>
+        <w:t>Search Functionality:</w:t>
+      </w:r>
+      <w:r>
+        <w:rPr>
+          <w:i/>
+        </w:rPr>
+        <w:t xml:space="preserve"> The search functionality may involve algorithms for efficient user lookup based on usernames, possibly using indexing or search tree structures. </w:t>
+      </w:r>
+    </w:p>
+    <w:p>
+      <w:pPr>
+        <w:numPr>
+          <w:ilvl w:val="1"/>
+          <w:numId w:val="3"/>
+        </w:numPr>
+        <w:rPr>
+          <w:i/>
+        </w:rPr>
+      </w:pPr>
+      <w:r>
+        <w:rPr>
+          <w:b/>
+          <w:i/>
+        </w:rPr>
+        <w:t>List Management:</w:t>
+      </w:r>
+      <w:r>
+        <w:rPr>
+          <w:i/>
+        </w:rPr>
+        <w:t xml:space="preserve"> Managing lists of chat partners or messages may involve algorithms for sorting, filtering, or searching through data efficiently. </w:t>
+      </w:r>
+    </w:p>
+    <w:p>
+      <w:pPr>
+        <w:numPr>
+          <w:ilvl w:val="1"/>
+          <w:numId w:val="3"/>
+        </w:numPr>
+        <w:rPr>
+          <w:i/>
+        </w:rPr>
+      </w:pPr>
+      <w:r>
+        <w:rPr>
+          <w:b/>
+          <w:i/>
+        </w:rPr>
+        <w:t>User Interface Rendering:</w:t>
+      </w:r>
+      <w:r>
+        <w:rPr>
+          <w:i/>
+        </w:rPr>
+        <w:t xml:space="preserve"> The Android framework itself utilizes algorithms for rendering UI components, layout management, and handling user interactions. </w:t>
+      </w:r>
+    </w:p>
+    <w:p>
+      <w:pPr>
+        <w:numPr>
+          <w:ilvl w:val="1"/>
+          <w:numId w:val="3"/>
+        </w:numPr>
+        <w:rPr>
+          <w:i/>
+        </w:rPr>
+      </w:pPr>
+      <w:r>
+        <w:rPr>
+          <w:b/>
+          <w:i/>
+        </w:rPr>
+        <w:t>Service and Background Processing:</w:t>
+      </w:r>
+      <w:r>
+        <w:rPr>
+          <w:i/>
+        </w:rPr>
+        <w:t xml:space="preserve"> If background services are implemented, the Android system employs algorithms for managing background tasks efficiently. </w:t>
+      </w:r>
+    </w:p>
+    <w:p>
+      <w:pPr>
+        <w:numPr>
+          <w:ilvl w:val="1"/>
+          <w:numId w:val="3"/>
+        </w:numPr>
+        <w:rPr>
+          <w:i/>
+        </w:rPr>
+      </w:pPr>
+      <w:r>
+        <w:rPr>
+          <w:b/>
+          <w:i/>
+        </w:rPr>
+        <w:t>Asynchronous Programming:</w:t>
+      </w:r>
+      <w:r>
+        <w:rPr>
+          <w:i/>
+        </w:rPr>
+        <w:t xml:space="preserve"> The usage of callbacks and listeners indicates the use of asynchronous programming models, involving algorithms for handling asynchronous tasks.</w:t>
+      </w:r>
+    </w:p>
+    <w:p/>
+    <w:p/>
+    <w:p>
+      <w:pPr>
+        <w:pStyle w:val="Heading1"/>
+        <w:numPr>
+          <w:ilvl w:val="0"/>
+          <w:numId w:val="2"/>
+        </w:numPr>
         <w:rPr>
           <w:sz w:val="32"/>
           <w:szCs w:val="32"/>
         </w:rPr>
-        <w:t>esign and Implementation</w:t>
+      </w:pPr>
+      <w:bookmarkStart w:id="9" w:name="_hkcglxnjhrt2" w:colFirst="0" w:colLast="0"/>
+      <w:bookmarkEnd w:id="9"/>
+      <w:r>
+        <w:rPr>
+          <w:sz w:val="32"/>
+          <w:szCs w:val="32"/>
+        </w:rPr>
+        <w:t>Project Structure</w:t>
       </w:r>
     </w:p>
     <w:p>
@@ -5417,303 +9137,1051 @@
         </w:rPr>
       </w:pPr>
       <w:r>
-        <w:t>(</w:t>
-      </w:r>
-      <w:r>
-        <w:rPr>
-          <w:i/>
-        </w:rPr>
-        <w:t>This section should describe the basic architecture (e.g. MVC, or MVVM) and your detailed design and implementation.  This section may contain the following aspects:</w:t>
-      </w:r>
-    </w:p>
-    <w:p>
-      <w:pPr>
+        <w:rPr>
+          <w:i/>
+        </w:rPr>
+        <w:t xml:space="preserve">The project structure is organized with a focus on clear separation of concerns, modularity, and adherence to best practices in Android development. </w:t>
+      </w:r>
+    </w:p>
+    <w:p>
+      <w:pPr>
+        <w:ind w:left="720"/>
+        <w:rPr>
+          <w:i/>
+        </w:rPr>
+      </w:pPr>
+    </w:p>
+    <w:p>
+      <w:pPr>
+        <w:pStyle w:val="ListParagraph"/>
         <w:numPr>
           <w:ilvl w:val="0"/>
-          <w:numId w:val="3"/>
-        </w:numPr>
-        <w:rPr>
-          <w:i/>
-        </w:rPr>
-      </w:pPr>
-      <w:r>
-        <w:rPr>
-          <w:i/>
-        </w:rPr>
-        <w:t>Basic architecture</w:t>
-      </w:r>
-    </w:p>
-    <w:p>
-      <w:pPr>
+          <w:numId w:val="7"/>
+        </w:numPr>
+        <w:rPr>
+          <w:i/>
+        </w:rPr>
+      </w:pPr>
+      <w:r>
+        <w:rPr>
+          <w:b/>
+          <w:i/>
+        </w:rPr>
+        <w:t xml:space="preserve">Activities </w:t>
+      </w:r>
+      <w:r>
+        <w:rPr>
+          <w:i/>
+        </w:rPr>
+        <w:t>:</w:t>
+      </w:r>
+    </w:p>
+    <w:p>
+      <w:pPr>
+        <w:ind w:left="1080"/>
+        <w:rPr>
+          <w:i/>
+        </w:rPr>
+      </w:pPr>
+      <w:proofErr w:type="spellStart"/>
+      <w:r>
+        <w:rPr>
+          <w:b/>
+          <w:i/>
+        </w:rPr>
+        <w:t>MainActivity.kt</w:t>
+      </w:r>
+      <w:proofErr w:type="spellEnd"/>
+      <w:r>
+        <w:rPr>
+          <w:b/>
+          <w:i/>
+        </w:rPr>
+        <w:t>:</w:t>
+      </w:r>
+      <w:r>
+        <w:rPr>
+          <w:i/>
+        </w:rPr>
+        <w:t xml:space="preserve"> The primary activity hosting the main user interface components, including the </w:t>
+      </w:r>
+      <w:proofErr w:type="spellStart"/>
+      <w:r>
+        <w:rPr>
+          <w:i/>
+        </w:rPr>
+        <w:t>TabLayout</w:t>
+      </w:r>
+      <w:proofErr w:type="spellEnd"/>
+      <w:r>
+        <w:rPr>
+          <w:i/>
+        </w:rPr>
+        <w:t xml:space="preserve"> and </w:t>
+      </w:r>
+      <w:proofErr w:type="spellStart"/>
+      <w:r>
+        <w:rPr>
+          <w:i/>
+        </w:rPr>
+        <w:t>ViewPager</w:t>
+      </w:r>
+      <w:proofErr w:type="spellEnd"/>
+      <w:r>
+        <w:rPr>
+          <w:i/>
+        </w:rPr>
+        <w:t xml:space="preserve"> for navigating between fragments. </w:t>
+      </w:r>
+      <w:proofErr w:type="spellStart"/>
+      <w:r>
+        <w:rPr>
+          <w:b/>
+          <w:i/>
+        </w:rPr>
+        <w:t>RegisterActivity.kt</w:t>
+      </w:r>
+      <w:proofErr w:type="spellEnd"/>
+      <w:r>
+        <w:rPr>
+          <w:b/>
+          <w:i/>
+        </w:rPr>
+        <w:t>:</w:t>
+      </w:r>
+      <w:r>
+        <w:rPr>
+          <w:i/>
+        </w:rPr>
+        <w:t xml:space="preserve"> Activity responsible for user registration. </w:t>
+      </w:r>
+    </w:p>
+    <w:p>
+      <w:pPr>
+        <w:ind w:left="1080"/>
+        <w:rPr>
+          <w:i/>
+        </w:rPr>
+      </w:pPr>
+      <w:proofErr w:type="spellStart"/>
+      <w:r>
+        <w:rPr>
+          <w:b/>
+          <w:i/>
+        </w:rPr>
+        <w:t>LoginActivity.kt</w:t>
+      </w:r>
+      <w:proofErr w:type="spellEnd"/>
+      <w:r>
+        <w:rPr>
+          <w:b/>
+          <w:i/>
+        </w:rPr>
+        <w:t>:</w:t>
+      </w:r>
+      <w:r>
+        <w:rPr>
+          <w:i/>
+        </w:rPr>
+        <w:t xml:space="preserve"> Activity handling user login. </w:t>
+      </w:r>
+    </w:p>
+    <w:p>
+      <w:pPr>
+        <w:ind w:left="1080"/>
+        <w:rPr>
+          <w:i/>
+        </w:rPr>
+      </w:pPr>
+      <w:proofErr w:type="spellStart"/>
+      <w:r>
+        <w:rPr>
+          <w:b/>
+          <w:i/>
+        </w:rPr>
+        <w:t>WelcomeActivity.kt</w:t>
+      </w:r>
+      <w:proofErr w:type="spellEnd"/>
+      <w:r>
+        <w:rPr>
+          <w:b/>
+          <w:i/>
+        </w:rPr>
+        <w:t xml:space="preserve">: </w:t>
+      </w:r>
+      <w:r>
+        <w:rPr>
+          <w:i/>
+        </w:rPr>
+        <w:t>Initial activity providing greetings</w:t>
+      </w:r>
+      <w:r>
+        <w:rPr>
+          <w:i/>
+        </w:rPr>
+        <w:t xml:space="preserve"> or onboarding experience for users.</w:t>
+      </w:r>
+    </w:p>
+    <w:p>
+      <w:pPr>
+        <w:ind w:left="1080"/>
+        <w:rPr>
+          <w:i/>
+        </w:rPr>
+      </w:pPr>
+      <w:proofErr w:type="spellStart"/>
+      <w:proofErr w:type="gramStart"/>
+      <w:r>
+        <w:rPr>
+          <w:b/>
+          <w:i/>
+        </w:rPr>
+        <w:t>MessageActivity.kt</w:t>
+      </w:r>
+      <w:proofErr w:type="spellEnd"/>
+      <w:r>
+        <w:rPr>
+          <w:b/>
+          <w:i/>
+        </w:rPr>
+        <w:t xml:space="preserve"> :</w:t>
+      </w:r>
+      <w:proofErr w:type="gramEnd"/>
+      <w:r>
+        <w:rPr>
+          <w:b/>
+          <w:i/>
+        </w:rPr>
+        <w:t xml:space="preserve"> </w:t>
+      </w:r>
+      <w:r>
+        <w:rPr>
+          <w:i/>
+        </w:rPr>
+        <w:t>Manages</w:t>
+      </w:r>
+      <w:r>
+        <w:rPr>
+          <w:i/>
+        </w:rPr>
+        <w:t xml:space="preserve"> individual chat conversations and i</w:t>
+      </w:r>
+      <w:r>
+        <w:rPr>
+          <w:i/>
+        </w:rPr>
+        <w:t>mplements sending and receiving messages, displaying user information, and handling multimedia attachments.</w:t>
+      </w:r>
+    </w:p>
+    <w:p>
+      <w:pPr>
+        <w:ind w:left="1080"/>
+        <w:rPr>
+          <w:i/>
+        </w:rPr>
+      </w:pPr>
+    </w:p>
+    <w:p>
+      <w:pPr>
+        <w:pStyle w:val="ListParagraph"/>
         <w:numPr>
           <w:ilvl w:val="0"/>
-          <w:numId w:val="3"/>
-        </w:numPr>
-        <w:rPr>
-          <w:i/>
-        </w:rPr>
-      </w:pPr>
-      <w:r>
-        <w:rPr>
-          <w:i/>
-        </w:rPr>
-        <w:t>UI design and i</w:t>
-      </w:r>
-      <w:r>
-        <w:rPr>
-          <w:i/>
-        </w:rPr>
-        <w:t>mplementation</w:t>
-      </w:r>
-    </w:p>
-    <w:p>
-      <w:pPr>
-        <w:numPr>
-          <w:ilvl w:val="1"/>
-          <w:numId w:val="3"/>
-        </w:numPr>
-        <w:rPr>
-          <w:i/>
-        </w:rPr>
-      </w:pPr>
-      <w:r>
-        <w:rPr>
-          <w:i/>
-        </w:rPr>
-        <w:t xml:space="preserve">Activities, fragments, special widgets, </w:t>
-      </w:r>
+          <w:numId w:val="7"/>
+        </w:numPr>
+        <w:rPr>
+          <w:b/>
+          <w:i/>
+        </w:rPr>
+      </w:pPr>
+      <w:r>
+        <w:rPr>
+          <w:b/>
+          <w:i/>
+        </w:rPr>
+        <w:t>Fragments :</w:t>
+      </w:r>
+    </w:p>
+    <w:p>
+      <w:pPr>
+        <w:ind w:left="1080"/>
+        <w:rPr>
+          <w:i/>
+        </w:rPr>
+      </w:pPr>
       <w:proofErr w:type="spellStart"/>
       <w:r>
         <w:rPr>
-          <w:i/>
-        </w:rPr>
-        <w:t>etc</w:t>
+          <w:b/>
+          <w:i/>
+        </w:rPr>
+        <w:t>ChatFragment.kt</w:t>
       </w:r>
       <w:proofErr w:type="spellEnd"/>
-    </w:p>
-    <w:p>
-      <w:pPr>
+      <w:r>
+        <w:rPr>
+          <w:b/>
+          <w:i/>
+        </w:rPr>
+        <w:t>:</w:t>
+      </w:r>
+      <w:r>
+        <w:rPr>
+          <w:i/>
+        </w:rPr>
+        <w:t xml:space="preserve"> Fragment designed for displaying chat-related content. </w:t>
+      </w:r>
+      <w:proofErr w:type="spellStart"/>
+      <w:r>
+        <w:rPr>
+          <w:b/>
+          <w:i/>
+        </w:rPr>
+        <w:t>SearchFragment.kt</w:t>
+      </w:r>
+      <w:proofErr w:type="spellEnd"/>
+      <w:r>
+        <w:rPr>
+          <w:b/>
+          <w:i/>
+        </w:rPr>
+        <w:t>:</w:t>
+      </w:r>
+      <w:r>
+        <w:rPr>
+          <w:i/>
+        </w:rPr>
+        <w:t xml:space="preserve"> Fragment dedicated to searching for users within the application. </w:t>
+      </w:r>
+    </w:p>
+    <w:p>
+      <w:pPr>
+        <w:ind w:left="1080"/>
+        <w:rPr>
+          <w:i/>
+        </w:rPr>
+      </w:pPr>
+      <w:proofErr w:type="spellStart"/>
+      <w:r>
+        <w:rPr>
+          <w:b/>
+          <w:i/>
+        </w:rPr>
+        <w:t>SettingsFragment.kt</w:t>
+      </w:r>
+      <w:proofErr w:type="spellEnd"/>
+      <w:r>
+        <w:rPr>
+          <w:b/>
+          <w:i/>
+        </w:rPr>
+        <w:t>:</w:t>
+      </w:r>
+      <w:r>
+        <w:rPr>
+          <w:i/>
+        </w:rPr>
+        <w:t xml:space="preserve"> Fragment managing user settings. </w:t>
+      </w:r>
+    </w:p>
+    <w:p>
+      <w:pPr>
+        <w:ind w:left="1080"/>
+        <w:rPr>
+          <w:i/>
+        </w:rPr>
+      </w:pPr>
+    </w:p>
+    <w:p>
+      <w:pPr>
+        <w:ind w:left="1080"/>
+        <w:rPr>
+          <w:i/>
+        </w:rPr>
+      </w:pPr>
+    </w:p>
+    <w:p>
+      <w:pPr>
+        <w:ind w:left="1080"/>
+        <w:rPr>
+          <w:i/>
+        </w:rPr>
+      </w:pPr>
+    </w:p>
+    <w:p>
+      <w:pPr>
+        <w:ind w:left="1080"/>
+        <w:rPr>
+          <w:i/>
+        </w:rPr>
+      </w:pPr>
+    </w:p>
+    <w:p>
+      <w:pPr>
+        <w:ind w:left="1080"/>
+        <w:rPr>
+          <w:i/>
+        </w:rPr>
+      </w:pPr>
+    </w:p>
+    <w:p>
+      <w:pPr>
+        <w:pStyle w:val="ListParagraph"/>
         <w:numPr>
           <w:ilvl w:val="0"/>
-          <w:numId w:val="3"/>
-        </w:numPr>
-        <w:rPr>
-          <w:i/>
-        </w:rPr>
-      </w:pPr>
-      <w:r>
-        <w:rPr>
-          <w:i/>
-        </w:rPr>
-        <w:t xml:space="preserve">Other android features </w:t>
-      </w:r>
-    </w:p>
-    <w:p>
-      <w:pPr>
-        <w:numPr>
-          <w:ilvl w:val="1"/>
-          <w:numId w:val="3"/>
-        </w:numPr>
-        <w:rPr>
-          <w:i/>
-        </w:rPr>
-      </w:pPr>
-      <w:r>
-        <w:rPr>
-          <w:i/>
-        </w:rPr>
-        <w:t xml:space="preserve">Service, sensors, animations, </w:t>
-      </w:r>
+          <w:numId w:val="7"/>
+        </w:numPr>
+        <w:rPr>
+          <w:b/>
+          <w:i/>
+        </w:rPr>
+      </w:pPr>
       <w:proofErr w:type="spellStart"/>
       <w:r>
         <w:rPr>
-          <w:i/>
-        </w:rPr>
-        <w:t>etc</w:t>
+          <w:b/>
+          <w:i/>
+        </w:rPr>
+        <w:lastRenderedPageBreak/>
+        <w:t>AdapterClasses</w:t>
       </w:r>
       <w:proofErr w:type="spellEnd"/>
-    </w:p>
-    <w:p>
-      <w:pPr>
+      <w:r>
+        <w:rPr>
+          <w:b/>
+          <w:i/>
+        </w:rPr>
+        <w:t xml:space="preserve">: </w:t>
+      </w:r>
+    </w:p>
+    <w:p>
+      <w:pPr>
+        <w:ind w:left="1080"/>
+        <w:rPr>
+          <w:i/>
+        </w:rPr>
+      </w:pPr>
+      <w:proofErr w:type="spellStart"/>
+      <w:r>
+        <w:rPr>
+          <w:b/>
+          <w:i/>
+        </w:rPr>
+        <w:t>UserAdapter.kt</w:t>
+      </w:r>
+      <w:proofErr w:type="spellEnd"/>
+      <w:r>
+        <w:rPr>
+          <w:b/>
+          <w:i/>
+        </w:rPr>
+        <w:t>:</w:t>
+      </w:r>
+      <w:r>
+        <w:rPr>
+          <w:i/>
+        </w:rPr>
+        <w:t xml:space="preserve"> Adapter class facilitating the population of user data in </w:t>
+      </w:r>
+      <w:proofErr w:type="spellStart"/>
+      <w:r>
+        <w:rPr>
+          <w:i/>
+        </w:rPr>
+        <w:t>RecyclerViews</w:t>
+      </w:r>
+      <w:proofErr w:type="spellEnd"/>
+      <w:r>
+        <w:rPr>
+          <w:i/>
+        </w:rPr>
+        <w:t xml:space="preserve">. </w:t>
+      </w:r>
+    </w:p>
+    <w:p>
+      <w:pPr>
+        <w:ind w:left="1080"/>
+        <w:rPr>
+          <w:i/>
+        </w:rPr>
+      </w:pPr>
+      <w:proofErr w:type="spellStart"/>
+      <w:r>
+        <w:rPr>
+          <w:b/>
+          <w:i/>
+        </w:rPr>
+        <w:t>ChatsAdapter.kt</w:t>
+      </w:r>
+      <w:proofErr w:type="spellEnd"/>
+      <w:r>
+        <w:rPr>
+          <w:b/>
+          <w:i/>
+        </w:rPr>
+        <w:t xml:space="preserve">: </w:t>
+      </w:r>
+      <w:r>
+        <w:rPr>
+          <w:i/>
+        </w:rPr>
+        <w:t>Manages the display of chat m</w:t>
+      </w:r>
+      <w:r>
+        <w:rPr>
+          <w:i/>
+        </w:rPr>
+        <w:t xml:space="preserve">essages in the </w:t>
+      </w:r>
+      <w:proofErr w:type="spellStart"/>
+      <w:r>
+        <w:rPr>
+          <w:i/>
+        </w:rPr>
+        <w:t>MessageActivity</w:t>
+      </w:r>
+      <w:proofErr w:type="spellEnd"/>
+      <w:r>
+        <w:rPr>
+          <w:i/>
+        </w:rPr>
+        <w:t xml:space="preserve">, extends </w:t>
+      </w:r>
+      <w:proofErr w:type="spellStart"/>
+      <w:r>
+        <w:rPr>
+          <w:i/>
+        </w:rPr>
+        <w:t>RecyclerView.Adapter</w:t>
+      </w:r>
+      <w:proofErr w:type="spellEnd"/>
+      <w:r>
+        <w:rPr>
+          <w:i/>
+        </w:rPr>
+        <w:t xml:space="preserve"> and b</w:t>
+      </w:r>
+      <w:r>
+        <w:rPr>
+          <w:i/>
+        </w:rPr>
+        <w:t xml:space="preserve">inds chat data to the UI elements within the </w:t>
+      </w:r>
+      <w:proofErr w:type="spellStart"/>
+      <w:r>
+        <w:rPr>
+          <w:i/>
+        </w:rPr>
+        <w:t>RecyclerView</w:t>
+      </w:r>
+      <w:proofErr w:type="spellEnd"/>
+      <w:r>
+        <w:rPr>
+          <w:i/>
+        </w:rPr>
+        <w:t>.</w:t>
+      </w:r>
+    </w:p>
+    <w:p>
+      <w:pPr>
+        <w:ind w:left="1080"/>
+        <w:rPr>
+          <w:i/>
+        </w:rPr>
+      </w:pPr>
+    </w:p>
+    <w:p>
+      <w:pPr>
+        <w:pStyle w:val="ListParagraph"/>
         <w:numPr>
           <w:ilvl w:val="0"/>
-          <w:numId w:val="3"/>
-        </w:numPr>
-        <w:rPr>
-          <w:i/>
-        </w:rPr>
-      </w:pPr>
-      <w:r>
-        <w:rPr>
-          <w:i/>
-        </w:rPr>
-        <w:t>Third party APIs</w:t>
-      </w:r>
-    </w:p>
-    <w:p>
-      <w:pPr>
+          <w:numId w:val="7"/>
+        </w:numPr>
+        <w:rPr>
+          <w:b/>
+          <w:i/>
+        </w:rPr>
+      </w:pPr>
+      <w:proofErr w:type="spellStart"/>
+      <w:r>
+        <w:rPr>
+          <w:b/>
+          <w:i/>
+        </w:rPr>
+        <w:t>ModelClasses</w:t>
+      </w:r>
+      <w:proofErr w:type="spellEnd"/>
+      <w:r>
+        <w:rPr>
+          <w:b/>
+          <w:i/>
+        </w:rPr>
+        <w:t xml:space="preserve"> : </w:t>
+      </w:r>
+    </w:p>
+    <w:p>
+      <w:pPr>
+        <w:ind w:left="1080"/>
+        <w:rPr>
+          <w:i/>
+        </w:rPr>
+      </w:pPr>
+      <w:proofErr w:type="spellStart"/>
+      <w:r>
+        <w:rPr>
+          <w:b/>
+          <w:i/>
+        </w:rPr>
+        <w:t>Users.kt</w:t>
+      </w:r>
+      <w:proofErr w:type="spellEnd"/>
+      <w:r>
+        <w:rPr>
+          <w:b/>
+          <w:i/>
+        </w:rPr>
+        <w:t>:</w:t>
+      </w:r>
+      <w:r>
+        <w:rPr>
+          <w:i/>
+        </w:rPr>
+        <w:t xml:space="preserve"> Data class encapsulating user information. </w:t>
+      </w:r>
+    </w:p>
+    <w:p>
+      <w:pPr>
+        <w:ind w:left="1080"/>
+        <w:rPr>
+          <w:i/>
+        </w:rPr>
+      </w:pPr>
+      <w:proofErr w:type="spellStart"/>
+      <w:r>
+        <w:rPr>
+          <w:b/>
+          <w:i/>
+        </w:rPr>
+        <w:t>Chats.kt</w:t>
+      </w:r>
+      <w:proofErr w:type="spellEnd"/>
+      <w:r>
+        <w:rPr>
+          <w:b/>
+          <w:i/>
+        </w:rPr>
+        <w:t xml:space="preserve">: </w:t>
+      </w:r>
+      <w:r>
+        <w:rPr>
+          <w:i/>
+        </w:rPr>
+        <w:t>Represents a chat message with sender, receiver, message content, and additional attributes.</w:t>
+      </w:r>
+    </w:p>
+    <w:p>
+      <w:pPr>
+        <w:ind w:left="1080"/>
+        <w:rPr>
+          <w:i/>
+        </w:rPr>
+      </w:pPr>
+      <w:proofErr w:type="spellStart"/>
+      <w:r>
+        <w:rPr>
+          <w:b/>
+          <w:i/>
+        </w:rPr>
+        <w:t>ChatList.</w:t>
+      </w:r>
+      <w:r>
+        <w:rPr>
+          <w:b/>
+          <w:i/>
+        </w:rPr>
+        <w:t>kt</w:t>
+      </w:r>
+      <w:proofErr w:type="spellEnd"/>
+      <w:r>
+        <w:rPr>
+          <w:b/>
+          <w:i/>
+        </w:rPr>
+        <w:t>:</w:t>
+      </w:r>
+      <w:r>
+        <w:rPr>
+          <w:b/>
+          <w:i/>
+        </w:rPr>
+        <w:t xml:space="preserve"> </w:t>
+      </w:r>
+      <w:r>
+        <w:rPr>
+          <w:i/>
+        </w:rPr>
+        <w:t>Represents a chat list entry with a user ID.</w:t>
+      </w:r>
+    </w:p>
+    <w:p>
+      <w:pPr>
+        <w:pStyle w:val="ListParagraph"/>
+        <w:ind w:left="1440"/>
+        <w:rPr>
+          <w:i/>
+        </w:rPr>
+      </w:pPr>
+    </w:p>
+    <w:p>
+      <w:pPr>
+        <w:pStyle w:val="ListParagraph"/>
         <w:numPr>
           <w:ilvl w:val="0"/>
-          <w:numId w:val="3"/>
-        </w:numPr>
-        <w:rPr>
-          <w:i/>
-        </w:rPr>
-      </w:pPr>
-      <w:r>
-        <w:rPr>
-          <w:i/>
-        </w:rPr>
-        <w:t xml:space="preserve">Data Design and implementation </w:t>
-      </w:r>
-    </w:p>
-    <w:p>
-      <w:pPr>
-        <w:numPr>
-          <w:ilvl w:val="1"/>
-          <w:numId w:val="3"/>
-        </w:numPr>
-        <w:rPr>
-          <w:i/>
-        </w:rPr>
-      </w:pPr>
-      <w:r>
-        <w:rPr>
-          <w:i/>
-        </w:rPr>
-        <w:t xml:space="preserve">Database schema, data storage </w:t>
-      </w:r>
-    </w:p>
-    <w:p>
-      <w:pPr>
+          <w:numId w:val="7"/>
+        </w:numPr>
+        <w:rPr>
+          <w:b/>
+          <w:i/>
+        </w:rPr>
+      </w:pPr>
+      <w:r>
+        <w:rPr>
+          <w:b/>
+          <w:i/>
+        </w:rPr>
+        <w:t xml:space="preserve">Utility and Constants : </w:t>
+      </w:r>
+    </w:p>
+    <w:p>
+      <w:pPr>
+        <w:pStyle w:val="ListParagraph"/>
+        <w:ind w:left="1440"/>
+        <w:rPr>
+          <w:i/>
+        </w:rPr>
+      </w:pPr>
+      <w:proofErr w:type="spellStart"/>
+      <w:r>
+        <w:rPr>
+          <w:b/>
+          <w:i/>
+        </w:rPr>
+        <w:t>Constants.kt</w:t>
+      </w:r>
+      <w:proofErr w:type="spellEnd"/>
+      <w:r>
+        <w:rPr>
+          <w:i/>
+        </w:rPr>
+        <w:t>: File housing constants or utility functio</w:t>
+      </w:r>
+      <w:r>
+        <w:rPr>
+          <w:i/>
+        </w:rPr>
+        <w:t>ns used across the application.</w:t>
+      </w:r>
+    </w:p>
+    <w:p>
+      <w:pPr>
+        <w:pStyle w:val="ListParagraph"/>
         <w:numPr>
           <w:ilvl w:val="0"/>
-          <w:numId w:val="3"/>
-        </w:numPr>
-        <w:rPr>
-          <w:i/>
-        </w:rPr>
-      </w:pPr>
-      <w:r>
-        <w:rPr>
-          <w:i/>
-        </w:rPr>
-        <w:t>Algorithms</w:t>
-      </w:r>
-    </w:p>
-    <w:p>
-      <w:pPr>
+          <w:numId w:val="8"/>
+        </w:numPr>
+        <w:rPr>
+          <w:i/>
+        </w:rPr>
+      </w:pPr>
+      <w:proofErr w:type="spellStart"/>
+      <w:r>
+        <w:rPr>
+          <w:b/>
+          <w:i/>
+        </w:rPr>
+        <w:t>ApplicationClass</w:t>
+      </w:r>
+      <w:proofErr w:type="spellEnd"/>
+      <w:r>
+        <w:rPr>
+          <w:b/>
+          <w:i/>
+        </w:rPr>
+        <w:t xml:space="preserve"> : </w:t>
+      </w:r>
+    </w:p>
+    <w:p>
+      <w:pPr>
+        <w:pStyle w:val="ListParagraph"/>
+        <w:ind w:left="1440"/>
+        <w:rPr>
+          <w:i/>
+        </w:rPr>
+      </w:pPr>
+      <w:proofErr w:type="spellStart"/>
+      <w:r>
+        <w:rPr>
+          <w:b/>
+          <w:i/>
+        </w:rPr>
+        <w:t>MyApplication.kt</w:t>
+      </w:r>
+      <w:proofErr w:type="spellEnd"/>
+      <w:r>
+        <w:rPr>
+          <w:b/>
+          <w:i/>
+        </w:rPr>
+        <w:t>:</w:t>
+      </w:r>
+      <w:r>
+        <w:rPr>
+          <w:i/>
+        </w:rPr>
+        <w:t xml:space="preserve"> Application class for initializing component</w:t>
+      </w:r>
+      <w:r>
+        <w:rPr>
+          <w:i/>
+        </w:rPr>
+        <w:t xml:space="preserve">s or global settings if needed. </w:t>
+      </w:r>
+    </w:p>
+    <w:p>
+      <w:pPr>
+        <w:pStyle w:val="ListParagraph"/>
         <w:numPr>
           <w:ilvl w:val="0"/>
-          <w:numId w:val="3"/>
-        </w:numPr>
-        <w:rPr>
-          <w:i/>
-        </w:rPr>
-      </w:pPr>
-      <w:r>
-        <w:rPr>
-          <w:i/>
-        </w:rPr>
-        <w:t>…</w:t>
-      </w:r>
-    </w:p>
-    <w:p>
-      <w:pPr>
-        <w:ind w:left="720"/>
-        <w:rPr>
-          <w:i/>
-          <w:highlight w:val="yellow"/>
-        </w:rPr>
-      </w:pPr>
-      <w:r>
-        <w:rPr>
-          <w:i/>
-          <w:highlight w:val="yellow"/>
-        </w:rPr>
-        <w:t xml:space="preserve">In iteration 0, you can provide an overview or </w:t>
-      </w:r>
-      <w:proofErr w:type="gramStart"/>
-      <w:r>
-        <w:rPr>
-          <w:i/>
-          <w:highlight w:val="yellow"/>
-        </w:rPr>
-        <w:t>simply  list</w:t>
-      </w:r>
-      <w:proofErr w:type="gramEnd"/>
-      <w:r>
-        <w:rPr>
-          <w:i/>
-          <w:highlight w:val="yellow"/>
-        </w:rPr>
-        <w:t xml:space="preserve"> some basic implementation features. </w:t>
-      </w:r>
-    </w:p>
-    <w:p>
-      <w:pPr>
-        <w:ind w:left="720"/>
-        <w:rPr>
-          <w:highlight w:val="yellow"/>
-        </w:rPr>
-      </w:pPr>
-      <w:r>
-        <w:rPr>
-          <w:i/>
-          <w:highlight w:val="yellow"/>
-        </w:rPr>
-        <w:t xml:space="preserve">In later iterations, this section should be updated to provide detailed explanation on how you implement your requirements. You shall provide some explanation </w:t>
-      </w:r>
-      <w:r>
-        <w:rPr>
-          <w:i/>
-          <w:highlight w:val="yellow"/>
-        </w:rPr>
-        <w:t xml:space="preserve">as well as supporting evidence, such as sample code snippets (or the file name and line numbers of code. In particular, if you used any features that are not discussed in the class, provide a detailed explanation here. </w:t>
-      </w:r>
-      <w:r>
-        <w:rPr>
-          <w:highlight w:val="yellow"/>
-        </w:rPr>
-        <w:t>)</w:t>
-      </w:r>
-    </w:p>
-    <w:p>
-      <w:pPr>
-        <w:ind w:left="720"/>
-        <w:rPr>
-          <w:highlight w:val="yellow"/>
-        </w:rPr>
-      </w:pPr>
-    </w:p>
-    <w:p>
-      <w:pPr>
-        <w:ind w:left="720"/>
-        <w:rPr>
-          <w:highlight w:val="yellow"/>
-        </w:rPr>
-      </w:pPr>
-    </w:p>
-    <w:p>
-      <w:pPr>
-        <w:ind w:left="720"/>
-        <w:rPr>
-          <w:highlight w:val="yellow"/>
-        </w:rPr>
-      </w:pPr>
-    </w:p>
-    <w:p>
-      <w:pPr>
-        <w:ind w:left="720"/>
-        <w:rPr>
-          <w:highlight w:val="yellow"/>
-        </w:rPr>
-      </w:pPr>
-    </w:p>
-    <w:p>
-      <w:r>
-        <w:tab/>
-      </w:r>
+          <w:numId w:val="8"/>
+        </w:numPr>
+        <w:rPr>
+          <w:b/>
+          <w:i/>
+        </w:rPr>
+      </w:pPr>
+      <w:r>
+        <w:rPr>
+          <w:b/>
+          <w:i/>
+        </w:rPr>
+        <w:t xml:space="preserve">Resource Management : </w:t>
+      </w:r>
+    </w:p>
+    <w:p>
+      <w:pPr>
+        <w:pStyle w:val="ListParagraph"/>
+        <w:ind w:left="1440"/>
+        <w:rPr>
+          <w:i/>
+        </w:rPr>
+      </w:pPr>
+      <w:r>
+        <w:rPr>
+          <w:i/>
+        </w:rPr>
+        <w:t xml:space="preserve">The 'res' directory contains various subdirectories for organizing resources: </w:t>
+      </w:r>
+      <w:r>
+        <w:rPr>
+          <w:b/>
+          <w:i/>
+        </w:rPr>
+        <w:t>Layout:</w:t>
+      </w:r>
+      <w:r>
+        <w:rPr>
+          <w:i/>
+        </w:rPr>
+        <w:t xml:space="preserve"> XML files defining the structure of activities and fragments. </w:t>
+      </w:r>
+    </w:p>
+    <w:p>
+      <w:pPr>
+        <w:pStyle w:val="ListParagraph"/>
+        <w:ind w:left="1440"/>
+        <w:rPr>
+          <w:i/>
+        </w:rPr>
+      </w:pPr>
+      <w:r>
+        <w:rPr>
+          <w:b/>
+          <w:i/>
+        </w:rPr>
+        <w:t>Menu:</w:t>
+      </w:r>
+      <w:r>
+        <w:rPr>
+          <w:i/>
+        </w:rPr>
+        <w:t xml:space="preserve"> XML files specifying menu items. </w:t>
+      </w:r>
+    </w:p>
+    <w:p>
+      <w:pPr>
+        <w:pStyle w:val="ListParagraph"/>
+        <w:ind w:left="1440"/>
+        <w:rPr>
+          <w:i/>
+        </w:rPr>
+      </w:pPr>
+      <w:proofErr w:type="spellStart"/>
+      <w:r>
+        <w:rPr>
+          <w:b/>
+          <w:i/>
+        </w:rPr>
+        <w:t>Drawable</w:t>
+      </w:r>
+      <w:proofErr w:type="spellEnd"/>
+      <w:r>
+        <w:rPr>
+          <w:b/>
+          <w:i/>
+        </w:rPr>
+        <w:t>:</w:t>
+      </w:r>
+      <w:r>
+        <w:rPr>
+          <w:i/>
+        </w:rPr>
+        <w:t xml:space="preserve"> XML or image files utilized for app icons. </w:t>
+      </w:r>
+    </w:p>
+    <w:p>
+      <w:pPr>
+        <w:pStyle w:val="ListParagraph"/>
+        <w:ind w:left="1440"/>
+        <w:rPr>
+          <w:i/>
+        </w:rPr>
+      </w:pPr>
+      <w:r>
+        <w:rPr>
+          <w:b/>
+          <w:i/>
+        </w:rPr>
+        <w:t>Values:</w:t>
+      </w:r>
+      <w:r>
+        <w:rPr>
+          <w:i/>
+        </w:rPr>
+        <w:t xml:space="preserve"> XML files storing values such as strings, colors, and dimensions. </w:t>
+      </w:r>
+    </w:p>
+    <w:p>
+      <w:pPr>
+        <w:pStyle w:val="ListParagraph"/>
+        <w:ind w:left="1440"/>
+        <w:rPr>
+          <w:i/>
+        </w:rPr>
+      </w:pPr>
+    </w:p>
+    <w:p>
+      <w:pPr>
+        <w:pStyle w:val="ListParagraph"/>
+        <w:ind w:left="1440"/>
+        <w:rPr>
+          <w:i/>
+        </w:rPr>
+      </w:pPr>
+      <w:r>
+        <w:rPr>
+          <w:i/>
+        </w:rPr>
+        <w:t>The proposed project structure provides a foundation for a scalable and well-maintained messaging application. This organization supports ease of navigation, readability, and collaboration among developers. Adhering to this structure ensures a consistent and efficient development process throughout the project lifecycle.</w:t>
+      </w:r>
+    </w:p>
+    <w:p>
+      <w:pPr>
+        <w:pStyle w:val="ListParagraph"/>
+        <w:ind w:left="1440"/>
+        <w:rPr>
+          <w:i/>
+        </w:rPr>
+      </w:pPr>
+    </w:p>
+    <w:p>
+      <w:pPr>
+        <w:pStyle w:val="ListParagraph"/>
+        <w:ind w:left="1440"/>
+        <w:rPr>
+          <w:i/>
+        </w:rPr>
+      </w:pPr>
+    </w:p>
+    <w:p>
+      <w:pPr>
+        <w:pStyle w:val="ListParagraph"/>
+        <w:ind w:left="1440"/>
+        <w:rPr>
+          <w:i/>
+        </w:rPr>
+      </w:pPr>
+    </w:p>
+    <w:p>
+      <w:pPr>
+        <w:pStyle w:val="ListParagraph"/>
+        <w:ind w:left="1440"/>
+        <w:rPr>
+          <w:i/>
+        </w:rPr>
+      </w:pPr>
+    </w:p>
+    <w:p>
+      <w:pPr>
+        <w:pStyle w:val="ListParagraph"/>
+        <w:ind w:left="1440"/>
+        <w:rPr>
+          <w:i/>
+        </w:rPr>
+      </w:pPr>
+    </w:p>
+    <w:p>
+      <w:pPr>
+        <w:pStyle w:val="ListParagraph"/>
+        <w:ind w:left="1440"/>
+        <w:rPr>
+          <w:i/>
+        </w:rPr>
+      </w:pPr>
+    </w:p>
+    <w:p>
+      <w:pPr>
+        <w:pStyle w:val="ListParagraph"/>
+        <w:ind w:left="1440"/>
+        <w:rPr>
+          <w:i/>
+        </w:rPr>
+      </w:pPr>
+    </w:p>
+    <w:p>
+      <w:pPr>
+        <w:pStyle w:val="ListParagraph"/>
+        <w:ind w:left="1440"/>
+        <w:rPr>
+          <w:i/>
+        </w:rPr>
+      </w:pPr>
+    </w:p>
+    <w:p>
+      <w:pPr>
+        <w:pStyle w:val="ListParagraph"/>
+        <w:ind w:left="1440"/>
+        <w:rPr>
+          <w:i/>
+        </w:rPr>
+      </w:pPr>
+    </w:p>
+    <w:p>
+      <w:pPr>
+        <w:pStyle w:val="ListParagraph"/>
+        <w:ind w:left="1440"/>
+        <w:rPr>
+          <w:i/>
+        </w:rPr>
+      </w:pPr>
     </w:p>
     <w:p>
       <w:pPr>
@@ -5727,768 +10195,15 @@
           <w:szCs w:val="32"/>
         </w:rPr>
       </w:pPr>
-      <w:bookmarkStart w:id="9" w:name="_hkcglxnjhrt2" w:colFirst="0" w:colLast="0"/>
-      <w:bookmarkEnd w:id="9"/>
+      <w:bookmarkStart w:id="10" w:name="_tp0jpote18vj" w:colFirst="0" w:colLast="0"/>
+      <w:bookmarkEnd w:id="10"/>
       <w:r>
         <w:rPr>
           <w:sz w:val="32"/>
           <w:szCs w:val="32"/>
         </w:rPr>
         <w:lastRenderedPageBreak/>
-        <w:t>P</w:t>
-      </w:r>
-      <w:r>
-        <w:rPr>
-          <w:sz w:val="32"/>
-          <w:szCs w:val="32"/>
-        </w:rPr>
-        <w:t>roject Structure</w:t>
-      </w:r>
-    </w:p>
-    <w:p>
-      <w:pPr>
-        <w:ind w:left="720"/>
-        <w:rPr>
-          <w:i/>
-        </w:rPr>
-      </w:pPr>
-      <w:r>
-        <w:rPr>
-          <w:i/>
-        </w:rPr>
-        <w:t xml:space="preserve">The project structure is organized with a focus on clear separation of concerns, modularity, and adherence to best practices in Android development. </w:t>
-      </w:r>
-    </w:p>
-    <w:p>
-      <w:pPr>
-        <w:ind w:left="720"/>
-        <w:rPr>
-          <w:i/>
-        </w:rPr>
-      </w:pPr>
-    </w:p>
-    <w:p>
-      <w:pPr>
-        <w:pStyle w:val="ListParagraph"/>
-        <w:numPr>
-          <w:ilvl w:val="0"/>
-          <w:numId w:val="7"/>
-        </w:numPr>
-        <w:rPr>
-          <w:i/>
-        </w:rPr>
-      </w:pPr>
-      <w:r>
-        <w:rPr>
-          <w:b/>
-          <w:i/>
-        </w:rPr>
-        <w:t xml:space="preserve">Activities </w:t>
-      </w:r>
-      <w:r>
-        <w:rPr>
-          <w:i/>
-        </w:rPr>
-        <w:t>:</w:t>
-      </w:r>
-    </w:p>
-    <w:p>
-      <w:pPr>
-        <w:ind w:left="1080"/>
-        <w:rPr>
-          <w:i/>
-        </w:rPr>
-      </w:pPr>
-      <w:proofErr w:type="spellStart"/>
-      <w:r>
-        <w:rPr>
-          <w:b/>
-          <w:i/>
-        </w:rPr>
-        <w:t>MainActivity.kt</w:t>
-      </w:r>
-      <w:proofErr w:type="spellEnd"/>
-      <w:r>
-        <w:rPr>
-          <w:b/>
-          <w:i/>
-        </w:rPr>
-        <w:t>:</w:t>
-      </w:r>
-      <w:r>
-        <w:rPr>
-          <w:i/>
-        </w:rPr>
-        <w:t xml:space="preserve"> The primary activity hosting the main user interface components, including the </w:t>
-      </w:r>
-      <w:proofErr w:type="spellStart"/>
-      <w:r>
-        <w:rPr>
-          <w:i/>
-        </w:rPr>
-        <w:t>TabLayout</w:t>
-      </w:r>
-      <w:proofErr w:type="spellEnd"/>
-      <w:r>
-        <w:rPr>
-          <w:i/>
-        </w:rPr>
-        <w:t xml:space="preserve"> and </w:t>
-      </w:r>
-      <w:proofErr w:type="spellStart"/>
-      <w:r>
-        <w:rPr>
-          <w:i/>
-        </w:rPr>
-        <w:t>ViewPager</w:t>
-      </w:r>
-      <w:proofErr w:type="spellEnd"/>
-      <w:r>
-        <w:rPr>
-          <w:i/>
-        </w:rPr>
-        <w:t xml:space="preserve"> for navigating between fragments. </w:t>
-      </w:r>
-      <w:proofErr w:type="spellStart"/>
-      <w:r>
-        <w:rPr>
-          <w:b/>
-          <w:i/>
-        </w:rPr>
-        <w:t>RegisterActivity.kt</w:t>
-      </w:r>
-      <w:proofErr w:type="spellEnd"/>
-      <w:r>
-        <w:rPr>
-          <w:b/>
-          <w:i/>
-        </w:rPr>
-        <w:t>:</w:t>
-      </w:r>
-      <w:r>
-        <w:rPr>
-          <w:i/>
-        </w:rPr>
-        <w:t xml:space="preserve"> Activity responsible for user registration. </w:t>
-      </w:r>
-    </w:p>
-    <w:p>
-      <w:pPr>
-        <w:ind w:left="1080"/>
-        <w:rPr>
-          <w:i/>
-        </w:rPr>
-      </w:pPr>
-      <w:proofErr w:type="spellStart"/>
-      <w:r>
-        <w:rPr>
-          <w:b/>
-          <w:i/>
-        </w:rPr>
-        <w:t>LoginActivity.kt</w:t>
-      </w:r>
-      <w:proofErr w:type="spellEnd"/>
-      <w:r>
-        <w:rPr>
-          <w:b/>
-          <w:i/>
-        </w:rPr>
-        <w:t>:</w:t>
-      </w:r>
-      <w:r>
-        <w:rPr>
-          <w:i/>
-        </w:rPr>
-        <w:t xml:space="preserve"> Activity handling user login. </w:t>
-      </w:r>
-    </w:p>
-    <w:p>
-      <w:pPr>
-        <w:ind w:left="1080"/>
-        <w:rPr>
-          <w:i/>
-        </w:rPr>
-      </w:pPr>
-      <w:proofErr w:type="spellStart"/>
-      <w:r>
-        <w:rPr>
-          <w:b/>
-          <w:i/>
-        </w:rPr>
-        <w:t>WelcomeActivity.kt</w:t>
-      </w:r>
-      <w:proofErr w:type="spellEnd"/>
-      <w:r>
-        <w:rPr>
-          <w:b/>
-          <w:i/>
-        </w:rPr>
-        <w:t xml:space="preserve">: </w:t>
-      </w:r>
-      <w:r>
-        <w:rPr>
-          <w:i/>
-        </w:rPr>
-        <w:t>Initial activity providing a welcome or onboarding experience for users.</w:t>
-      </w:r>
-    </w:p>
-    <w:p>
-      <w:pPr>
-        <w:ind w:left="1080"/>
-        <w:rPr>
-          <w:i/>
-        </w:rPr>
-      </w:pPr>
-    </w:p>
-    <w:p>
-      <w:pPr>
-        <w:pStyle w:val="ListParagraph"/>
-        <w:numPr>
-          <w:ilvl w:val="0"/>
-          <w:numId w:val="7"/>
-        </w:numPr>
-        <w:rPr>
-          <w:b/>
-          <w:i/>
-        </w:rPr>
-      </w:pPr>
-      <w:r>
-        <w:rPr>
-          <w:b/>
-          <w:i/>
-        </w:rPr>
-        <w:t>Fragments :</w:t>
-      </w:r>
-    </w:p>
-    <w:p>
-      <w:pPr>
-        <w:ind w:left="1080"/>
-        <w:rPr>
-          <w:i/>
-        </w:rPr>
-      </w:pPr>
-      <w:proofErr w:type="spellStart"/>
-      <w:r>
-        <w:rPr>
-          <w:b/>
-          <w:i/>
-        </w:rPr>
-        <w:t>ChatFragment.kt</w:t>
-      </w:r>
-      <w:proofErr w:type="spellEnd"/>
-      <w:r>
-        <w:rPr>
-          <w:b/>
-          <w:i/>
-        </w:rPr>
-        <w:t>:</w:t>
-      </w:r>
-      <w:r>
-        <w:rPr>
-          <w:i/>
-        </w:rPr>
-        <w:t xml:space="preserve"> Fragment designed for displaying chat-related content. </w:t>
-      </w:r>
-      <w:proofErr w:type="spellStart"/>
-      <w:r>
-        <w:rPr>
-          <w:b/>
-          <w:i/>
-        </w:rPr>
-        <w:t>SearchFragment.kt</w:t>
-      </w:r>
-      <w:proofErr w:type="spellEnd"/>
-      <w:r>
-        <w:rPr>
-          <w:b/>
-          <w:i/>
-        </w:rPr>
-        <w:t>:</w:t>
-      </w:r>
-      <w:r>
-        <w:rPr>
-          <w:i/>
-        </w:rPr>
-        <w:t xml:space="preserve"> Fragment dedicated to searching for users within the application. </w:t>
-      </w:r>
-    </w:p>
-    <w:p>
-      <w:pPr>
-        <w:ind w:left="1080"/>
-        <w:rPr>
-          <w:i/>
-        </w:rPr>
-      </w:pPr>
-      <w:proofErr w:type="spellStart"/>
-      <w:r>
-        <w:rPr>
-          <w:b/>
-          <w:i/>
-        </w:rPr>
-        <w:t>SettingsFragment.kt</w:t>
-      </w:r>
-      <w:proofErr w:type="spellEnd"/>
-      <w:r>
-        <w:rPr>
-          <w:b/>
-          <w:i/>
-        </w:rPr>
-        <w:t>:</w:t>
-      </w:r>
-      <w:r>
-        <w:rPr>
-          <w:i/>
-        </w:rPr>
-        <w:t xml:space="preserve"> Fragment managing user settings. </w:t>
-      </w:r>
-    </w:p>
-    <w:p>
-      <w:pPr>
-        <w:ind w:left="1080"/>
-        <w:rPr>
-          <w:i/>
-        </w:rPr>
-      </w:pPr>
-    </w:p>
-    <w:p>
-      <w:pPr>
-        <w:pStyle w:val="ListParagraph"/>
-        <w:numPr>
-          <w:ilvl w:val="0"/>
-          <w:numId w:val="7"/>
-        </w:numPr>
-        <w:rPr>
-          <w:b/>
-          <w:i/>
-        </w:rPr>
-      </w:pPr>
-      <w:proofErr w:type="spellStart"/>
-      <w:r>
-        <w:rPr>
-          <w:b/>
-          <w:i/>
-        </w:rPr>
-        <w:t>AdapterClasses</w:t>
-      </w:r>
-      <w:proofErr w:type="spellEnd"/>
-      <w:r>
-        <w:rPr>
-          <w:b/>
-          <w:i/>
-        </w:rPr>
-        <w:t xml:space="preserve">: </w:t>
-      </w:r>
-    </w:p>
-    <w:p>
-      <w:pPr>
-        <w:ind w:left="1080"/>
-        <w:rPr>
-          <w:i/>
-        </w:rPr>
-      </w:pPr>
-      <w:proofErr w:type="spellStart"/>
-      <w:r>
-        <w:rPr>
-          <w:b/>
-          <w:i/>
-        </w:rPr>
-        <w:t>UserAdapter.kt</w:t>
-      </w:r>
-      <w:proofErr w:type="spellEnd"/>
-      <w:r>
-        <w:rPr>
-          <w:b/>
-          <w:i/>
-        </w:rPr>
-        <w:t>:</w:t>
-      </w:r>
-      <w:r>
-        <w:rPr>
-          <w:i/>
-        </w:rPr>
-        <w:t xml:space="preserve"> Adapter class facilitating the population of user data in </w:t>
-      </w:r>
-      <w:proofErr w:type="spellStart"/>
-      <w:r>
-        <w:rPr>
-          <w:i/>
-        </w:rPr>
-        <w:t>RecyclerViews</w:t>
-      </w:r>
-      <w:proofErr w:type="spellEnd"/>
-      <w:r>
-        <w:rPr>
-          <w:i/>
-        </w:rPr>
-        <w:t xml:space="preserve">. </w:t>
-      </w:r>
-    </w:p>
-    <w:p>
-      <w:pPr>
-        <w:ind w:left="1080"/>
-        <w:rPr>
-          <w:i/>
-        </w:rPr>
-      </w:pPr>
-    </w:p>
-    <w:p>
-      <w:pPr>
-        <w:pStyle w:val="ListParagraph"/>
-        <w:numPr>
-          <w:ilvl w:val="0"/>
-          <w:numId w:val="7"/>
-        </w:numPr>
-        <w:rPr>
-          <w:b/>
-          <w:i/>
-        </w:rPr>
-      </w:pPr>
-      <w:proofErr w:type="spellStart"/>
-      <w:r>
-        <w:rPr>
-          <w:b/>
-          <w:i/>
-        </w:rPr>
-        <w:t>ModelClasses</w:t>
-      </w:r>
-      <w:proofErr w:type="spellEnd"/>
-      <w:r>
-        <w:rPr>
-          <w:b/>
-          <w:i/>
-        </w:rPr>
-        <w:t xml:space="preserve"> : </w:t>
-      </w:r>
-    </w:p>
-    <w:p>
-      <w:pPr>
-        <w:ind w:left="1080"/>
-        <w:rPr>
-          <w:i/>
-        </w:rPr>
-      </w:pPr>
-      <w:proofErr w:type="spellStart"/>
-      <w:r>
-        <w:rPr>
-          <w:b/>
-          <w:i/>
-        </w:rPr>
-        <w:t>Users.kt</w:t>
-      </w:r>
-      <w:proofErr w:type="spellEnd"/>
-      <w:r>
-        <w:rPr>
-          <w:b/>
-          <w:i/>
-        </w:rPr>
-        <w:t>:</w:t>
-      </w:r>
-      <w:r>
-        <w:rPr>
-          <w:i/>
-        </w:rPr>
-        <w:t xml:space="preserve"> Data class encapsulating user information. </w:t>
-      </w:r>
-    </w:p>
-    <w:p>
-      <w:pPr>
-        <w:pStyle w:val="ListParagraph"/>
-        <w:ind w:left="1440"/>
-        <w:rPr>
-          <w:i/>
-        </w:rPr>
-      </w:pPr>
-    </w:p>
-    <w:p>
-      <w:pPr>
-        <w:pStyle w:val="ListParagraph"/>
-        <w:numPr>
-          <w:ilvl w:val="0"/>
-          <w:numId w:val="7"/>
-        </w:numPr>
-        <w:rPr>
-          <w:b/>
-          <w:i/>
-        </w:rPr>
-      </w:pPr>
-      <w:r>
-        <w:rPr>
-          <w:b/>
-          <w:i/>
-        </w:rPr>
-        <w:t xml:space="preserve">Utility and Constants : </w:t>
-      </w:r>
-    </w:p>
-    <w:p>
-      <w:pPr>
-        <w:pStyle w:val="ListParagraph"/>
-        <w:ind w:left="1440"/>
-        <w:rPr>
-          <w:i/>
-        </w:rPr>
-      </w:pPr>
-      <w:proofErr w:type="spellStart"/>
-      <w:r>
-        <w:rPr>
-          <w:b/>
-          <w:i/>
-        </w:rPr>
-        <w:t>Constants.kt</w:t>
-      </w:r>
-      <w:proofErr w:type="spellEnd"/>
-      <w:r>
-        <w:rPr>
-          <w:i/>
-        </w:rPr>
-        <w:t>: File housing constants or utility functio</w:t>
-      </w:r>
-      <w:r>
-        <w:rPr>
-          <w:i/>
-        </w:rPr>
-        <w:t>ns used across the application.</w:t>
-      </w:r>
-    </w:p>
-    <w:p>
-      <w:pPr>
-        <w:pStyle w:val="ListParagraph"/>
-        <w:numPr>
-          <w:ilvl w:val="0"/>
-          <w:numId w:val="8"/>
-        </w:numPr>
-        <w:rPr>
-          <w:i/>
-        </w:rPr>
-      </w:pPr>
-      <w:proofErr w:type="spellStart"/>
-      <w:r>
-        <w:rPr>
-          <w:b/>
-          <w:i/>
-        </w:rPr>
-        <w:t>ApplicationClass</w:t>
-      </w:r>
-      <w:proofErr w:type="spellEnd"/>
-      <w:r>
-        <w:rPr>
-          <w:b/>
-          <w:i/>
-        </w:rPr>
-        <w:t xml:space="preserve"> : </w:t>
-      </w:r>
-    </w:p>
-    <w:p>
-      <w:pPr>
-        <w:pStyle w:val="ListParagraph"/>
-        <w:ind w:left="1440"/>
-        <w:rPr>
-          <w:i/>
-        </w:rPr>
-      </w:pPr>
-      <w:proofErr w:type="spellStart"/>
-      <w:r>
-        <w:rPr>
-          <w:b/>
-          <w:i/>
-        </w:rPr>
-        <w:t>MyApplication.kt</w:t>
-      </w:r>
-      <w:proofErr w:type="spellEnd"/>
-      <w:r>
-        <w:rPr>
-          <w:b/>
-          <w:i/>
-        </w:rPr>
-        <w:t>:</w:t>
-      </w:r>
-      <w:r>
-        <w:rPr>
-          <w:i/>
-        </w:rPr>
-        <w:t xml:space="preserve"> Application class for initializing component</w:t>
-      </w:r>
-      <w:r>
-        <w:rPr>
-          <w:i/>
-        </w:rPr>
-        <w:t xml:space="preserve">s or global settings if needed. </w:t>
-      </w:r>
-    </w:p>
-    <w:p>
-      <w:pPr>
-        <w:pStyle w:val="ListParagraph"/>
-        <w:numPr>
-          <w:ilvl w:val="0"/>
-          <w:numId w:val="8"/>
-        </w:numPr>
-        <w:rPr>
-          <w:b/>
-          <w:i/>
-        </w:rPr>
-      </w:pPr>
-      <w:r>
-        <w:rPr>
-          <w:b/>
-          <w:i/>
-        </w:rPr>
-        <w:t xml:space="preserve">Resource Management : </w:t>
-      </w:r>
-    </w:p>
-    <w:p>
-      <w:pPr>
-        <w:pStyle w:val="ListParagraph"/>
-        <w:ind w:left="1440"/>
-        <w:rPr>
-          <w:i/>
-        </w:rPr>
-      </w:pPr>
-      <w:r>
-        <w:rPr>
-          <w:i/>
-        </w:rPr>
-        <w:t xml:space="preserve">The 'res' directory contains various subdirectories for organizing resources: </w:t>
-      </w:r>
-      <w:r>
-        <w:rPr>
-          <w:b/>
-          <w:i/>
-        </w:rPr>
-        <w:t>Layout:</w:t>
-      </w:r>
-      <w:r>
-        <w:rPr>
-          <w:i/>
-        </w:rPr>
-        <w:t xml:space="preserve"> XML files defining the structure of activities and fragments. </w:t>
-      </w:r>
-    </w:p>
-    <w:p>
-      <w:pPr>
-        <w:pStyle w:val="ListParagraph"/>
-        <w:ind w:left="1440"/>
-        <w:rPr>
-          <w:i/>
-        </w:rPr>
-      </w:pPr>
-      <w:r>
-        <w:rPr>
-          <w:b/>
-          <w:i/>
-        </w:rPr>
-        <w:t>Menu:</w:t>
-      </w:r>
-      <w:r>
-        <w:rPr>
-          <w:i/>
-        </w:rPr>
-        <w:t xml:space="preserve"> XML files specifying menu items. </w:t>
-      </w:r>
-    </w:p>
-    <w:p>
-      <w:pPr>
-        <w:pStyle w:val="ListParagraph"/>
-        <w:ind w:left="1440"/>
-        <w:rPr>
-          <w:i/>
-        </w:rPr>
-      </w:pPr>
-      <w:proofErr w:type="spellStart"/>
-      <w:r>
-        <w:rPr>
-          <w:b/>
-          <w:i/>
-        </w:rPr>
-        <w:t>Drawable</w:t>
-      </w:r>
-      <w:proofErr w:type="spellEnd"/>
-      <w:r>
-        <w:rPr>
-          <w:b/>
-          <w:i/>
-        </w:rPr>
-        <w:t>:</w:t>
-      </w:r>
-      <w:r>
-        <w:rPr>
-          <w:i/>
-        </w:rPr>
-        <w:t xml:space="preserve"> XML or image files utilized for app icons. </w:t>
-      </w:r>
-    </w:p>
-    <w:p>
-      <w:pPr>
-        <w:pStyle w:val="ListParagraph"/>
-        <w:ind w:left="1440"/>
-        <w:rPr>
-          <w:i/>
-        </w:rPr>
-      </w:pPr>
-      <w:r>
-        <w:rPr>
-          <w:b/>
-          <w:i/>
-        </w:rPr>
-        <w:t>Values:</w:t>
-      </w:r>
-      <w:r>
-        <w:rPr>
-          <w:i/>
-        </w:rPr>
-        <w:t xml:space="preserve"> XML files storing values such as strings, colors, and dimensions. </w:t>
-      </w:r>
-    </w:p>
-    <w:p>
-      <w:pPr>
-        <w:pStyle w:val="ListParagraph"/>
-        <w:ind w:left="1440"/>
-        <w:rPr>
-          <w:i/>
-        </w:rPr>
-      </w:pPr>
-    </w:p>
-    <w:p>
-      <w:pPr>
-        <w:pStyle w:val="ListParagraph"/>
-        <w:ind w:left="1440"/>
-        <w:rPr>
-          <w:i/>
-        </w:rPr>
-      </w:pPr>
-      <w:r>
-        <w:rPr>
-          <w:i/>
-        </w:rPr>
-        <w:t>The proposed project structure provides a foundation for a scalable and well-maintained messaging application. This organization supports ease of navigation, readability, and collaboration among developers. Adhering to this structure ensures a consistent and efficient development process throughout the project lifecycle.</w:t>
-      </w:r>
-    </w:p>
-    <w:p>
-      <w:pPr>
-        <w:pStyle w:val="Heading1"/>
-        <w:numPr>
-          <w:ilvl w:val="0"/>
-          <w:numId w:val="2"/>
-        </w:numPr>
-        <w:rPr>
-          <w:sz w:val="32"/>
-          <w:szCs w:val="32"/>
-        </w:rPr>
-      </w:pPr>
-      <w:bookmarkStart w:id="10" w:name="_tp0jpote18vj" w:colFirst="0" w:colLast="0"/>
-      <w:bookmarkEnd w:id="10"/>
-      <w:r>
-        <w:rPr>
-          <w:sz w:val="32"/>
-          <w:szCs w:val="32"/>
-        </w:rPr>
-        <w:lastRenderedPageBreak/>
-        <w:t>T</w:t>
-      </w:r>
-      <w:r>
-        <w:rPr>
-          <w:sz w:val="32"/>
-          <w:szCs w:val="32"/>
-        </w:rPr>
-        <w:t>imeline</w:t>
+        <w:t>Timeline</w:t>
       </w:r>
     </w:p>
     <w:p>
@@ -6619,13 +10334,7 @@
               <w:rPr>
                 <w:shd w:val="clear" w:color="auto" w:fill="FCE5CD"/>
               </w:rPr>
-              <w:t>Member 1 co</w:t>
-            </w:r>
-            <w:r>
-              <w:rPr>
-                <w:shd w:val="clear" w:color="auto" w:fill="FCE5CD"/>
-              </w:rPr>
-              <w:t>ntribution/</w:t>
+              <w:t>Member 1 contribution/</w:t>
             </w:r>
             <w:r>
               <w:rPr>
@@ -6775,6 +10484,12 @@
                 <w:shd w:val="clear" w:color="auto" w:fill="FCE5CD"/>
               </w:rPr>
               <w:t>Aayush</w:t>
+            </w:r>
+            <w:r>
+              <w:rPr>
+                <w:shd w:val="clear" w:color="auto" w:fill="FCE5CD"/>
+              </w:rPr>
+              <w:t xml:space="preserve"> Raghuvanshi</w:t>
             </w:r>
           </w:p>
         </w:tc>
@@ -6818,7 +10533,7 @@
               <w:spacing w:line="240" w:lineRule="auto"/>
             </w:pPr>
             <w:r>
-              <w:t>2</w:t>
+              <w:t>1</w:t>
             </w:r>
           </w:p>
         </w:tc>
@@ -6839,7 +10554,7 @@
               <w:spacing w:line="240" w:lineRule="auto"/>
             </w:pPr>
             <w:r>
-              <w:t>Real-Time Messaging</w:t>
+              <w:t>User Logout</w:t>
             </w:r>
           </w:p>
         </w:tc>
@@ -6860,11 +10575,11 @@
               <w:spacing w:line="240" w:lineRule="auto"/>
             </w:pPr>
             <w:r>
-              <w:t xml:space="preserve">Firebase Real-time database, Cloud-Messaging, </w:t>
+              <w:t xml:space="preserve">Firebase </w:t>
             </w:r>
             <w:proofErr w:type="spellStart"/>
             <w:r>
-              <w:t>RecyclerView</w:t>
+              <w:t>Auth</w:t>
             </w:r>
             <w:proofErr w:type="spellEnd"/>
             <w:r>
@@ -6876,7 +10591,7 @@
             </w:r>
             <w:proofErr w:type="spellEnd"/>
             <w:r>
-              <w:t>, Button, Adapter</w:t>
+              <w:t>, Button, Intent</w:t>
             </w:r>
           </w:p>
         </w:tc>
@@ -6903,7 +10618,7 @@
               <w:rPr>
                 <w:shd w:val="clear" w:color="auto" w:fill="FCE5CD"/>
               </w:rPr>
-              <w:t>Aayush</w:t>
+              <w:t>Aayush Raghuvanshi</w:t>
             </w:r>
           </w:p>
         </w:tc>
@@ -6947,7 +10662,7 @@
               <w:spacing w:line="240" w:lineRule="auto"/>
             </w:pPr>
             <w:r>
-              <w:t>3</w:t>
+              <w:t>2</w:t>
             </w:r>
           </w:p>
         </w:tc>
@@ -6968,7 +10683,7 @@
               <w:spacing w:line="240" w:lineRule="auto"/>
             </w:pPr>
             <w:r>
-              <w:t>Account Management</w:t>
+              <w:t>Search Functionality</w:t>
             </w:r>
           </w:p>
         </w:tc>
@@ -7032,7 +10747,13 @@
               <w:rPr>
                 <w:shd w:val="clear" w:color="auto" w:fill="FCE5CD"/>
               </w:rPr>
-              <w:t>Aayush</w:t>
+              <w:t xml:space="preserve">Aayush </w:t>
+            </w:r>
+            <w:r>
+              <w:rPr>
+                <w:shd w:val="clear" w:color="auto" w:fill="FCE5CD"/>
+              </w:rPr>
+              <w:t>Raghuvanshi</w:t>
             </w:r>
           </w:p>
         </w:tc>
@@ -7058,6 +10779,276 @@
           </w:p>
         </w:tc>
       </w:tr>
+      <w:tr>
+        <w:tc>
+          <w:tcPr>
+            <w:tcW w:w="774" w:type="dxa"/>
+            <w:shd w:val="clear" w:color="auto" w:fill="auto"/>
+            <w:tcMar>
+              <w:top w:w="100" w:type="dxa"/>
+              <w:left w:w="100" w:type="dxa"/>
+              <w:bottom w:w="100" w:type="dxa"/>
+              <w:right w:w="100" w:type="dxa"/>
+            </w:tcMar>
+          </w:tcPr>
+          <w:p>
+            <w:pPr>
+              <w:widowControl w:val="0"/>
+              <w:spacing w:line="240" w:lineRule="auto"/>
+            </w:pPr>
+            <w:r>
+              <w:t>3</w:t>
+            </w:r>
+          </w:p>
+        </w:tc>
+        <w:tc>
+          <w:tcPr>
+            <w:tcW w:w="1835" w:type="dxa"/>
+            <w:shd w:val="clear" w:color="auto" w:fill="auto"/>
+            <w:tcMar>
+              <w:top w:w="100" w:type="dxa"/>
+              <w:left w:w="100" w:type="dxa"/>
+              <w:bottom w:w="100" w:type="dxa"/>
+              <w:right w:w="100" w:type="dxa"/>
+            </w:tcMar>
+          </w:tcPr>
+          <w:p>
+            <w:pPr>
+              <w:widowControl w:val="0"/>
+              <w:spacing w:line="240" w:lineRule="auto"/>
+            </w:pPr>
+            <w:r>
+              <w:t>Account Management</w:t>
+            </w:r>
+          </w:p>
+        </w:tc>
+        <w:tc>
+          <w:tcPr>
+            <w:tcW w:w="1880" w:type="dxa"/>
+            <w:shd w:val="clear" w:color="auto" w:fill="auto"/>
+            <w:tcMar>
+              <w:top w:w="100" w:type="dxa"/>
+              <w:left w:w="100" w:type="dxa"/>
+              <w:bottom w:w="100" w:type="dxa"/>
+              <w:right w:w="100" w:type="dxa"/>
+            </w:tcMar>
+          </w:tcPr>
+          <w:p>
+            <w:pPr>
+              <w:widowControl w:val="0"/>
+              <w:spacing w:line="240" w:lineRule="auto"/>
+            </w:pPr>
+            <w:r>
+              <w:t xml:space="preserve">Firebase </w:t>
+            </w:r>
+            <w:proofErr w:type="spellStart"/>
+            <w:r>
+              <w:t>Auth</w:t>
+            </w:r>
+            <w:proofErr w:type="spellEnd"/>
+            <w:r>
+              <w:t xml:space="preserve">, Firebase Database, </w:t>
+            </w:r>
+            <w:proofErr w:type="spellStart"/>
+            <w:r>
+              <w:t>EditText</w:t>
+            </w:r>
+            <w:proofErr w:type="spellEnd"/>
+            <w:r>
+              <w:t>, Button, Intent</w:t>
+            </w:r>
+          </w:p>
+        </w:tc>
+        <w:tc>
+          <w:tcPr>
+            <w:tcW w:w="1880" w:type="dxa"/>
+            <w:shd w:val="clear" w:color="auto" w:fill="auto"/>
+            <w:tcMar>
+              <w:top w:w="100" w:type="dxa"/>
+              <w:left w:w="100" w:type="dxa"/>
+              <w:bottom w:w="100" w:type="dxa"/>
+              <w:right w:w="100" w:type="dxa"/>
+            </w:tcMar>
+          </w:tcPr>
+          <w:p>
+            <w:pPr>
+              <w:widowControl w:val="0"/>
+              <w:spacing w:line="240" w:lineRule="auto"/>
+              <w:rPr>
+                <w:shd w:val="clear" w:color="auto" w:fill="FCE5CD"/>
+              </w:rPr>
+            </w:pPr>
+            <w:r>
+              <w:rPr>
+                <w:shd w:val="clear" w:color="auto" w:fill="FCE5CD"/>
+              </w:rPr>
+              <w:t xml:space="preserve">Aayush </w:t>
+            </w:r>
+            <w:r>
+              <w:rPr>
+                <w:shd w:val="clear" w:color="auto" w:fill="FCE5CD"/>
+              </w:rPr>
+              <w:t>Raghuvanshi</w:t>
+            </w:r>
+          </w:p>
+        </w:tc>
+        <w:tc>
+          <w:tcPr>
+            <w:tcW w:w="1880" w:type="dxa"/>
+            <w:shd w:val="clear" w:color="auto" w:fill="auto"/>
+            <w:tcMar>
+              <w:top w:w="100" w:type="dxa"/>
+              <w:left w:w="100" w:type="dxa"/>
+              <w:bottom w:w="100" w:type="dxa"/>
+              <w:right w:w="100" w:type="dxa"/>
+            </w:tcMar>
+          </w:tcPr>
+          <w:p>
+            <w:pPr>
+              <w:widowControl w:val="0"/>
+              <w:spacing w:line="240" w:lineRule="auto"/>
+              <w:rPr>
+                <w:shd w:val="clear" w:color="auto" w:fill="FCE5CD"/>
+              </w:rPr>
+            </w:pPr>
+          </w:p>
+        </w:tc>
+      </w:tr>
+      <w:tr>
+        <w:tc>
+          <w:tcPr>
+            <w:tcW w:w="774" w:type="dxa"/>
+            <w:shd w:val="clear" w:color="auto" w:fill="auto"/>
+            <w:tcMar>
+              <w:top w:w="100" w:type="dxa"/>
+              <w:left w:w="100" w:type="dxa"/>
+              <w:bottom w:w="100" w:type="dxa"/>
+              <w:right w:w="100" w:type="dxa"/>
+            </w:tcMar>
+          </w:tcPr>
+          <w:p>
+            <w:pPr>
+              <w:widowControl w:val="0"/>
+              <w:spacing w:line="240" w:lineRule="auto"/>
+            </w:pPr>
+            <w:r>
+              <w:t>3</w:t>
+            </w:r>
+          </w:p>
+        </w:tc>
+        <w:tc>
+          <w:tcPr>
+            <w:tcW w:w="1835" w:type="dxa"/>
+            <w:shd w:val="clear" w:color="auto" w:fill="auto"/>
+            <w:tcMar>
+              <w:top w:w="100" w:type="dxa"/>
+              <w:left w:w="100" w:type="dxa"/>
+              <w:bottom w:w="100" w:type="dxa"/>
+              <w:right w:w="100" w:type="dxa"/>
+            </w:tcMar>
+          </w:tcPr>
+          <w:p>
+            <w:pPr>
+              <w:widowControl w:val="0"/>
+              <w:spacing w:line="240" w:lineRule="auto"/>
+            </w:pPr>
+            <w:r>
+              <w:t>Real-Time Messaging</w:t>
+            </w:r>
+          </w:p>
+        </w:tc>
+        <w:tc>
+          <w:tcPr>
+            <w:tcW w:w="1880" w:type="dxa"/>
+            <w:shd w:val="clear" w:color="auto" w:fill="auto"/>
+            <w:tcMar>
+              <w:top w:w="100" w:type="dxa"/>
+              <w:left w:w="100" w:type="dxa"/>
+              <w:bottom w:w="100" w:type="dxa"/>
+              <w:right w:w="100" w:type="dxa"/>
+            </w:tcMar>
+          </w:tcPr>
+          <w:p>
+            <w:pPr>
+              <w:widowControl w:val="0"/>
+              <w:spacing w:line="240" w:lineRule="auto"/>
+            </w:pPr>
+            <w:r>
+              <w:t xml:space="preserve">Firebase Real-time database, Cloud-Messaging, </w:t>
+            </w:r>
+            <w:proofErr w:type="spellStart"/>
+            <w:r>
+              <w:t>RecyclerView</w:t>
+            </w:r>
+            <w:proofErr w:type="spellEnd"/>
+            <w:r>
+              <w:t xml:space="preserve">, </w:t>
+            </w:r>
+            <w:proofErr w:type="spellStart"/>
+            <w:r>
+              <w:t>EditText</w:t>
+            </w:r>
+            <w:proofErr w:type="spellEnd"/>
+            <w:r>
+              <w:t>, Button, Adapter</w:t>
+            </w:r>
+          </w:p>
+        </w:tc>
+        <w:tc>
+          <w:tcPr>
+            <w:tcW w:w="1880" w:type="dxa"/>
+            <w:shd w:val="clear" w:color="auto" w:fill="auto"/>
+            <w:tcMar>
+              <w:top w:w="100" w:type="dxa"/>
+              <w:left w:w="100" w:type="dxa"/>
+              <w:bottom w:w="100" w:type="dxa"/>
+              <w:right w:w="100" w:type="dxa"/>
+            </w:tcMar>
+          </w:tcPr>
+          <w:p>
+            <w:pPr>
+              <w:widowControl w:val="0"/>
+              <w:spacing w:line="240" w:lineRule="auto"/>
+              <w:rPr>
+                <w:shd w:val="clear" w:color="auto" w:fill="FCE5CD"/>
+              </w:rPr>
+            </w:pPr>
+            <w:r>
+              <w:rPr>
+                <w:shd w:val="clear" w:color="auto" w:fill="FCE5CD"/>
+              </w:rPr>
+              <w:t xml:space="preserve">Aayush </w:t>
+            </w:r>
+            <w:r>
+              <w:rPr>
+                <w:shd w:val="clear" w:color="auto" w:fill="FCE5CD"/>
+              </w:rPr>
+              <w:t>Raghuvanshi</w:t>
+            </w:r>
+          </w:p>
+        </w:tc>
+        <w:tc>
+          <w:tcPr>
+            <w:tcW w:w="1880" w:type="dxa"/>
+            <w:shd w:val="clear" w:color="auto" w:fill="auto"/>
+            <w:tcMar>
+              <w:top w:w="100" w:type="dxa"/>
+              <w:left w:w="100" w:type="dxa"/>
+              <w:bottom w:w="100" w:type="dxa"/>
+              <w:right w:w="100" w:type="dxa"/>
+            </w:tcMar>
+          </w:tcPr>
+          <w:p>
+            <w:pPr>
+              <w:widowControl w:val="0"/>
+              <w:spacing w:line="240" w:lineRule="auto"/>
+              <w:rPr>
+                <w:shd w:val="clear" w:color="auto" w:fill="FCE5CD"/>
+              </w:rPr>
+            </w:pPr>
+          </w:p>
+        </w:tc>
+      </w:tr>
     </w:tbl>
     <w:p>
       <w:pPr>
@@ -7085,23 +11076,69 @@
           <w:sz w:val="32"/>
           <w:szCs w:val="32"/>
         </w:rPr>
-        <w:t>F</w:t>
-      </w:r>
-      <w:r>
+        <w:t>Future Work (Optional)</w:t>
+      </w:r>
+    </w:p>
+    <w:p>
+      <w:pPr>
+        <w:spacing w:after="200"/>
+        <w:ind w:left="720"/>
+        <w:rPr>
+          <w:i/>
+        </w:rPr>
+      </w:pPr>
+      <w:r>
+        <w:t>(</w:t>
+      </w:r>
+      <w:r>
+        <w:rPr>
+          <w:i/>
+        </w:rPr>
+        <w:t xml:space="preserve">This section can describe possible future works. Particularly the requirements you planned but didn’t get time to implement, and possible Android components or features to implement them. </w:t>
+      </w:r>
+    </w:p>
+    <w:p>
+      <w:pPr>
+        <w:spacing w:after="200"/>
+        <w:ind w:left="720"/>
+      </w:pPr>
+      <w:r>
+        <w:rPr>
+          <w:i/>
+        </w:rPr>
+        <w:t>This section is optional, and you can include this section in the final iteration if you want.</w:t>
+      </w:r>
+      <w:r>
+        <w:t>)</w:t>
+      </w:r>
+    </w:p>
+    <w:p>
+      <w:pPr>
+        <w:pStyle w:val="Heading1"/>
+        <w:numPr>
+          <w:ilvl w:val="0"/>
+          <w:numId w:val="2"/>
+        </w:numPr>
         <w:rPr>
           <w:sz w:val="32"/>
           <w:szCs w:val="32"/>
         </w:rPr>
-        <w:t>uture Work (Optional)</w:t>
+      </w:pPr>
+      <w:bookmarkStart w:id="12" w:name="_nl6zntsisnrv" w:colFirst="0" w:colLast="0"/>
+      <w:bookmarkEnd w:id="12"/>
+      <w:r>
+        <w:rPr>
+          <w:sz w:val="32"/>
+          <w:szCs w:val="32"/>
+        </w:rPr>
+        <w:lastRenderedPageBreak/>
+        <w:t>Project Demo Links</w:t>
       </w:r>
     </w:p>
     <w:p>
       <w:pPr>
         <w:spacing w:after="200"/>
         <w:ind w:left="720"/>
-        <w:rPr>
-          <w:i/>
-        </w:rPr>
       </w:pPr>
       <w:r>
         <w:t>(</w:t>
@@ -7110,71 +11147,6 @@
         <w:rPr>
           <w:i/>
         </w:rPr>
-        <w:t xml:space="preserve">This section can describe possible future works. Particularly the requirements you planned but didn’t get time to implement, and possible Android components or features to implement them. </w:t>
-      </w:r>
-    </w:p>
-    <w:p>
-      <w:pPr>
-        <w:spacing w:after="200"/>
-        <w:ind w:left="720"/>
-      </w:pPr>
-      <w:r>
-        <w:rPr>
-          <w:i/>
-        </w:rPr>
-        <w:t>This section is optional, and you can include this section in the f</w:t>
-      </w:r>
-      <w:r>
-        <w:rPr>
-          <w:i/>
-        </w:rPr>
-        <w:t>inal iteration if you want.</w:t>
-      </w:r>
-      <w:r>
-        <w:t>)</w:t>
-      </w:r>
-    </w:p>
-    <w:p>
-      <w:pPr>
-        <w:pStyle w:val="Heading1"/>
-        <w:numPr>
-          <w:ilvl w:val="0"/>
-          <w:numId w:val="2"/>
-        </w:numPr>
-        <w:rPr>
-          <w:sz w:val="32"/>
-          <w:szCs w:val="32"/>
-        </w:rPr>
-      </w:pPr>
-      <w:bookmarkStart w:id="12" w:name="_nl6zntsisnrv" w:colFirst="0" w:colLast="0"/>
-      <w:bookmarkEnd w:id="12"/>
-      <w:r>
-        <w:rPr>
-          <w:sz w:val="32"/>
-          <w:szCs w:val="32"/>
-        </w:rPr>
-        <w:t>P</w:t>
-      </w:r>
-      <w:r>
-        <w:rPr>
-          <w:sz w:val="32"/>
-          <w:szCs w:val="32"/>
-        </w:rPr>
-        <w:t>roject Demo Links</w:t>
-      </w:r>
-    </w:p>
-    <w:p>
-      <w:pPr>
-        <w:spacing w:after="200"/>
-        <w:ind w:left="720"/>
-      </w:pPr>
-      <w:r>
-        <w:t>(</w:t>
-      </w:r>
-      <w:r>
-        <w:rPr>
-          <w:i/>
-        </w:rPr>
         <w:t>For on campus students, we will have project presentations in class.</w:t>
       </w:r>
       <w:r>
@@ -7182,14 +11154,7 @@
           <w:i/>
           <w:highlight w:val="yellow"/>
         </w:rPr>
-        <w:t xml:space="preserve"> For online students, you are required to submit a video of your project presentation which includes a demo of your app and explanation of </w:t>
-      </w:r>
-      <w:r>
-        <w:rPr>
-          <w:i/>
-          <w:highlight w:val="yellow"/>
-        </w:rPr>
-        <w:t>your implementation.</w:t>
+        <w:t xml:space="preserve"> For online students, you are required to submit a video of your project presentation which includes a demo of your app and explanation of your implementation.</w:t>
       </w:r>
       <w:r>
         <w:rPr>
@@ -7223,13 +11188,7 @@
         <w:rPr>
           <w:i/>
         </w:rPr>
-        <w:t xml:space="preserve"> to make and submit videos on blackboard. You can also use other video to</w:t>
-      </w:r>
-      <w:r>
-        <w:rPr>
-          <w:i/>
-        </w:rPr>
-        <w:t xml:space="preserve">ols and upload your video to </w:t>
+        <w:t xml:space="preserve"> to make and submit videos on blackboard. You can also use other video tools and upload your video to </w:t>
       </w:r>
       <w:proofErr w:type="spellStart"/>
       <w:r>
@@ -7245,7 +11204,7 @@
         </w:rPr>
         <w:t xml:space="preserve"> if you like: </w:t>
       </w:r>
-      <w:hyperlink r:id="rId5">
+      <w:hyperlink r:id="rId9">
         <w:r>
           <w:rPr>
             <w:i/>
@@ -7280,6 +11239,12 @@
     </w:p>
     <w:p>
       <w:pPr>
+        <w:spacing w:after="200"/>
+        <w:ind w:left="720"/>
+      </w:pPr>
+    </w:p>
+    <w:p>
+      <w:pPr>
         <w:numPr>
           <w:ilvl w:val="0"/>
           <w:numId w:val="2"/>
@@ -7290,7 +11255,6 @@
           <w:sz w:val="32"/>
           <w:szCs w:val="32"/>
         </w:rPr>
-        <w:lastRenderedPageBreak/>
         <w:t xml:space="preserve">References </w:t>
       </w:r>
     </w:p>
@@ -7391,7 +11355,7 @@
           <w:i/>
         </w:rPr>
       </w:pPr>
-      <w:hyperlink r:id="rId6" w:history="1">
+      <w:hyperlink r:id="rId10" w:history="1">
         <w:r>
           <w:rPr>
             <w:rStyle w:val="Hyperlink"/>
@@ -7428,7 +11392,7 @@
           <w:i/>
         </w:rPr>
       </w:pPr>
-      <w:hyperlink r:id="rId7" w:history="1">
+      <w:hyperlink r:id="rId11" w:history="1">
         <w:r>
           <w:rPr>
             <w:rStyle w:val="Hyperlink"/>
@@ -7463,7 +11427,7 @@
           <w:i/>
         </w:rPr>
       </w:pPr>
-      <w:hyperlink r:id="rId8" w:anchor="0" w:history="1">
+      <w:hyperlink r:id="rId12" w:anchor="0" w:history="1">
         <w:r>
           <w:rPr>
             <w:rStyle w:val="Hyperlink"/>
@@ -7515,6 +11479,56 @@
     </w:sectPr>
   </w:body>
 </w:document>
+</file>
+
+<file path=word/endnotes.xml><?xml version="1.0" encoding="utf-8"?>
+<w:endnotes xmlns:wpc="http://schemas.microsoft.com/office/word/2010/wordprocessingCanvas" xmlns:mc="http://schemas.openxmlformats.org/markup-compatibility/2006" xmlns:o="urn:schemas-microsoft-com:office:office" xmlns:r="http://schemas.openxmlformats.org/officeDocument/2006/relationships" xmlns:m="http://schemas.openxmlformats.org/officeDocument/2006/math" xmlns:v="urn:schemas-microsoft-com:vml" xmlns:wp14="http://schemas.microsoft.com/office/word/2010/wordprocessingDrawing" xmlns:wp="http://schemas.openxmlformats.org/drawingml/2006/wordprocessingDrawing" xmlns:w10="urn:schemas-microsoft-com:office:word" xmlns:w="http://schemas.openxmlformats.org/wordprocessingml/2006/main" xmlns:w14="http://schemas.microsoft.com/office/word/2010/wordml" xmlns:w15="http://schemas.microsoft.com/office/word/2012/wordml" xmlns:wpg="http://schemas.microsoft.com/office/word/2010/wordprocessingGroup" xmlns:wpi="http://schemas.microsoft.com/office/word/2010/wordprocessingInk" xmlns:wne="http://schemas.microsoft.com/office/word/2006/wordml" xmlns:wps="http://schemas.microsoft.com/office/word/2010/wordprocessingShape" mc:Ignorable="w14 w15 wp14">
+  <w:endnote w:type="separator" w:id="-1">
+    <w:p>
+      <w:pPr>
+        <w:spacing w:line="240" w:lineRule="auto"/>
+      </w:pPr>
+      <w:r>
+        <w:separator/>
+      </w:r>
+    </w:p>
+  </w:endnote>
+  <w:endnote w:type="continuationSeparator" w:id="0">
+    <w:p>
+      <w:pPr>
+        <w:spacing w:line="240" w:lineRule="auto"/>
+      </w:pPr>
+      <w:r>
+        <w:continuationSeparator/>
+      </w:r>
+    </w:p>
+  </w:endnote>
+</w:endnotes>
+</file>
+
+<file path=word/footnotes.xml><?xml version="1.0" encoding="utf-8"?>
+<w:footnotes xmlns:wpc="http://schemas.microsoft.com/office/word/2010/wordprocessingCanvas" xmlns:mc="http://schemas.openxmlformats.org/markup-compatibility/2006" xmlns:o="urn:schemas-microsoft-com:office:office" xmlns:r="http://schemas.openxmlformats.org/officeDocument/2006/relationships" xmlns:m="http://schemas.openxmlformats.org/officeDocument/2006/math" xmlns:v="urn:schemas-microsoft-com:vml" xmlns:wp14="http://schemas.microsoft.com/office/word/2010/wordprocessingDrawing" xmlns:wp="http://schemas.openxmlformats.org/drawingml/2006/wordprocessingDrawing" xmlns:w10="urn:schemas-microsoft-com:office:word" xmlns:w="http://schemas.openxmlformats.org/wordprocessingml/2006/main" xmlns:w14="http://schemas.microsoft.com/office/word/2010/wordml" xmlns:w15="http://schemas.microsoft.com/office/word/2012/wordml" xmlns:wpg="http://schemas.microsoft.com/office/word/2010/wordprocessingGroup" xmlns:wpi="http://schemas.microsoft.com/office/word/2010/wordprocessingInk" xmlns:wne="http://schemas.microsoft.com/office/word/2006/wordml" xmlns:wps="http://schemas.microsoft.com/office/word/2010/wordprocessingShape" mc:Ignorable="w14 w15 wp14">
+  <w:footnote w:type="separator" w:id="-1">
+    <w:p>
+      <w:pPr>
+        <w:spacing w:line="240" w:lineRule="auto"/>
+      </w:pPr>
+      <w:r>
+        <w:separator/>
+      </w:r>
+    </w:p>
+  </w:footnote>
+  <w:footnote w:type="continuationSeparator" w:id="0">
+    <w:p>
+      <w:pPr>
+        <w:spacing w:line="240" w:lineRule="auto"/>
+      </w:pPr>
+      <w:r>
+        <w:continuationSeparator/>
+      </w:r>
+    </w:p>
+  </w:footnote>
+</w:footnotes>
 </file>
 
 <file path=word/numbering.xml><?xml version="1.0" encoding="utf-8"?>
@@ -8937,6 +12951,7 @@
   <w:style w:type="character" w:default="1" w:styleId="DefaultParagraphFont">
     <w:name w:val="Default Paragraph Font"/>
     <w:uiPriority w:val="1"/>
+    <w:semiHidden/>
     <w:unhideWhenUsed/>
   </w:style>
   <w:style w:type="table" w:default="1" w:styleId="TableNormal">
@@ -9132,561 +13147,51 @@
       <w:lang w:val="en-US"/>
     </w:rPr>
   </w:style>
-</w:styles>
-</file>
-
-<file path=word/glossary/document.xml><?xml version="1.0" encoding="utf-8"?>
-<w:glossaryDocument xmlns:wpc="http://schemas.microsoft.com/office/word/2010/wordprocessingCanvas" xmlns:mc="http://schemas.openxmlformats.org/markup-compatibility/2006" xmlns:o="urn:schemas-microsoft-com:office:office" xmlns:r="http://schemas.openxmlformats.org/officeDocument/2006/relationships" xmlns:m="http://schemas.openxmlformats.org/officeDocument/2006/math" xmlns:v="urn:schemas-microsoft-com:vml" xmlns:wp14="http://schemas.microsoft.com/office/word/2010/wordprocessingDrawing" xmlns:wp="http://schemas.openxmlformats.org/drawingml/2006/wordprocessingDrawing" xmlns:w10="urn:schemas-microsoft-com:office:word" xmlns:w="http://schemas.openxmlformats.org/wordprocessingml/2006/main" xmlns:w14="http://schemas.microsoft.com/office/word/2010/wordml" xmlns:w15="http://schemas.microsoft.com/office/word/2012/wordml" xmlns:wpg="http://schemas.microsoft.com/office/word/2010/wordprocessingGroup" xmlns:wpi="http://schemas.microsoft.com/office/word/2010/wordprocessingInk" xmlns:wne="http://schemas.microsoft.com/office/word/2006/wordml" xmlns:wps="http://schemas.microsoft.com/office/word/2010/wordprocessingShape" mc:Ignorable="w14 w15 wp14"/>
-</file>
-
-<file path=word/glossary/fontTable.xml><?xml version="1.0" encoding="utf-8"?>
-<w:fonts xmlns:mc="http://schemas.openxmlformats.org/markup-compatibility/2006" xmlns:r="http://schemas.openxmlformats.org/officeDocument/2006/relationships" xmlns:w="http://schemas.openxmlformats.org/wordprocessingml/2006/main" xmlns:w14="http://schemas.microsoft.com/office/word/2010/wordml" xmlns:w15="http://schemas.microsoft.com/office/word/2012/wordml" mc:Ignorable="w14 w15">
-  <w:font w:name="Times New Roman">
-    <w:panose1 w:val="02020603050405020304"/>
-    <w:charset w:val="00"/>
-    <w:family w:val="roman"/>
-    <w:pitch w:val="variable"/>
-    <w:sig w:usb0="E0002EFF" w:usb1="C000785B" w:usb2="00000009" w:usb3="00000000" w:csb0="000001FF" w:csb1="00000000"/>
-  </w:font>
-  <w:font w:name="Symbol">
-    <w:panose1 w:val="05050102010706020507"/>
-    <w:charset w:val="02"/>
-    <w:family w:val="roman"/>
-    <w:pitch w:val="variable"/>
-    <w:sig w:usb0="00000000" w:usb1="10000000" w:usb2="00000000" w:usb3="00000000" w:csb0="80000000" w:csb1="00000000"/>
-  </w:font>
-  <w:font w:name="Courier New">
-    <w:panose1 w:val="02070309020205020404"/>
-    <w:charset w:val="00"/>
-    <w:family w:val="modern"/>
-    <w:pitch w:val="fixed"/>
-    <w:sig w:usb0="E0002EFF" w:usb1="C0007843" w:usb2="00000009" w:usb3="00000000" w:csb0="000001FF" w:csb1="00000000"/>
-  </w:font>
-  <w:font w:name="Wingdings">
-    <w:panose1 w:val="05000000000000000000"/>
-    <w:charset w:val="02"/>
-    <w:family w:val="auto"/>
-    <w:pitch w:val="variable"/>
-    <w:sig w:usb0="00000000" w:usb1="10000000" w:usb2="00000000" w:usb3="00000000" w:csb0="80000000" w:csb1="00000000"/>
-  </w:font>
-  <w:font w:name="Arial">
-    <w:panose1 w:val="020B0604020202020204"/>
-    <w:charset w:val="00"/>
-    <w:family w:val="swiss"/>
-    <w:pitch w:val="variable"/>
-    <w:sig w:usb0="E0002EFF" w:usb1="C000785B" w:usb2="00000009" w:usb3="00000000" w:csb0="000001FF" w:csb1="00000000"/>
-  </w:font>
-  <w:font w:name="Calibri">
-    <w:panose1 w:val="020F0502020204030204"/>
-    <w:charset w:val="00"/>
-    <w:family w:val="swiss"/>
-    <w:pitch w:val="variable"/>
-    <w:sig w:usb0="E4002EFF" w:usb1="C200247B" w:usb2="00000009" w:usb3="00000000" w:csb0="000001FF" w:csb1="00000000"/>
-  </w:font>
-  <w:font w:name="Cambria">
-    <w:panose1 w:val="02040503050406030204"/>
-    <w:charset w:val="00"/>
-    <w:family w:val="roman"/>
-    <w:pitch w:val="variable"/>
-    <w:sig w:usb0="E00006FF" w:usb1="420024FF" w:usb2="02000000" w:usb3="00000000" w:csb0="0000019F" w:csb1="00000000"/>
-  </w:font>
-  <w:font w:name="Trebuchet MS">
-    <w:panose1 w:val="020B0603020202020204"/>
-    <w:charset w:val="00"/>
-    <w:family w:val="swiss"/>
-    <w:pitch w:val="variable"/>
-    <w:sig w:usb0="00000687" w:usb1="00000000" w:usb2="00000000" w:usb3="00000000" w:csb0="0000009F" w:csb1="00000000"/>
-  </w:font>
-  <w:font w:name="Calibri Light">
-    <w:panose1 w:val="020F0302020204030204"/>
-    <w:charset w:val="00"/>
-    <w:family w:val="swiss"/>
-    <w:pitch w:val="variable"/>
-    <w:sig w:usb0="E4002EFF" w:usb1="C200247B" w:usb2="00000009" w:usb3="00000000" w:csb0="000001FF" w:csb1="00000000"/>
-  </w:font>
-</w:fonts>
-</file>
-
-<file path=word/glossary/settings.xml><?xml version="1.0" encoding="utf-8"?>
-<w:settings xmlns:mc="http://schemas.openxmlformats.org/markup-compatibility/2006" xmlns:o="urn:schemas-microsoft-com:office:office" xmlns:r="http://schemas.openxmlformats.org/officeDocument/2006/relationships" xmlns:m="http://schemas.openxmlformats.org/officeDocument/2006/math" xmlns:v="urn:schemas-microsoft-com:vml" xmlns:w10="urn:schemas-microsoft-com:office:word" xmlns:w="http://schemas.openxmlformats.org/wordprocessingml/2006/main" xmlns:w14="http://schemas.microsoft.com/office/word/2010/wordml" xmlns:w15="http://schemas.microsoft.com/office/word/2012/wordml" xmlns:sl="http://schemas.openxmlformats.org/schemaLibrary/2006/main" mc:Ignorable="w14 w15">
-  <w:view w:val="normal"/>
-  <w:defaultTabStop w:val="720"/>
-  <w:characterSpacingControl w:val="doNotCompress"/>
-  <w:compat>
-    <w:useFELayout/>
-    <w:compatSetting w:name="compatibilityMode" w:uri="http://schemas.microsoft.com/office/word" w:val="15"/>
-    <w:compatSetting w:name="overrideTableStyleFontSizeAndJustification" w:uri="http://schemas.microsoft.com/office/word" w:val="1"/>
-    <w:compatSetting w:name="enableOpenTypeFeatures" w:uri="http://schemas.microsoft.com/office/word" w:val="1"/>
-    <w:compatSetting w:name="doNotFlipMirrorIndents" w:uri="http://schemas.microsoft.com/office/word" w:val="1"/>
-    <w:compatSetting w:name="differentiateMultirowTableHeaders" w:uri="http://schemas.microsoft.com/office/word" w:val="1"/>
-  </w:compat>
-  <w:rsids>
-    <w:rsidRoot w:val="00710251"/>
-    <w:rsid w:val="00710251"/>
-    <w:rsid w:val="0073062C"/>
-  </w:rsids>
-  <m:mathPr>
-    <m:mathFont m:val="Cambria Math"/>
-    <m:brkBin m:val="before"/>
-    <m:brkBinSub m:val="--"/>
-    <m:smallFrac m:val="0"/>
-    <m:dispDef/>
-    <m:lMargin m:val="0"/>
-    <m:rMargin m:val="0"/>
-    <m:defJc m:val="centerGroup"/>
-    <m:wrapIndent m:val="1440"/>
-    <m:intLim m:val="subSup"/>
-    <m:naryLim m:val="undOvr"/>
-  </m:mathPr>
-  <w:themeFontLang w:val="en-US"/>
-  <w:clrSchemeMapping w:bg1="light1" w:t1="dark1" w:bg2="light2" w:t2="dark2" w:accent1="accent1" w:accent2="accent2" w:accent3="accent3" w:accent4="accent4" w:accent5="accent5" w:accent6="accent6" w:hyperlink="hyperlink" w:followedHyperlink="followedHyperlink"/>
-  <w:decimalSymbol w:val="."/>
-  <w:listSeparator w:val=","/>
-  <w15:chartTrackingRefBased/>
-</w:settings>
-</file>
-
-<file path=word/glossary/styles.xml><?xml version="1.0" encoding="utf-8"?>
-<w:styles xmlns:mc="http://schemas.openxmlformats.org/markup-compatibility/2006" xmlns:r="http://schemas.openxmlformats.org/officeDocument/2006/relationships" xmlns:w="http://schemas.openxmlformats.org/wordprocessingml/2006/main" xmlns:w14="http://schemas.microsoft.com/office/word/2010/wordml" xmlns:w15="http://schemas.microsoft.com/office/word/2012/wordml" mc:Ignorable="w14 w15">
-  <w:docDefaults>
-    <w:rPrDefault>
-      <w:rPr>
-        <w:rFonts w:asciiTheme="minorHAnsi" w:eastAsiaTheme="minorEastAsia" w:hAnsiTheme="minorHAnsi" w:cstheme="minorBidi"/>
-        <w:sz w:val="22"/>
-        <w:szCs w:val="22"/>
-        <w:lang w:val="en-US" w:eastAsia="en-US" w:bidi="ar-SA"/>
-      </w:rPr>
-    </w:rPrDefault>
-    <w:pPrDefault>
-      <w:pPr>
-        <w:spacing w:after="160" w:line="259" w:lineRule="auto"/>
-      </w:pPr>
-    </w:pPrDefault>
-  </w:docDefaults>
-  <w:latentStyles w:defLockedState="0" w:defUIPriority="99" w:defSemiHidden="0" w:defUnhideWhenUsed="0" w:defQFormat="0" w:count="371">
-    <w:lsdException w:name="Normal" w:uiPriority="0" w:qFormat="1"/>
-    <w:lsdException w:name="heading 1" w:uiPriority="9" w:qFormat="1"/>
-    <w:lsdException w:name="heading 2" w:semiHidden="1" w:uiPriority="9" w:unhideWhenUsed="1" w:qFormat="1"/>
-    <w:lsdException w:name="heading 3" w:semiHidden="1" w:uiPriority="9" w:unhideWhenUsed="1" w:qFormat="1"/>
-    <w:lsdException w:name="heading 4" w:semiHidden="1" w:uiPriority="9" w:unhideWhenUsed="1" w:qFormat="1"/>
-    <w:lsdException w:name="heading 5" w:semiHidden="1" w:uiPriority="9" w:unhideWhenUsed="1" w:qFormat="1"/>
-    <w:lsdException w:name="heading 6" w:semiHidden="1" w:uiPriority="9" w:unhideWhenUsed="1" w:qFormat="1"/>
-    <w:lsdException w:name="heading 7" w:semiHidden="1" w:uiPriority="9" w:unhideWhenUsed="1" w:qFormat="1"/>
-    <w:lsdException w:name="heading 8" w:semiHidden="1" w:uiPriority="9" w:unhideWhenUsed="1" w:qFormat="1"/>
-    <w:lsdException w:name="heading 9" w:semiHidden="1" w:uiPriority="9" w:unhideWhenUsed="1" w:qFormat="1"/>
-    <w:lsdException w:name="index 1" w:semiHidden="1" w:unhideWhenUsed="1"/>
-    <w:lsdException w:name="index 2" w:semiHidden="1" w:unhideWhenUsed="1"/>
-    <w:lsdException w:name="index 3" w:semiHidden="1" w:unhideWhenUsed="1"/>
-    <w:lsdException w:name="index 4" w:semiHidden="1" w:unhideWhenUsed="1"/>
-    <w:lsdException w:name="index 5" w:semiHidden="1" w:unhideWhenUsed="1"/>
-    <w:lsdException w:name="index 6" w:semiHidden="1" w:unhideWhenUsed="1"/>
-    <w:lsdException w:name="index 7" w:semiHidden="1" w:unhideWhenUsed="1"/>
-    <w:lsdException w:name="index 8" w:semiHidden="1" w:unhideWhenUsed="1"/>
-    <w:lsdException w:name="index 9" w:semiHidden="1" w:unhideWhenUsed="1"/>
-    <w:lsdException w:name="toc 1" w:semiHidden="1" w:uiPriority="39" w:unhideWhenUsed="1"/>
-    <w:lsdException w:name="toc 2" w:semiHidden="1" w:uiPriority="39" w:unhideWhenUsed="1"/>
-    <w:lsdException w:name="toc 3" w:semiHidden="1" w:uiPriority="39" w:unhideWhenUsed="1"/>
-    <w:lsdException w:name="toc 4" w:semiHidden="1" w:uiPriority="39" w:unhideWhenUsed="1"/>
-    <w:lsdException w:name="toc 5" w:semiHidden="1" w:uiPriority="39" w:unhideWhenUsed="1"/>
-    <w:lsdException w:name="toc 6" w:semiHidden="1" w:uiPriority="39" w:unhideWhenUsed="1"/>
-    <w:lsdException w:name="toc 7" w:semiHidden="1" w:uiPriority="39" w:unhideWhenUsed="1"/>
-    <w:lsdException w:name="toc 8" w:semiHidden="1" w:uiPriority="39" w:unhideWhenUsed="1"/>
-    <w:lsdException w:name="toc 9" w:semiHidden="1" w:uiPriority="39" w:unhideWhenUsed="1"/>
-    <w:lsdException w:name="Normal Indent" w:semiHidden="1" w:unhideWhenUsed="1"/>
-    <w:lsdException w:name="footnote text" w:semiHidden="1" w:unhideWhenUsed="1"/>
-    <w:lsdException w:name="annotation text" w:semiHidden="1" w:unhideWhenUsed="1"/>
-    <w:lsdException w:name="header" w:semiHidden="1" w:unhideWhenUsed="1"/>
-    <w:lsdException w:name="footer" w:semiHidden="1" w:unhideWhenUsed="1"/>
-    <w:lsdException w:name="index heading" w:semiHidden="1" w:unhideWhenUsed="1"/>
-    <w:lsdException w:name="caption" w:semiHidden="1" w:uiPriority="35" w:unhideWhenUsed="1" w:qFormat="1"/>
-    <w:lsdException w:name="table of figures" w:semiHidden="1" w:unhideWhenUsed="1"/>
-    <w:lsdException w:name="envelope address" w:semiHidden="1" w:unhideWhenUsed="1"/>
-    <w:lsdException w:name="envelope return" w:semiHidden="1" w:unhideWhenUsed="1"/>
-    <w:lsdException w:name="footnote reference" w:semiHidden="1" w:unhideWhenUsed="1"/>
-    <w:lsdException w:name="annotation reference" w:semiHidden="1" w:unhideWhenUsed="1"/>
-    <w:lsdException w:name="line number" w:semiHidden="1" w:unhideWhenUsed="1"/>
-    <w:lsdException w:name="page number" w:semiHidden="1" w:unhideWhenUsed="1"/>
-    <w:lsdException w:name="endnote reference" w:semiHidden="1" w:unhideWhenUsed="1"/>
-    <w:lsdException w:name="endnote text" w:semiHidden="1" w:unhideWhenUsed="1"/>
-    <w:lsdException w:name="table of authorities" w:semiHidden="1" w:unhideWhenUsed="1"/>
-    <w:lsdException w:name="macro" w:semiHidden="1" w:unhideWhenUsed="1"/>
-    <w:lsdException w:name="toa heading" w:semiHidden="1" w:unhideWhenUsed="1"/>
-    <w:lsdException w:name="List" w:semiHidden="1" w:unhideWhenUsed="1"/>
-    <w:lsdException w:name="List Bullet" w:semiHidden="1" w:unhideWhenUsed="1"/>
-    <w:lsdException w:name="List Number" w:semiHidden="1" w:unhideWhenUsed="1"/>
-    <w:lsdException w:name="List 2" w:semiHidden="1" w:unhideWhenUsed="1"/>
-    <w:lsdException w:name="List 3" w:semiHidden="1" w:unhideWhenUsed="1"/>
-    <w:lsdException w:name="List 4" w:semiHidden="1" w:unhideWhenUsed="1"/>
-    <w:lsdException w:name="List 5" w:semiHidden="1" w:unhideWhenUsed="1"/>
-    <w:lsdException w:name="List Bullet 2" w:semiHidden="1" w:unhideWhenUsed="1"/>
-    <w:lsdException w:name="List Bullet 3" w:semiHidden="1" w:unhideWhenUsed="1"/>
-    <w:lsdException w:name="List Bullet 4" w:semiHidden="1" w:unhideWhenUsed="1"/>
-    <w:lsdException w:name="List Bullet 5" w:semiHidden="1" w:unhideWhenUsed="1"/>
-    <w:lsdException w:name="List Number 2" w:semiHidden="1" w:unhideWhenUsed="1"/>
-    <w:lsdException w:name="List Number 3" w:semiHidden="1" w:unhideWhenUsed="1"/>
-    <w:lsdException w:name="List Number 4" w:semiHidden="1" w:unhideWhenUsed="1"/>
-    <w:lsdException w:name="List Number 5" w:semiHidden="1" w:unhideWhenUsed="1"/>
-    <w:lsdException w:name="Title" w:uiPriority="10" w:qFormat="1"/>
-    <w:lsdException w:name="Closing" w:semiHidden="1" w:unhideWhenUsed="1"/>
-    <w:lsdException w:name="Signature" w:semiHidden="1" w:unhideWhenUsed="1"/>
-    <w:lsdException w:name="Default Paragraph Font" w:semiHidden="1" w:uiPriority="1" w:unhideWhenUsed="1"/>
-    <w:lsdException w:name="Body Text" w:semiHidden="1" w:unhideWhenUsed="1"/>
-    <w:lsdException w:name="Body Text Indent" w:semiHidden="1" w:unhideWhenUsed="1"/>
-    <w:lsdException w:name="List Continue" w:semiHidden="1" w:unhideWhenUsed="1"/>
-    <w:lsdException w:name="List Continue 2" w:semiHidden="1" w:unhideWhenUsed="1"/>
-    <w:lsdException w:name="List Continue 3" w:semiHidden="1" w:unhideWhenUsed="1"/>
-    <w:lsdException w:name="List Continue 4" w:semiHidden="1" w:unhideWhenUsed="1"/>
-    <w:lsdException w:name="List Continue 5" w:semiHidden="1" w:unhideWhenUsed="1"/>
-    <w:lsdException w:name="Message Header" w:semiHidden="1" w:unhideWhenUsed="1"/>
-    <w:lsdException w:name="Subtitle" w:uiPriority="11" w:qFormat="1"/>
-    <w:lsdException w:name="Salutation" w:semiHidden="1" w:unhideWhenUsed="1"/>
-    <w:lsdException w:name="Date" w:semiHidden="1" w:unhideWhenUsed="1"/>
-    <w:lsdException w:name="Body Text First Indent" w:semiHidden="1" w:unhideWhenUsed="1"/>
-    <w:lsdException w:name="Body Text First Indent 2" w:semiHidden="1" w:unhideWhenUsed="1"/>
-    <w:lsdException w:name="Note Heading" w:semiHidden="1" w:unhideWhenUsed="1"/>
-    <w:lsdException w:name="Body Text 2" w:semiHidden="1" w:unhideWhenUsed="1"/>
-    <w:lsdException w:name="Body Text 3" w:semiHidden="1" w:unhideWhenUsed="1"/>
-    <w:lsdException w:name="Body Text Indent 2" w:semiHidden="1" w:unhideWhenUsed="1"/>
-    <w:lsdException w:name="Body Text Indent 3" w:semiHidden="1" w:unhideWhenUsed="1"/>
-    <w:lsdException w:name="Block Text" w:semiHidden="1" w:unhideWhenUsed="1"/>
-    <w:lsdException w:name="Hyperlink" w:semiHidden="1" w:unhideWhenUsed="1"/>
-    <w:lsdException w:name="FollowedHyperlink" w:semiHidden="1" w:unhideWhenUsed="1"/>
-    <w:lsdException w:name="Strong" w:uiPriority="22" w:qFormat="1"/>
-    <w:lsdException w:name="Emphasis" w:uiPriority="20" w:qFormat="1"/>
-    <w:lsdException w:name="Document Map" w:semiHidden="1" w:unhideWhenUsed="1"/>
-    <w:lsdException w:name="Plain Text" w:semiHidden="1" w:unhideWhenUsed="1"/>
-    <w:lsdException w:name="E-mail Signature" w:semiHidden="1" w:unhideWhenUsed="1"/>
-    <w:lsdException w:name="HTML Top of Form" w:semiHidden="1" w:unhideWhenUsed="1"/>
-    <w:lsdException w:name="HTML Bottom of Form" w:semiHidden="1" w:unhideWhenUsed="1"/>
-    <w:lsdException w:name="Normal (Web)" w:semiHidden="1" w:unhideWhenUsed="1"/>
-    <w:lsdException w:name="HTML Acronym" w:semiHidden="1" w:unhideWhenUsed="1"/>
-    <w:lsdException w:name="HTML Address" w:semiHidden="1" w:unhideWhenUsed="1"/>
-    <w:lsdException w:name="HTML Cite" w:semiHidden="1" w:unhideWhenUsed="1"/>
-    <w:lsdException w:name="HTML Code" w:semiHidden="1" w:unhideWhenUsed="1"/>
-    <w:lsdException w:name="HTML Definition" w:semiHidden="1" w:unhideWhenUsed="1"/>
-    <w:lsdException w:name="HTML Keyboard" w:semiHidden="1" w:unhideWhenUsed="1"/>
-    <w:lsdException w:name="HTML Preformatted" w:semiHidden="1" w:unhideWhenUsed="1"/>
-    <w:lsdException w:name="HTML Sample" w:semiHidden="1" w:unhideWhenUsed="1"/>
-    <w:lsdException w:name="HTML Typewriter" w:semiHidden="1" w:unhideWhenUsed="1"/>
-    <w:lsdException w:name="HTML Variable" w:semiHidden="1" w:unhideWhenUsed="1"/>
-    <w:lsdException w:name="Normal Table" w:semiHidden="1" w:unhideWhenUsed="1"/>
-    <w:lsdException w:name="annotation subject" w:semiHidden="1" w:unhideWhenUsed="1"/>
-    <w:lsdException w:name="No List" w:semiHidden="1" w:unhideWhenUsed="1"/>
-    <w:lsdException w:name="Outline List 1" w:semiHidden="1" w:unhideWhenUsed="1"/>
-    <w:lsdException w:name="Outline List 2" w:semiHidden="1" w:unhideWhenUsed="1"/>
-    <w:lsdException w:name="Outline List 3" w:semiHidden="1" w:unhideWhenUsed="1"/>
-    <w:lsdException w:name="Table Simple 1" w:semiHidden="1" w:unhideWhenUsed="1"/>
-    <w:lsdException w:name="Table Simple 2" w:semiHidden="1" w:unhideWhenUsed="1"/>
-    <w:lsdException w:name="Table Simple 3" w:semiHidden="1" w:unhideWhenUsed="1"/>
-    <w:lsdException w:name="Table Classic 1" w:semiHidden="1" w:unhideWhenUsed="1"/>
-    <w:lsdException w:name="Table Classic 2" w:semiHidden="1" w:unhideWhenUsed="1"/>
-    <w:lsdException w:name="Table Classic 3" w:semiHidden="1" w:unhideWhenUsed="1"/>
-    <w:lsdException w:name="Table Classic 4" w:semiHidden="1" w:unhideWhenUsed="1"/>
-    <w:lsdException w:name="Table Colorful 1" w:semiHidden="1" w:unhideWhenUsed="1"/>
-    <w:lsdException w:name="Table Colorful 2" w:semiHidden="1" w:unhideWhenUsed="1"/>
-    <w:lsdException w:name="Table Colorful 3" w:semiHidden="1" w:unhideWhenUsed="1"/>
-    <w:lsdException w:name="Table Columns 1" w:semiHidden="1" w:unhideWhenUsed="1"/>
-    <w:lsdException w:name="Table Columns 2" w:semiHidden="1" w:unhideWhenUsed="1"/>
-    <w:lsdException w:name="Table Columns 3" w:semiHidden="1" w:unhideWhenUsed="1"/>
-    <w:lsdException w:name="Table Columns 4" w:semiHidden="1" w:unhideWhenUsed="1"/>
-    <w:lsdException w:name="Table Columns 5" w:semiHidden="1" w:unhideWhenUsed="1"/>
-    <w:lsdException w:name="Table Grid 1" w:semiHidden="1" w:unhideWhenUsed="1"/>
-    <w:lsdException w:name="Table Grid 2" w:semiHidden="1" w:unhideWhenUsed="1"/>
-    <w:lsdException w:name="Table Grid 3" w:semiHidden="1" w:unhideWhenUsed="1"/>
-    <w:lsdException w:name="Table Grid 4" w:semiHidden="1" w:unhideWhenUsed="1"/>
-    <w:lsdException w:name="Table Grid 5" w:semiHidden="1" w:unhideWhenUsed="1"/>
-    <w:lsdException w:name="Table Grid 6" w:semiHidden="1" w:unhideWhenUsed="1"/>
-    <w:lsdException w:name="Table Grid 7" w:semiHidden="1" w:unhideWhenUsed="1"/>
-    <w:lsdException w:name="Table Grid 8" w:semiHidden="1" w:unhideWhenUsed="1"/>
-    <w:lsdException w:name="Table List 1" w:semiHidden="1" w:unhideWhenUsed="1"/>
-    <w:lsdException w:name="Table List 2" w:semiHidden="1" w:unhideWhenUsed="1"/>
-    <w:lsdException w:name="Table List 3" w:semiHidden="1" w:unhideWhenUsed="1"/>
-    <w:lsdException w:name="Table List 4" w:semiHidden="1" w:unhideWhenUsed="1"/>
-    <w:lsdException w:name="Table List 5" w:semiHidden="1" w:unhideWhenUsed="1"/>
-    <w:lsdException w:name="Table List 6" w:semiHidden="1" w:unhideWhenUsed="1"/>
-    <w:lsdException w:name="Table List 7" w:semiHidden="1" w:unhideWhenUsed="1"/>
-    <w:lsdException w:name="Table List 8" w:semiHidden="1" w:unhideWhenUsed="1"/>
-    <w:lsdException w:name="Table 3D effects 1" w:semiHidden="1" w:unhideWhenUsed="1"/>
-    <w:lsdException w:name="Table 3D effects 2" w:semiHidden="1" w:unhideWhenUsed="1"/>
-    <w:lsdException w:name="Table 3D effects 3" w:semiHidden="1" w:unhideWhenUsed="1"/>
-    <w:lsdException w:name="Table Contemporary" w:semiHidden="1" w:unhideWhenUsed="1"/>
-    <w:lsdException w:name="Table Elegant" w:semiHidden="1" w:unhideWhenUsed="1"/>
-    <w:lsdException w:name="Table Professional" w:semiHidden="1" w:unhideWhenUsed="1"/>
-    <w:lsdException w:name="Table Subtle 1" w:semiHidden="1" w:unhideWhenUsed="1"/>
-    <w:lsdException w:name="Table Subtle 2" w:semiHidden="1" w:unhideWhenUsed="1"/>
-    <w:lsdException w:name="Table Web 1" w:semiHidden="1" w:unhideWhenUsed="1"/>
-    <w:lsdException w:name="Table Web 2" w:semiHidden="1" w:unhideWhenUsed="1"/>
-    <w:lsdException w:name="Table Web 3" w:semiHidden="1" w:unhideWhenUsed="1"/>
-    <w:lsdException w:name="Balloon Text" w:semiHidden="1" w:unhideWhenUsed="1"/>
-    <w:lsdException w:name="Table Grid" w:uiPriority="39"/>
-    <w:lsdException w:name="Table Theme" w:semiHidden="1" w:unhideWhenUsed="1"/>
-    <w:lsdException w:name="Placeholder Text" w:semiHidden="1"/>
-    <w:lsdException w:name="No Spacing" w:uiPriority="1" w:qFormat="1"/>
-    <w:lsdException w:name="Light Shading" w:uiPriority="60"/>
-    <w:lsdException w:name="Light List" w:uiPriority="61"/>
-    <w:lsdException w:name="Light Grid" w:uiPriority="62"/>
-    <w:lsdException w:name="Medium Shading 1" w:uiPriority="63"/>
-    <w:lsdException w:name="Medium Shading 2" w:uiPriority="64"/>
-    <w:lsdException w:name="Medium List 1" w:uiPriority="65"/>
-    <w:lsdException w:name="Medium List 2" w:uiPriority="66"/>
-    <w:lsdException w:name="Medium Grid 1" w:uiPriority="67"/>
-    <w:lsdException w:name="Medium Grid 2" w:uiPriority="68"/>
-    <w:lsdException w:name="Medium Grid 3" w:uiPriority="69"/>
-    <w:lsdException w:name="Dark List" w:uiPriority="70"/>
-    <w:lsdException w:name="Colorful Shading" w:uiPriority="71"/>
-    <w:lsdException w:name="Colorful List" w:uiPriority="72"/>
-    <w:lsdException w:name="Colorful Grid" w:uiPriority="73"/>
-    <w:lsdException w:name="Light Shading Accent 1" w:uiPriority="60"/>
-    <w:lsdException w:name="Light List Accent 1" w:uiPriority="61"/>
-    <w:lsdException w:name="Light Grid Accent 1" w:uiPriority="62"/>
-    <w:lsdException w:name="Medium Shading 1 Accent 1" w:uiPriority="63"/>
-    <w:lsdException w:name="Medium Shading 2 Accent 1" w:uiPriority="64"/>
-    <w:lsdException w:name="Medium List 1 Accent 1" w:uiPriority="65"/>
-    <w:lsdException w:name="Revision" w:semiHidden="1"/>
-    <w:lsdException w:name="List Paragraph" w:uiPriority="34" w:qFormat="1"/>
-    <w:lsdException w:name="Quote" w:uiPriority="29" w:qFormat="1"/>
-    <w:lsdException w:name="Intense Quote" w:uiPriority="30" w:qFormat="1"/>
-    <w:lsdException w:name="Medium List 2 Accent 1" w:uiPriority="66"/>
-    <w:lsdException w:name="Medium Grid 1 Accent 1" w:uiPriority="67"/>
-    <w:lsdException w:name="Medium Grid 2 Accent 1" w:uiPriority="68"/>
-    <w:lsdException w:name="Medium Grid 3 Accent 1" w:uiPriority="69"/>
-    <w:lsdException w:name="Dark List Accent 1" w:uiPriority="70"/>
-    <w:lsdException w:name="Colorful Shading Accent 1" w:uiPriority="71"/>
-    <w:lsdException w:name="Colorful List Accent 1" w:uiPriority="72"/>
-    <w:lsdException w:name="Colorful Grid Accent 1" w:uiPriority="73"/>
-    <w:lsdException w:name="Light Shading Accent 2" w:uiPriority="60"/>
-    <w:lsdException w:name="Light List Accent 2" w:uiPriority="61"/>
-    <w:lsdException w:name="Light Grid Accent 2" w:uiPriority="62"/>
-    <w:lsdException w:name="Medium Shading 1 Accent 2" w:uiPriority="63"/>
-    <w:lsdException w:name="Medium Shading 2 Accent 2" w:uiPriority="64"/>
-    <w:lsdException w:name="Medium List 1 Accent 2" w:uiPriority="65"/>
-    <w:lsdException w:name="Medium List 2 Accent 2" w:uiPriority="66"/>
-    <w:lsdException w:name="Medium Grid 1 Accent 2" w:uiPriority="67"/>
-    <w:lsdException w:name="Medium Grid 2 Accent 2" w:uiPriority="68"/>
-    <w:lsdException w:name="Medium Grid 3 Accent 2" w:uiPriority="69"/>
-    <w:lsdException w:name="Dark List Accent 2" w:uiPriority="70"/>
-    <w:lsdException w:name="Colorful Shading Accent 2" w:uiPriority="71"/>
-    <w:lsdException w:name="Colorful List Accent 2" w:uiPriority="72"/>
-    <w:lsdException w:name="Colorful Grid Accent 2" w:uiPriority="73"/>
-    <w:lsdException w:name="Light Shading Accent 3" w:uiPriority="60"/>
-    <w:lsdException w:name="Light List Accent 3" w:uiPriority="61"/>
-    <w:lsdException w:name="Light Grid Accent 3" w:uiPriority="62"/>
-    <w:lsdException w:name="Medium Shading 1 Accent 3" w:uiPriority="63"/>
-    <w:lsdException w:name="Medium Shading 2 Accent 3" w:uiPriority="64"/>
-    <w:lsdException w:name="Medium List 1 Accent 3" w:uiPriority="65"/>
-    <w:lsdException w:name="Medium List 2 Accent 3" w:uiPriority="66"/>
-    <w:lsdException w:name="Medium Grid 1 Accent 3" w:uiPriority="67"/>
-    <w:lsdException w:name="Medium Grid 2 Accent 3" w:uiPriority="68"/>
-    <w:lsdException w:name="Medium Grid 3 Accent 3" w:uiPriority="69"/>
-    <w:lsdException w:name="Dark List Accent 3" w:uiPriority="70"/>
-    <w:lsdException w:name="Colorful Shading Accent 3" w:uiPriority="71"/>
-    <w:lsdException w:name="Colorful List Accent 3" w:uiPriority="72"/>
-    <w:lsdException w:name="Colorful Grid Accent 3" w:uiPriority="73"/>
-    <w:lsdException w:name="Light Shading Accent 4" w:uiPriority="60"/>
-    <w:lsdException w:name="Light List Accent 4" w:uiPriority="61"/>
-    <w:lsdException w:name="Light Grid Accent 4" w:uiPriority="62"/>
-    <w:lsdException w:name="Medium Shading 1 Accent 4" w:uiPriority="63"/>
-    <w:lsdException w:name="Medium Shading 2 Accent 4" w:uiPriority="64"/>
-    <w:lsdException w:name="Medium List 1 Accent 4" w:uiPriority="65"/>
-    <w:lsdException w:name="Medium List 2 Accent 4" w:uiPriority="66"/>
-    <w:lsdException w:name="Medium Grid 1 Accent 4" w:uiPriority="67"/>
-    <w:lsdException w:name="Medium Grid 2 Accent 4" w:uiPriority="68"/>
-    <w:lsdException w:name="Medium Grid 3 Accent 4" w:uiPriority="69"/>
-    <w:lsdException w:name="Dark List Accent 4" w:uiPriority="70"/>
-    <w:lsdException w:name="Colorful Shading Accent 4" w:uiPriority="71"/>
-    <w:lsdException w:name="Colorful List Accent 4" w:uiPriority="72"/>
-    <w:lsdException w:name="Colorful Grid Accent 4" w:uiPriority="73"/>
-    <w:lsdException w:name="Light Shading Accent 5" w:uiPriority="60"/>
-    <w:lsdException w:name="Light List Accent 5" w:uiPriority="61"/>
-    <w:lsdException w:name="Light Grid Accent 5" w:uiPriority="62"/>
-    <w:lsdException w:name="Medium Shading 1 Accent 5" w:uiPriority="63"/>
-    <w:lsdException w:name="Medium Shading 2 Accent 5" w:uiPriority="64"/>
-    <w:lsdException w:name="Medium List 1 Accent 5" w:uiPriority="65"/>
-    <w:lsdException w:name="Medium List 2 Accent 5" w:uiPriority="66"/>
-    <w:lsdException w:name="Medium Grid 1 Accent 5" w:uiPriority="67"/>
-    <w:lsdException w:name="Medium Grid 2 Accent 5" w:uiPriority="68"/>
-    <w:lsdException w:name="Medium Grid 3 Accent 5" w:uiPriority="69"/>
-    <w:lsdException w:name="Dark List Accent 5" w:uiPriority="70"/>
-    <w:lsdException w:name="Colorful Shading Accent 5" w:uiPriority="71"/>
-    <w:lsdException w:name="Colorful List Accent 5" w:uiPriority="72"/>
-    <w:lsdException w:name="Colorful Grid Accent 5" w:uiPriority="73"/>
-    <w:lsdException w:name="Light Shading Accent 6" w:uiPriority="60"/>
-    <w:lsdException w:name="Light List Accent 6" w:uiPriority="61"/>
-    <w:lsdException w:name="Light Grid Accent 6" w:uiPriority="62"/>
-    <w:lsdException w:name="Medium Shading 1 Accent 6" w:uiPriority="63"/>
-    <w:lsdException w:name="Medium Shading 2 Accent 6" w:uiPriority="64"/>
-    <w:lsdException w:name="Medium List 1 Accent 6" w:uiPriority="65"/>
-    <w:lsdException w:name="Medium List 2 Accent 6" w:uiPriority="66"/>
-    <w:lsdException w:name="Medium Grid 1 Accent 6" w:uiPriority="67"/>
-    <w:lsdException w:name="Medium Grid 2 Accent 6" w:uiPriority="68"/>
-    <w:lsdException w:name="Medium Grid 3 Accent 6" w:uiPriority="69"/>
-    <w:lsdException w:name="Dark List Accent 6" w:uiPriority="70"/>
-    <w:lsdException w:name="Colorful Shading Accent 6" w:uiPriority="71"/>
-    <w:lsdException w:name="Colorful List Accent 6" w:uiPriority="72"/>
-    <w:lsdException w:name="Colorful Grid Accent 6" w:uiPriority="73"/>
-    <w:lsdException w:name="Subtle Emphasis" w:uiPriority="19" w:qFormat="1"/>
-    <w:lsdException w:name="Intense Emphasis" w:uiPriority="21" w:qFormat="1"/>
-    <w:lsdException w:name="Subtle Reference" w:uiPriority="31" w:qFormat="1"/>
-    <w:lsdException w:name="Intense Reference" w:uiPriority="32" w:qFormat="1"/>
-    <w:lsdException w:name="Book Title" w:uiPriority="33" w:qFormat="1"/>
-    <w:lsdException w:name="Bibliography" w:semiHidden="1" w:uiPriority="37" w:unhideWhenUsed="1"/>
-    <w:lsdException w:name="TOC Heading" w:semiHidden="1" w:uiPriority="39" w:unhideWhenUsed="1" w:qFormat="1"/>
-    <w:lsdException w:name="Plain Table 1" w:uiPriority="41"/>
-    <w:lsdException w:name="Plain Table 2" w:uiPriority="42"/>
-    <w:lsdException w:name="Plain Table 3" w:uiPriority="43"/>
-    <w:lsdException w:name="Plain Table 4" w:uiPriority="44"/>
-    <w:lsdException w:name="Plain Table 5" w:uiPriority="45"/>
-    <w:lsdException w:name="Grid Table Light" w:uiPriority="40"/>
-    <w:lsdException w:name="Grid Table 1 Light" w:uiPriority="46"/>
-    <w:lsdException w:name="Grid Table 2" w:uiPriority="47"/>
-    <w:lsdException w:name="Grid Table 3" w:uiPriority="48"/>
-    <w:lsdException w:name="Grid Table 4" w:uiPriority="49"/>
-    <w:lsdException w:name="Grid Table 5 Dark" w:uiPriority="50"/>
-    <w:lsdException w:name="Grid Table 6 Colorful" w:uiPriority="51"/>
-    <w:lsdException w:name="Grid Table 7 Colorful" w:uiPriority="52"/>
-    <w:lsdException w:name="Grid Table 1 Light Accent 1" w:uiPriority="46"/>
-    <w:lsdException w:name="Grid Table 2 Accent 1" w:uiPriority="47"/>
-    <w:lsdException w:name="Grid Table 3 Accent 1" w:uiPriority="48"/>
-    <w:lsdException w:name="Grid Table 4 Accent 1" w:uiPriority="49"/>
-    <w:lsdException w:name="Grid Table 5 Dark Accent 1" w:uiPriority="50"/>
-    <w:lsdException w:name="Grid Table 6 Colorful Accent 1" w:uiPriority="51"/>
-    <w:lsdException w:name="Grid Table 7 Colorful Accent 1" w:uiPriority="52"/>
-    <w:lsdException w:name="Grid Table 1 Light Accent 2" w:uiPriority="46"/>
-    <w:lsdException w:name="Grid Table 2 Accent 2" w:uiPriority="47"/>
-    <w:lsdException w:name="Grid Table 3 Accent 2" w:uiPriority="48"/>
-    <w:lsdException w:name="Grid Table 4 Accent 2" w:uiPriority="49"/>
-    <w:lsdException w:name="Grid Table 5 Dark Accent 2" w:uiPriority="50"/>
-    <w:lsdException w:name="Grid Table 6 Colorful Accent 2" w:uiPriority="51"/>
-    <w:lsdException w:name="Grid Table 7 Colorful Accent 2" w:uiPriority="52"/>
-    <w:lsdException w:name="Grid Table 1 Light Accent 3" w:uiPriority="46"/>
-    <w:lsdException w:name="Grid Table 2 Accent 3" w:uiPriority="47"/>
-    <w:lsdException w:name="Grid Table 3 Accent 3" w:uiPriority="48"/>
-    <w:lsdException w:name="Grid Table 4 Accent 3" w:uiPriority="49"/>
-    <w:lsdException w:name="Grid Table 5 Dark Accent 3" w:uiPriority="50"/>
-    <w:lsdException w:name="Grid Table 6 Colorful Accent 3" w:uiPriority="51"/>
-    <w:lsdException w:name="Grid Table 7 Colorful Accent 3" w:uiPriority="52"/>
-    <w:lsdException w:name="Grid Table 1 Light Accent 4" w:uiPriority="46"/>
-    <w:lsdException w:name="Grid Table 2 Accent 4" w:uiPriority="47"/>
-    <w:lsdException w:name="Grid Table 3 Accent 4" w:uiPriority="48"/>
-    <w:lsdException w:name="Grid Table 4 Accent 4" w:uiPriority="49"/>
-    <w:lsdException w:name="Grid Table 5 Dark Accent 4" w:uiPriority="50"/>
-    <w:lsdException w:name="Grid Table 6 Colorful Accent 4" w:uiPriority="51"/>
-    <w:lsdException w:name="Grid Table 7 Colorful Accent 4" w:uiPriority="52"/>
-    <w:lsdException w:name="Grid Table 1 Light Accent 5" w:uiPriority="46"/>
-    <w:lsdException w:name="Grid Table 2 Accent 5" w:uiPriority="47"/>
-    <w:lsdException w:name="Grid Table 3 Accent 5" w:uiPriority="48"/>
-    <w:lsdException w:name="Grid Table 4 Accent 5" w:uiPriority="49"/>
-    <w:lsdException w:name="Grid Table 5 Dark Accent 5" w:uiPriority="50"/>
-    <w:lsdException w:name="Grid Table 6 Colorful Accent 5" w:uiPriority="51"/>
-    <w:lsdException w:name="Grid Table 7 Colorful Accent 5" w:uiPriority="52"/>
-    <w:lsdException w:name="Grid Table 1 Light Accent 6" w:uiPriority="46"/>
-    <w:lsdException w:name="Grid Table 2 Accent 6" w:uiPriority="47"/>
-    <w:lsdException w:name="Grid Table 3 Accent 6" w:uiPriority="48"/>
-    <w:lsdException w:name="Grid Table 4 Accent 6" w:uiPriority="49"/>
-    <w:lsdException w:name="Grid Table 5 Dark Accent 6" w:uiPriority="50"/>
-    <w:lsdException w:name="Grid Table 6 Colorful Accent 6" w:uiPriority="51"/>
-    <w:lsdException w:name="Grid Table 7 Colorful Accent 6" w:uiPriority="52"/>
-    <w:lsdException w:name="List Table 1 Light" w:uiPriority="46"/>
-    <w:lsdException w:name="List Table 2" w:uiPriority="47"/>
-    <w:lsdException w:name="List Table 3" w:uiPriority="48"/>
-    <w:lsdException w:name="List Table 4" w:uiPriority="49"/>
-    <w:lsdException w:name="List Table 5 Dark" w:uiPriority="50"/>
-    <w:lsdException w:name="List Table 6 Colorful" w:uiPriority="51"/>
-    <w:lsdException w:name="List Table 7 Colorful" w:uiPriority="52"/>
-    <w:lsdException w:name="List Table 1 Light Accent 1" w:uiPriority="46"/>
-    <w:lsdException w:name="List Table 2 Accent 1" w:uiPriority="47"/>
-    <w:lsdException w:name="List Table 3 Accent 1" w:uiPriority="48"/>
-    <w:lsdException w:name="List Table 4 Accent 1" w:uiPriority="49"/>
-    <w:lsdException w:name="List Table 5 Dark Accent 1" w:uiPriority="50"/>
-    <w:lsdException w:name="List Table 6 Colorful Accent 1" w:uiPriority="51"/>
-    <w:lsdException w:name="List Table 7 Colorful Accent 1" w:uiPriority="52"/>
-    <w:lsdException w:name="List Table 1 Light Accent 2" w:uiPriority="46"/>
-    <w:lsdException w:name="List Table 2 Accent 2" w:uiPriority="47"/>
-    <w:lsdException w:name="List Table 3 Accent 2" w:uiPriority="48"/>
-    <w:lsdException w:name="List Table 4 Accent 2" w:uiPriority="49"/>
-    <w:lsdException w:name="List Table 5 Dark Accent 2" w:uiPriority="50"/>
-    <w:lsdException w:name="List Table 6 Colorful Accent 2" w:uiPriority="51"/>
-    <w:lsdException w:name="List Table 7 Colorful Accent 2" w:uiPriority="52"/>
-    <w:lsdException w:name="List Table 1 Light Accent 3" w:uiPriority="46"/>
-    <w:lsdException w:name="List Table 2 Accent 3" w:uiPriority="47"/>
-    <w:lsdException w:name="List Table 3 Accent 3" w:uiPriority="48"/>
-    <w:lsdException w:name="List Table 4 Accent 3" w:uiPriority="49"/>
-    <w:lsdException w:name="List Table 5 Dark Accent 3" w:uiPriority="50"/>
-    <w:lsdException w:name="List Table 6 Colorful Accent 3" w:uiPriority="51"/>
-    <w:lsdException w:name="List Table 7 Colorful Accent 3" w:uiPriority="52"/>
-    <w:lsdException w:name="List Table 1 Light Accent 4" w:uiPriority="46"/>
-    <w:lsdException w:name="List Table 2 Accent 4" w:uiPriority="47"/>
-    <w:lsdException w:name="List Table 3 Accent 4" w:uiPriority="48"/>
-    <w:lsdException w:name="List Table 4 Accent 4" w:uiPriority="49"/>
-    <w:lsdException w:name="List Table 5 Dark Accent 4" w:uiPriority="50"/>
-    <w:lsdException w:name="List Table 6 Colorful Accent 4" w:uiPriority="51"/>
-    <w:lsdException w:name="List Table 7 Colorful Accent 4" w:uiPriority="52"/>
-    <w:lsdException w:name="List Table 1 Light Accent 5" w:uiPriority="46"/>
-    <w:lsdException w:name="List Table 2 Accent 5" w:uiPriority="47"/>
-    <w:lsdException w:name="List Table 3 Accent 5" w:uiPriority="48"/>
-    <w:lsdException w:name="List Table 4 Accent 5" w:uiPriority="49"/>
-    <w:lsdException w:name="List Table 5 Dark Accent 5" w:uiPriority="50"/>
-    <w:lsdException w:name="List Table 6 Colorful Accent 5" w:uiPriority="51"/>
-    <w:lsdException w:name="List Table 7 Colorful Accent 5" w:uiPriority="52"/>
-    <w:lsdException w:name="List Table 1 Light Accent 6" w:uiPriority="46"/>
-    <w:lsdException w:name="List Table 2 Accent 6" w:uiPriority="47"/>
-    <w:lsdException w:name="List Table 3 Accent 6" w:uiPriority="48"/>
-    <w:lsdException w:name="List Table 4 Accent 6" w:uiPriority="49"/>
-    <w:lsdException w:name="List Table 5 Dark Accent 6" w:uiPriority="50"/>
-    <w:lsdException w:name="List Table 6 Colorful Accent 6" w:uiPriority="51"/>
-    <w:lsdException w:name="List Table 7 Colorful Accent 6" w:uiPriority="52"/>
-  </w:latentStyles>
-  <w:style w:type="paragraph" w:default="1" w:styleId="Normal">
-    <w:name w:val="Normal"/>
-    <w:qFormat/>
+  <w:style w:type="paragraph" w:styleId="Header">
+    <w:name w:val="header"/>
+    <w:basedOn w:val="Normal"/>
+    <w:link w:val="HeaderChar"/>
+    <w:uiPriority w:val="99"/>
+    <w:unhideWhenUsed/>
+    <w:rsid w:val="00250F7F"/>
+    <w:pPr>
+      <w:tabs>
+        <w:tab w:val="center" w:pos="4680"/>
+        <w:tab w:val="right" w:pos="9360"/>
+      </w:tabs>
+      <w:spacing w:line="240" w:lineRule="auto"/>
+    </w:pPr>
   </w:style>
-  <w:style w:type="character" w:default="1" w:styleId="DefaultParagraphFont">
-    <w:name w:val="Default Paragraph Font"/>
-    <w:uiPriority w:val="1"/>
-    <w:semiHidden/>
+  <w:style w:type="character" w:customStyle="1" w:styleId="HeaderChar">
+    <w:name w:val="Header Char"/>
+    <w:basedOn w:val="DefaultParagraphFont"/>
+    <w:link w:val="Header"/>
+    <w:uiPriority w:val="99"/>
+    <w:rsid w:val="00250F7F"/>
+  </w:style>
+  <w:style w:type="paragraph" w:styleId="Footer">
+    <w:name w:val="footer"/>
+    <w:basedOn w:val="Normal"/>
+    <w:link w:val="FooterChar"/>
+    <w:uiPriority w:val="99"/>
     <w:unhideWhenUsed/>
+    <w:rsid w:val="00250F7F"/>
+    <w:pPr>
+      <w:tabs>
+        <w:tab w:val="center" w:pos="4680"/>
+        <w:tab w:val="right" w:pos="9360"/>
+      </w:tabs>
+      <w:spacing w:line="240" w:lineRule="auto"/>
+    </w:pPr>
   </w:style>
-  <w:style w:type="table" w:default="1" w:styleId="TableNormal">
-    <w:name w:val="Normal Table"/>
+  <w:style w:type="character" w:customStyle="1" w:styleId="FooterChar">
+    <w:name w:val="Footer Char"/>
+    <w:basedOn w:val="DefaultParagraphFont"/>
+    <w:link w:val="Footer"/>
     <w:uiPriority w:val="99"/>
-    <w:semiHidden/>
-    <w:unhideWhenUsed/>
-    <w:tblPr>
-      <w:tblInd w:w="0" w:type="dxa"/>
-      <w:tblCellMar>
-        <w:top w:w="0" w:type="dxa"/>
-        <w:left w:w="108" w:type="dxa"/>
-        <w:bottom w:w="0" w:type="dxa"/>
-        <w:right w:w="108" w:type="dxa"/>
-      </w:tblCellMar>
-    </w:tblPr>
-  </w:style>
-  <w:style w:type="numbering" w:default="1" w:styleId="NoList">
-    <w:name w:val="No List"/>
-    <w:uiPriority w:val="99"/>
-    <w:semiHidden/>
-    <w:unhideWhenUsed/>
-  </w:style>
-  <w:style w:type="paragraph" w:customStyle="1" w:styleId="624BEE07D2BF463081B245C810950E4D">
-    <w:name w:val="624BEE07D2BF463081B245C810950E4D"/>
-    <w:rsid w:val="00710251"/>
-  </w:style>
-  <w:style w:type="paragraph" w:customStyle="1" w:styleId="9E977E853B1E4496B45978BC1B3C1104">
-    <w:name w:val="9E977E853B1E4496B45978BC1B3C1104"/>
-    <w:rsid w:val="00710251"/>
-  </w:style>
-  <w:style w:type="paragraph" w:customStyle="1" w:styleId="A828FEA7DAC14E0DB2AD9252D84EC5F6">
-    <w:name w:val="A828FEA7DAC14E0DB2AD9252D84EC5F6"/>
-    <w:rsid w:val="00710251"/>
+    <w:rsid w:val="00250F7F"/>
   </w:style>
 </w:styles>
-</file>
-
-<file path=word/glossary/webSettings.xml><?xml version="1.0" encoding="utf-8"?>
-<w:webSettings xmlns:mc="http://schemas.openxmlformats.org/markup-compatibility/2006" xmlns:r="http://schemas.openxmlformats.org/officeDocument/2006/relationships" xmlns:w="http://schemas.openxmlformats.org/wordprocessingml/2006/main" xmlns:w14="http://schemas.microsoft.com/office/word/2010/wordml" xmlns:w15="http://schemas.microsoft.com/office/word/2012/wordml" mc:Ignorable="w14 w15">
-  <w:optimizeForBrowser/>
-  <w:allowPNG/>
-</w:webSettings>
 </file>
 
 <file path=word/theme/theme1.xml><?xml version="1.0" encoding="utf-8"?>

--- a/CS683_raghuvanshiraayush_TextingApp.docx
+++ b/CS683_raghuvanshiraayush_TextingApp.docx
@@ -26,8 +26,6 @@
         </w:rPr>
         <w:t xml:space="preserve">CS683 Project Assignment </w:t>
       </w:r>
-      <w:bookmarkStart w:id="1" w:name="_GoBack"/>
-      <w:bookmarkEnd w:id="1"/>
       <w:r>
         <w:rPr>
           <w:rFonts w:ascii="Calibri" w:eastAsia="Calibri" w:hAnsi="Calibri" w:cs="Calibri"/>
@@ -67,6 +65,37 @@
         </w:rPr>
         <w:t>Aayush Raghuvanshi</w:t>
       </w:r>
+      <w:bookmarkStart w:id="1" w:name="_GoBack"/>
+      <w:bookmarkEnd w:id="1"/>
+    </w:p>
+    <w:p>
+      <w:pPr>
+        <w:jc w:val="center"/>
+        <w:rPr>
+          <w:b/>
+          <w:bCs/>
+          <w:color w:val="000000"/>
+        </w:rPr>
+      </w:pPr>
+      <w:r>
+        <w:rPr>
+          <w:b/>
+          <w:bCs/>
+          <w:color w:val="000000"/>
+        </w:rPr>
+        <w:t>Github link :-</w:t>
+      </w:r>
+      <w:r>
+        <w:t xml:space="preserve"> </w:t>
+      </w:r>
+      <w:hyperlink r:id="rId7" w:history="1">
+        <w:r>
+          <w:rPr>
+            <w:rStyle w:val="Hyperlink"/>
+          </w:rPr>
+          <w:t>https://github.com/CS683/project-aayush-raghuvanshi</w:t>
+        </w:r>
+      </w:hyperlink>
     </w:p>
     <w:p>
       <w:pPr>
@@ -479,21 +508,7 @@
         <w:rPr>
           <w:i/>
         </w:rPr>
-        <w:t xml:space="preserve">The motivation behind initiating the development of a messaging app using Android Studio, </w:t>
-      </w:r>
-      <w:proofErr w:type="spellStart"/>
-      <w:r>
-        <w:rPr>
-          <w:i/>
-        </w:rPr>
-        <w:t>Kotlin</w:t>
-      </w:r>
-      <w:proofErr w:type="spellEnd"/>
-      <w:r>
-        <w:rPr>
-          <w:i/>
-        </w:rPr>
-        <w:t>, and Firebase stems from a combination of personal, educational, and professional objectives. This report aims to articulate the primary motivations driving the conception and implementation of this project.</w:t>
+        <w:t>The motivation behind initiating the development of a messaging app using Android Studio, Kotlin, and Firebase stems from a combination of personal, educational, and professional objectives. This report aims to articulate the primary motivations driving the conception and implementation of this project.</w:t>
       </w:r>
     </w:p>
     <w:p>
@@ -670,21 +685,7 @@
         <w:rPr>
           <w:i/>
         </w:rPr>
-        <w:t xml:space="preserve">Creating a texting app using Android Studio with </w:t>
-      </w:r>
-      <w:proofErr w:type="spellStart"/>
-      <w:r>
-        <w:rPr>
-          <w:i/>
-        </w:rPr>
-        <w:t>Kotlin</w:t>
-      </w:r>
-      <w:proofErr w:type="spellEnd"/>
-      <w:r>
-        <w:rPr>
-          <w:i/>
-        </w:rPr>
-        <w:t xml:space="preserve"> and Firebase involves several steps. Below is an overview of the process, including the key components and functionalities you'll need to implement: </w:t>
+        <w:t xml:space="preserve">Creating a texting app using Android Studio with Kotlin and Firebase involves several steps. Below is an overview of the process, including the key components and functionalities you'll need to implement: </w:t>
       </w:r>
     </w:p>
     <w:p>
@@ -728,21 +729,7 @@
         <w:rPr>
           <w:i/>
         </w:rPr>
-        <w:t xml:space="preserve"> Create a new project on the Firebase Console. Add an Android app to your Firebase project and follow the setup instructions to integrate the Firebase SDK into your Android Studio project. Enable Firebase Authentication, Firebase </w:t>
-      </w:r>
-      <w:proofErr w:type="spellStart"/>
-      <w:r>
-        <w:rPr>
-          <w:i/>
-        </w:rPr>
-        <w:t>Realtime</w:t>
-      </w:r>
-      <w:proofErr w:type="spellEnd"/>
-      <w:r>
-        <w:rPr>
-          <w:i/>
-        </w:rPr>
-        <w:t xml:space="preserve"> Database, and Firebase Cloud Messaging for your project. </w:t>
+        <w:t xml:space="preserve"> Create a new project on the Firebase Console. Add an Android app to your Firebase project and follow the setup instructions to integrate the Firebase SDK into your Android Studio project. Enable Firebase Authentication, Firebase Realtime Database, and Firebase Cloud Messaging for your project. </w:t>
       </w:r>
     </w:p>
     <w:p>
@@ -786,21 +773,7 @@
         <w:rPr>
           <w:i/>
         </w:rPr>
-        <w:t xml:space="preserve"> Implement user registration and login functionality using Firebase Authentication. Store user information (e.g., UID, username, profile image) in the Firebase </w:t>
-      </w:r>
-      <w:proofErr w:type="spellStart"/>
-      <w:r>
-        <w:rPr>
-          <w:i/>
-        </w:rPr>
-        <w:t>Realtime</w:t>
-      </w:r>
-      <w:proofErr w:type="spellEnd"/>
-      <w:r>
-        <w:rPr>
-          <w:i/>
-        </w:rPr>
-        <w:t xml:space="preserve"> Database. </w:t>
+        <w:t xml:space="preserve"> Implement user registration and login functionality using Firebase Authentication. Store user information (e.g., UID, username, profile image) in the Firebase Realtime Database. </w:t>
       </w:r>
     </w:p>
     <w:p>
@@ -843,21 +816,7 @@
         <w:rPr>
           <w:i/>
         </w:rPr>
-        <w:t xml:space="preserve"> messaging app, including activities, fragments, and layouts. Implement a chat interface with a </w:t>
-      </w:r>
-      <w:proofErr w:type="spellStart"/>
-      <w:r>
-        <w:rPr>
-          <w:i/>
-        </w:rPr>
-        <w:t>RecyclerView</w:t>
-      </w:r>
-      <w:proofErr w:type="spellEnd"/>
-      <w:r>
-        <w:rPr>
-          <w:i/>
-        </w:rPr>
-        <w:t xml:space="preserve"> to display messages. </w:t>
+        <w:t xml:space="preserve"> messaging app, including activities, fragments, and layouts. Implement a chat interface with a RecyclerView to display messages. </w:t>
       </w:r>
     </w:p>
     <w:p>
@@ -894,21 +853,7 @@
         <w:rPr>
           <w:i/>
         </w:rPr>
-        <w:t xml:space="preserve"> Use Firebase </w:t>
-      </w:r>
-      <w:proofErr w:type="spellStart"/>
-      <w:r>
-        <w:rPr>
-          <w:i/>
-        </w:rPr>
-        <w:t>Realtime</w:t>
-      </w:r>
-      <w:proofErr w:type="spellEnd"/>
-      <w:r>
-        <w:rPr>
-          <w:i/>
-        </w:rPr>
-        <w:t xml:space="preserve"> Database to store and </w:t>
+        <w:t xml:space="preserve"> Use Firebase Realtime Database to store and </w:t>
       </w:r>
       <w:r>
         <w:rPr>
@@ -1174,21 +1119,7 @@
         <w:rPr>
           <w:i/>
         </w:rPr>
-        <w:t xml:space="preserve"> Ensure proper security rules are set up on Firebase </w:t>
-      </w:r>
-      <w:proofErr w:type="spellStart"/>
-      <w:r>
-        <w:rPr>
-          <w:i/>
-        </w:rPr>
-        <w:t>Realtime</w:t>
-      </w:r>
-      <w:proofErr w:type="spellEnd"/>
-      <w:r>
-        <w:rPr>
-          <w:i/>
-        </w:rPr>
-        <w:t xml:space="preserve"> Database to secure user data. Implement secure authentication practices. </w:t>
+        <w:t xml:space="preserve"> Ensure proper security rules are set up on Firebase Realtime Database to secure user data. Implement secure authentication practices. </w:t>
       </w:r>
     </w:p>
     <w:p>
@@ -1368,21 +1299,7 @@
           <w:i/>
         </w:rPr>
         <w:lastRenderedPageBreak/>
-        <w:t xml:space="preserve">Firebase services, including Authentication, </w:t>
-      </w:r>
-      <w:proofErr w:type="spellStart"/>
-      <w:r>
-        <w:rPr>
-          <w:i/>
-        </w:rPr>
-        <w:t>Realtime</w:t>
-      </w:r>
-      <w:proofErr w:type="spellEnd"/>
-      <w:r>
-        <w:rPr>
-          <w:i/>
-        </w:rPr>
-        <w:t xml:space="preserve"> Database, and Cloud Messaging, into Android applications.</w:t>
+        <w:t>Firebase services, including Authentication, Realtime Database, and Cloud Messaging, into Android applications.</w:t>
       </w:r>
     </w:p>
     <w:p>
@@ -1411,99 +1328,24 @@
           <w:i/>
         </w:rPr>
       </w:pPr>
-      <w:proofErr w:type="spellStart"/>
-      <w:r>
-        <w:rPr>
-          <w:i/>
-        </w:rPr>
-        <w:t>Kotlin</w:t>
-      </w:r>
-      <w:proofErr w:type="spellEnd"/>
-      <w:r>
-        <w:rPr>
-          <w:i/>
-        </w:rPr>
-        <w:t xml:space="preserve"> in Android Development: The adoption of </w:t>
-      </w:r>
-      <w:proofErr w:type="spellStart"/>
-      <w:r>
-        <w:rPr>
-          <w:i/>
-        </w:rPr>
-        <w:t>Kotlin</w:t>
-      </w:r>
-      <w:proofErr w:type="spellEnd"/>
-      <w:r>
-        <w:rPr>
-          <w:i/>
-        </w:rPr>
-        <w:t xml:space="preserve"> as the primary programming language for Android app development has been a subject of exploration by experts in the field. Mary Johnson's research on "The </w:t>
-      </w:r>
-      <w:proofErr w:type="spellStart"/>
-      <w:r>
-        <w:rPr>
-          <w:i/>
-        </w:rPr>
-        <w:t>Kotlin</w:t>
-      </w:r>
-      <w:proofErr w:type="spellEnd"/>
-      <w:r>
-        <w:rPr>
-          <w:i/>
-        </w:rPr>
-        <w:t xml:space="preserve"> Advantage: A Comparative Analysis in Android Development" [</w:t>
-      </w:r>
-      <w:proofErr w:type="spellStart"/>
-      <w:r>
-        <w:rPr>
-          <w:b/>
-          <w:i/>
-        </w:rPr>
-        <w:t>Fazal</w:t>
-      </w:r>
-      <w:proofErr w:type="spellEnd"/>
-      <w:r>
-        <w:rPr>
-          <w:b/>
-          <w:i/>
-        </w:rPr>
-        <w:t xml:space="preserve"> </w:t>
-      </w:r>
-      <w:proofErr w:type="spellStart"/>
-      <w:r>
-        <w:rPr>
-          <w:b/>
-          <w:i/>
-        </w:rPr>
-        <w:t>Qudus</w:t>
-      </w:r>
-      <w:proofErr w:type="spellEnd"/>
-      <w:r>
-        <w:rPr>
-          <w:b/>
-          <w:i/>
-        </w:rPr>
-        <w:t xml:space="preserve"> Khan</w:t>
-      </w:r>
-      <w:r>
-        <w:rPr>
-          <w:i/>
-        </w:rPr>
-        <w:t xml:space="preserve">] delves into the benefits and challenges of using </w:t>
-      </w:r>
-      <w:proofErr w:type="spellStart"/>
-      <w:r>
-        <w:rPr>
-          <w:i/>
-        </w:rPr>
-        <w:t>Kotlin</w:t>
-      </w:r>
-      <w:proofErr w:type="spellEnd"/>
-      <w:r>
-        <w:rPr>
-          <w:i/>
-        </w:rPr>
-        <w:t xml:space="preserve"> in Android applications. </w:t>
+      <w:r>
+        <w:rPr>
+          <w:i/>
+        </w:rPr>
+        <w:t>Kotlin in Android Development: The adoption of Kotlin as the primary programming language for Android app development has been a subject of exploration by experts in the field. Mary Johnson's research on "The Kotlin Advantage: A Comparative Analysis in Android Development" [</w:t>
+      </w:r>
+      <w:r>
+        <w:rPr>
+          <w:b/>
+          <w:i/>
+        </w:rPr>
+        <w:t>Fazal Qudus Khan</w:t>
+      </w:r>
+      <w:r>
+        <w:rPr>
+          <w:i/>
+        </w:rPr>
+        <w:t xml:space="preserve">] delves into the benefits and challenges of using Kotlin in Android applications. </w:t>
       </w:r>
     </w:p>
     <w:p>
@@ -1549,40 +1391,15 @@
           <w:b/>
           <w:i/>
         </w:rPr>
-        <w:t xml:space="preserve">Mark Weiser, </w:t>
-      </w:r>
-      <w:proofErr w:type="spellStart"/>
-      <w:r>
-        <w:rPr>
-          <w:b/>
-          <w:i/>
-        </w:rPr>
-        <w:t>Hao</w:t>
-      </w:r>
-      <w:proofErr w:type="spellEnd"/>
-      <w:r>
-        <w:rPr>
-          <w:b/>
-          <w:i/>
-        </w:rPr>
-        <w:t xml:space="preserve"> Hu and</w:t>
-      </w:r>
-      <w:r>
-        <w:rPr>
-          <w:b/>
-          <w:i/>
-        </w:rPr>
-        <w:t xml:space="preserve"> Ian </w:t>
-      </w:r>
-      <w:proofErr w:type="spellStart"/>
-      <w:r>
-        <w:rPr>
-          <w:b/>
-          <w:i/>
-        </w:rPr>
-        <w:t>Hickson</w:t>
-      </w:r>
-      <w:proofErr w:type="spellEnd"/>
+        <w:t>Mark Weiser, Hao Hu and</w:t>
+      </w:r>
+      <w:r>
+        <w:rPr>
+          <w:b/>
+          <w:i/>
+        </w:rPr>
+        <w:t xml:space="preserve"> Ian Hickson</w:t>
+      </w:r>
       <w:r>
         <w:rPr>
           <w:i/>
@@ -1737,17 +1554,8 @@
           <w:b/>
           <w:i/>
         </w:rPr>
-        <w:t xml:space="preserve">Dr. Richard E. </w:t>
-      </w:r>
-      <w:proofErr w:type="spellStart"/>
-      <w:r>
-        <w:rPr>
-          <w:b/>
-          <w:i/>
-        </w:rPr>
-        <w:t>Ferdig</w:t>
-      </w:r>
-      <w:proofErr w:type="spellEnd"/>
+        <w:t>Dr. Richard E. Ferdig</w:t>
+      </w:r>
       <w:r>
         <w:rPr>
           <w:i/>
@@ -5048,13 +4856,7 @@
               <w:rPr>
                 <w:i/>
               </w:rPr>
-              <w:t xml:space="preserve">As a User, </w:t>
-            </w:r>
-            <w:r>
-              <w:rPr>
-                <w:i/>
-              </w:rPr>
-              <w:t xml:space="preserve">When another user reads my texts. A </w:t>
+              <w:t xml:space="preserve">As a User, When another user reads my texts. A </w:t>
             </w:r>
             <w:r>
               <w:rPr>
@@ -5759,7 +5561,7 @@
                     <pic:cNvPicPr/>
                   </pic:nvPicPr>
                   <pic:blipFill>
-                    <a:blip r:embed="rId7">
+                    <a:blip r:embed="rId8">
                       <a:extLst>
                         <a:ext uri="{28A0092B-C50C-407E-A947-70E740481C1C}">
                           <a14:useLocalDpi xmlns:a14="http://schemas.microsoft.com/office/drawing/2010/main" val="0"/>
@@ -5841,30 +5643,14 @@
         <w:rPr>
           <w:i/>
         </w:rPr>
-        <w:t xml:space="preserve">App project. This design breaks the program into three primary parts: the Model, View, and Presenter. This allows for a clear separation of concerns. An overview of the </w:t>
-      </w:r>
-      <w:proofErr w:type="spellStart"/>
-      <w:r>
-        <w:rPr>
-          <w:i/>
-        </w:rPr>
-        <w:t>TextApp</w:t>
-      </w:r>
-      <w:proofErr w:type="spellEnd"/>
-      <w:r>
-        <w:rPr>
-          <w:i/>
-        </w:rPr>
-        <w:t xml:space="preserve"> project's MVP implementation is given </w:t>
-      </w:r>
-      <w:proofErr w:type="gramStart"/>
+        <w:t xml:space="preserve">App project. This design breaks the program into three primary parts: the Model, View, and Presenter. This allows for a clear separation of concerns. An overview of the TextApp project's MVP implementation is given </w:t>
+      </w:r>
       <w:r>
         <w:rPr>
           <w:i/>
         </w:rPr>
         <w:t>below :</w:t>
       </w:r>
-      <w:proofErr w:type="gramEnd"/>
     </w:p>
     <w:p>
       <w:pPr>
@@ -5903,7 +5689,7 @@
                     <pic:cNvPicPr/>
                   </pic:nvPicPr>
                   <pic:blipFill>
-                    <a:blip r:embed="rId8">
+                    <a:blip r:embed="rId9">
                       <a:extLst>
                         <a:ext uri="{28A0092B-C50C-407E-A947-70E740481C1C}">
                           <a14:useLocalDpi xmlns:a14="http://schemas.microsoft.com/office/drawing/2010/main" val="0"/>
@@ -5976,21 +5762,7 @@
         <w:rPr>
           <w:i/>
         </w:rPr>
-        <w:t xml:space="preserve">Chat, </w:t>
-      </w:r>
-      <w:proofErr w:type="spellStart"/>
-      <w:r>
-        <w:rPr>
-          <w:i/>
-        </w:rPr>
-        <w:t>ChatList</w:t>
-      </w:r>
-      <w:proofErr w:type="spellEnd"/>
-      <w:r>
-        <w:rPr>
-          <w:i/>
-        </w:rPr>
-        <w:t>, Users Classes.</w:t>
+        <w:t>Chat, ChatList, Users Classes.</w:t>
       </w:r>
     </w:p>
     <w:p>
@@ -6041,21 +5813,7 @@
         <w:rPr>
           <w:i/>
         </w:rPr>
-        <w:t xml:space="preserve">Firebase Integration: Corresponds to the structure of Firebase </w:t>
-      </w:r>
-      <w:proofErr w:type="spellStart"/>
-      <w:r>
-        <w:rPr>
-          <w:i/>
-        </w:rPr>
-        <w:t>Realtime</w:t>
-      </w:r>
-      <w:proofErr w:type="spellEnd"/>
-      <w:r>
-        <w:rPr>
-          <w:i/>
-        </w:rPr>
-        <w:t xml:space="preserve"> Database, facilitating data retrieval and storage.</w:t>
+        <w:t>Firebase Integration: Corresponds to the structure of Firebase Realtime Database, facilitating data retrieval and storage.</w:t>
       </w:r>
     </w:p>
     <w:p>
@@ -6152,77 +5910,7 @@
         <w:rPr>
           <w:i/>
         </w:rPr>
-        <w:t xml:space="preserve"> </w:t>
-      </w:r>
-      <w:proofErr w:type="spellStart"/>
-      <w:r>
-        <w:rPr>
-          <w:i/>
-        </w:rPr>
-        <w:t>LoginActivity</w:t>
-      </w:r>
-      <w:proofErr w:type="spellEnd"/>
-      <w:r>
-        <w:rPr>
-          <w:i/>
-        </w:rPr>
-        <w:t xml:space="preserve">, </w:t>
-      </w:r>
-      <w:proofErr w:type="spellStart"/>
-      <w:r>
-        <w:rPr>
-          <w:i/>
-        </w:rPr>
-        <w:t>MainActivity</w:t>
-      </w:r>
-      <w:proofErr w:type="spellEnd"/>
-      <w:r>
-        <w:rPr>
-          <w:i/>
-        </w:rPr>
-        <w:t xml:space="preserve">, </w:t>
-      </w:r>
-      <w:proofErr w:type="spellStart"/>
-      <w:r>
-        <w:rPr>
-          <w:i/>
-        </w:rPr>
-        <w:t>MessageActivity</w:t>
-      </w:r>
-      <w:proofErr w:type="spellEnd"/>
-      <w:r>
-        <w:rPr>
-          <w:i/>
-        </w:rPr>
-        <w:t xml:space="preserve">, </w:t>
-      </w:r>
-      <w:proofErr w:type="spellStart"/>
-      <w:r>
-        <w:rPr>
-          <w:i/>
-        </w:rPr>
-        <w:t>RegisterActivity</w:t>
-      </w:r>
-      <w:proofErr w:type="spellEnd"/>
-      <w:r>
-        <w:rPr>
-          <w:i/>
-        </w:rPr>
-        <w:t xml:space="preserve">, </w:t>
-      </w:r>
-      <w:proofErr w:type="spellStart"/>
-      <w:r>
-        <w:rPr>
-          <w:i/>
-        </w:rPr>
-        <w:t>WelcomeActivity</w:t>
-      </w:r>
-      <w:proofErr w:type="spellEnd"/>
-      <w:r>
-        <w:rPr>
-          <w:i/>
-        </w:rPr>
-        <w:t xml:space="preserve">. </w:t>
+        <w:t xml:space="preserve"> LoginActivity, MainActivity, MessageActivity, RegisterActivity, WelcomeActivity. </w:t>
       </w:r>
     </w:p>
     <w:p>
@@ -6246,49 +5934,7 @@
         <w:rPr>
           <w:i/>
         </w:rPr>
-        <w:t xml:space="preserve"> </w:t>
-      </w:r>
-      <w:proofErr w:type="spellStart"/>
-      <w:r>
-        <w:rPr>
-          <w:i/>
-        </w:rPr>
-        <w:t>ChatsFragment</w:t>
-      </w:r>
-      <w:proofErr w:type="spellEnd"/>
-      <w:r>
-        <w:rPr>
-          <w:i/>
-        </w:rPr>
-        <w:t xml:space="preserve">, </w:t>
-      </w:r>
-      <w:proofErr w:type="spellStart"/>
-      <w:r>
-        <w:rPr>
-          <w:i/>
-        </w:rPr>
-        <w:t>SearchFragment</w:t>
-      </w:r>
-      <w:proofErr w:type="spellEnd"/>
-      <w:r>
-        <w:rPr>
-          <w:i/>
-        </w:rPr>
-        <w:t xml:space="preserve">, </w:t>
-      </w:r>
-      <w:proofErr w:type="spellStart"/>
-      <w:r>
-        <w:rPr>
-          <w:i/>
-        </w:rPr>
-        <w:t>SettingsFragment</w:t>
-      </w:r>
-      <w:proofErr w:type="spellEnd"/>
-      <w:r>
-        <w:rPr>
-          <w:i/>
-        </w:rPr>
-        <w:t xml:space="preserve">. Usage: Activities and fragments define the user interface and handle user interactions. </w:t>
+        <w:t xml:space="preserve"> ChatsFragment, SearchFragment, SettingsFragment. Usage: Activities and fragments define the user interface and handle user interactions. </w:t>
       </w:r>
     </w:p>
     <w:p>
@@ -6378,21 +6024,7 @@
         <w:rPr>
           <w:i/>
         </w:rPr>
-        <w:t xml:space="preserve">Firebase Operations: Manages interactions with the Firebase </w:t>
-      </w:r>
-      <w:proofErr w:type="spellStart"/>
-      <w:r>
-        <w:rPr>
-          <w:i/>
-        </w:rPr>
-        <w:t>Realtime</w:t>
-      </w:r>
-      <w:proofErr w:type="spellEnd"/>
-      <w:r>
-        <w:rPr>
-          <w:i/>
-        </w:rPr>
-        <w:t xml:space="preserve"> Database, including reading and writing data.</w:t>
+        <w:t>Firebase Operations: Manages interactions with the Firebase Realtime Database, including reading and writing data.</w:t>
       </w:r>
     </w:p>
     <w:p>
@@ -6483,21 +6115,12 @@
           <w:i/>
         </w:rPr>
       </w:pPr>
-      <w:proofErr w:type="spellStart"/>
-      <w:r>
-        <w:rPr>
-          <w:b/>
-          <w:i/>
-        </w:rPr>
-        <w:t>WelcomeActivity</w:t>
-      </w:r>
-      <w:proofErr w:type="spellEnd"/>
-      <w:r>
-        <w:rPr>
-          <w:b/>
-          <w:i/>
-        </w:rPr>
-        <w:t>:</w:t>
+      <w:r>
+        <w:rPr>
+          <w:b/>
+          <w:i/>
+        </w:rPr>
+        <w:t>WelcomeActivity:</w:t>
       </w:r>
       <w:r>
         <w:rPr>
@@ -6539,21 +6162,12 @@
           <w:i/>
         </w:rPr>
       </w:pPr>
-      <w:proofErr w:type="spellStart"/>
-      <w:r>
-        <w:rPr>
-          <w:b/>
-          <w:i/>
-        </w:rPr>
-        <w:t>RegisterActivity</w:t>
-      </w:r>
-      <w:proofErr w:type="spellEnd"/>
-      <w:r>
-        <w:rPr>
-          <w:b/>
-          <w:i/>
-        </w:rPr>
-        <w:t>:</w:t>
+      <w:r>
+        <w:rPr>
+          <w:b/>
+          <w:i/>
+        </w:rPr>
+        <w:t>RegisterActivity:</w:t>
       </w:r>
       <w:r>
         <w:rPr>
@@ -6582,21 +6196,7 @@
         <w:rPr>
           <w:i/>
         </w:rPr>
-        <w:t xml:space="preserve"> Firebase </w:t>
-      </w:r>
-      <w:proofErr w:type="spellStart"/>
-      <w:r>
-        <w:rPr>
-          <w:i/>
-        </w:rPr>
-        <w:t>Realtime</w:t>
-      </w:r>
-      <w:proofErr w:type="spellEnd"/>
-      <w:r>
-        <w:rPr>
-          <w:i/>
-        </w:rPr>
-        <w:t xml:space="preserve"> Database. </w:t>
+        <w:t xml:space="preserve"> Firebase Realtime Database. </w:t>
       </w:r>
     </w:p>
     <w:p>
@@ -6609,21 +6209,12 @@
           <w:i/>
         </w:rPr>
       </w:pPr>
-      <w:proofErr w:type="spellStart"/>
-      <w:r>
-        <w:rPr>
-          <w:b/>
-          <w:i/>
-        </w:rPr>
-        <w:t>LoginActivity</w:t>
-      </w:r>
-      <w:proofErr w:type="spellEnd"/>
-      <w:r>
-        <w:rPr>
-          <w:b/>
-          <w:i/>
-        </w:rPr>
-        <w:t>:</w:t>
+      <w:r>
+        <w:rPr>
+          <w:b/>
+          <w:i/>
+        </w:rPr>
+        <w:t>LoginActivity:</w:t>
       </w:r>
       <w:r>
         <w:rPr>
@@ -6665,21 +6256,12 @@
           <w:i/>
         </w:rPr>
       </w:pPr>
-      <w:proofErr w:type="spellStart"/>
-      <w:r>
-        <w:rPr>
-          <w:b/>
-          <w:i/>
-        </w:rPr>
-        <w:t>MainActivity</w:t>
-      </w:r>
-      <w:proofErr w:type="spellEnd"/>
-      <w:r>
-        <w:rPr>
-          <w:b/>
-          <w:i/>
-        </w:rPr>
-        <w:t>:</w:t>
+      <w:r>
+        <w:rPr>
+          <w:b/>
+          <w:i/>
+        </w:rPr>
+        <w:t>MainActivity:</w:t>
       </w:r>
       <w:r>
         <w:rPr>
@@ -6703,55 +6285,13 @@
           <w:i/>
         </w:rPr>
         <w:lastRenderedPageBreak/>
-        <w:t xml:space="preserve">Implementation: Utilizes a </w:t>
-      </w:r>
-      <w:proofErr w:type="spellStart"/>
-      <w:r>
-        <w:rPr>
-          <w:i/>
-        </w:rPr>
-        <w:t>ViewPager</w:t>
-      </w:r>
-      <w:proofErr w:type="spellEnd"/>
-      <w:r>
-        <w:rPr>
-          <w:i/>
-        </w:rPr>
-        <w:t xml:space="preserve"> and </w:t>
-      </w:r>
-      <w:proofErr w:type="spellStart"/>
-      <w:r>
-        <w:rPr>
-          <w:i/>
-        </w:rPr>
-        <w:t>FragmentPagerAdapter</w:t>
-      </w:r>
-      <w:proofErr w:type="spellEnd"/>
-      <w:r>
-        <w:rPr>
-          <w:i/>
-        </w:rPr>
-        <w:t xml:space="preserve"> for handling navigation. Retrieves and displays user information from</w:t>
-      </w:r>
-      <w:r>
-        <w:rPr>
-          <w:i/>
-        </w:rPr>
-        <w:t xml:space="preserve"> Firebase </w:t>
-      </w:r>
-      <w:proofErr w:type="spellStart"/>
-      <w:r>
-        <w:rPr>
-          <w:i/>
-        </w:rPr>
-        <w:t>Realtime</w:t>
-      </w:r>
-      <w:proofErr w:type="spellEnd"/>
-      <w:r>
-        <w:rPr>
-          <w:i/>
-        </w:rPr>
-        <w:t xml:space="preserve"> Database. </w:t>
+        <w:t>Implementation: Utilizes a ViewPager and FragmentPagerAdapter for handling navigation. Retrieves and displays user information from</w:t>
+      </w:r>
+      <w:r>
+        <w:rPr>
+          <w:i/>
+        </w:rPr>
+        <w:t xml:space="preserve"> Firebase Realtime Database. </w:t>
       </w:r>
     </w:p>
     <w:p>
@@ -6764,21 +6304,12 @@
           <w:i/>
         </w:rPr>
       </w:pPr>
-      <w:proofErr w:type="spellStart"/>
-      <w:r>
-        <w:rPr>
-          <w:b/>
-          <w:i/>
-        </w:rPr>
-        <w:t>MessageActivity</w:t>
-      </w:r>
-      <w:proofErr w:type="spellEnd"/>
-      <w:r>
-        <w:rPr>
-          <w:b/>
-          <w:i/>
-        </w:rPr>
-        <w:t>:</w:t>
+      <w:r>
+        <w:rPr>
+          <w:b/>
+          <w:i/>
+        </w:rPr>
+        <w:t>MessageActivity:</w:t>
       </w:r>
       <w:r>
         <w:rPr>
@@ -6818,21 +6349,7 @@
         <w:rPr>
           <w:i/>
         </w:rPr>
-        <w:t xml:space="preserve">Implementation: Manages sending and receiving messages through Firebase </w:t>
-      </w:r>
-      <w:proofErr w:type="spellStart"/>
-      <w:r>
-        <w:rPr>
-          <w:i/>
-        </w:rPr>
-        <w:t>Realtime</w:t>
-      </w:r>
-      <w:proofErr w:type="spellEnd"/>
-      <w:r>
-        <w:rPr>
-          <w:i/>
-        </w:rPr>
-        <w:t xml:space="preserve"> Database. Allows users to send text messages and images. </w:t>
+        <w:t xml:space="preserve">Implementation: Manages sending and receiving messages through Firebase Realtime Database. Allows users to send text messages and images. </w:t>
       </w:r>
     </w:p>
     <w:p>
@@ -6864,21 +6381,12 @@
           <w:i/>
         </w:rPr>
       </w:pPr>
-      <w:proofErr w:type="spellStart"/>
-      <w:r>
-        <w:rPr>
-          <w:b/>
-          <w:i/>
-        </w:rPr>
-        <w:t>ChatsFragment</w:t>
-      </w:r>
-      <w:proofErr w:type="spellEnd"/>
-      <w:r>
-        <w:rPr>
-          <w:b/>
-          <w:i/>
-        </w:rPr>
-        <w:t>:</w:t>
+      <w:r>
+        <w:rPr>
+          <w:b/>
+          <w:i/>
+        </w:rPr>
+        <w:t>ChatsFragment:</w:t>
       </w:r>
       <w:r>
         <w:rPr>
@@ -6924,21 +6432,7 @@
         <w:rPr>
           <w:i/>
         </w:rPr>
-        <w:t xml:space="preserve"> Firebase </w:t>
-      </w:r>
-      <w:proofErr w:type="spellStart"/>
-      <w:r>
-        <w:rPr>
-          <w:i/>
-        </w:rPr>
-        <w:t>Realtime</w:t>
-      </w:r>
-      <w:proofErr w:type="spellEnd"/>
-      <w:r>
-        <w:rPr>
-          <w:i/>
-        </w:rPr>
-        <w:t xml:space="preserve"> Database. </w:t>
+        <w:t xml:space="preserve"> Firebase Realtime Database. </w:t>
       </w:r>
     </w:p>
     <w:p>
@@ -6951,21 +6445,12 @@
           <w:i/>
         </w:rPr>
       </w:pPr>
-      <w:proofErr w:type="spellStart"/>
-      <w:r>
-        <w:rPr>
-          <w:b/>
-          <w:i/>
-        </w:rPr>
-        <w:t>SearchFragment</w:t>
-      </w:r>
-      <w:proofErr w:type="spellEnd"/>
-      <w:r>
-        <w:rPr>
-          <w:b/>
-          <w:i/>
-        </w:rPr>
-        <w:t>:</w:t>
+      <w:r>
+        <w:rPr>
+          <w:b/>
+          <w:i/>
+        </w:rPr>
+        <w:t>SearchFragment:</w:t>
       </w:r>
       <w:r>
         <w:rPr>
@@ -7024,21 +6509,12 @@
           <w:i/>
         </w:rPr>
       </w:pPr>
-      <w:proofErr w:type="spellStart"/>
-      <w:r>
-        <w:rPr>
-          <w:b/>
-          <w:i/>
-        </w:rPr>
-        <w:t>SettingsFragment</w:t>
-      </w:r>
-      <w:proofErr w:type="spellEnd"/>
-      <w:r>
-        <w:rPr>
-          <w:b/>
-          <w:i/>
-        </w:rPr>
-        <w:t>:</w:t>
+      <w:r>
+        <w:rPr>
+          <w:b/>
+          <w:i/>
+        </w:rPr>
+        <w:t>SettingsFragment:</w:t>
       </w:r>
       <w:r>
         <w:rPr>
@@ -7111,21 +6587,12 @@
           <w:i/>
         </w:rPr>
       </w:pPr>
-      <w:proofErr w:type="spellStart"/>
-      <w:r>
-        <w:rPr>
-          <w:b/>
-          <w:i/>
-        </w:rPr>
-        <w:t>CircleImageView</w:t>
-      </w:r>
-      <w:proofErr w:type="spellEnd"/>
-      <w:r>
-        <w:rPr>
-          <w:b/>
-          <w:i/>
-        </w:rPr>
-        <w:t xml:space="preserve">: </w:t>
+      <w:r>
+        <w:rPr>
+          <w:b/>
+          <w:i/>
+        </w:rPr>
+        <w:t xml:space="preserve">CircleImageView: </w:t>
       </w:r>
     </w:p>
     <w:p>
@@ -7178,31 +6645,13 @@
           <w:i/>
         </w:rPr>
       </w:pPr>
-      <w:proofErr w:type="spellStart"/>
-      <w:r>
-        <w:rPr>
-          <w:b/>
-          <w:i/>
-        </w:rPr>
-        <w:t>TabLayout</w:t>
-      </w:r>
-      <w:proofErr w:type="spellEnd"/>
-      <w:r>
-        <w:rPr>
-          <w:b/>
-          <w:i/>
-        </w:rPr>
-        <w:t xml:space="preserve"> and </w:t>
-      </w:r>
-      <w:proofErr w:type="spellStart"/>
-      <w:r>
-        <w:rPr>
-          <w:b/>
-          <w:i/>
-        </w:rPr>
-        <w:t>ViewPager</w:t>
-      </w:r>
-      <w:proofErr w:type="spellEnd"/>
+      <w:r>
+        <w:rPr>
+          <w:b/>
+          <w:i/>
+        </w:rPr>
+        <w:t>TabLayout and ViewPager</w:t>
+      </w:r>
       <w:r>
         <w:rPr>
           <w:i/>
@@ -7224,35 +6673,7 @@
         <w:rPr>
           <w:i/>
         </w:rPr>
-        <w:t xml:space="preserve">Usage: Implements a tab-based navigation system for the main activity. Implementation: </w:t>
-      </w:r>
-      <w:proofErr w:type="spellStart"/>
-      <w:r>
-        <w:rPr>
-          <w:i/>
-        </w:rPr>
-        <w:t>ViewPager</w:t>
-      </w:r>
-      <w:proofErr w:type="spellEnd"/>
-      <w:r>
-        <w:rPr>
-          <w:i/>
-        </w:rPr>
-        <w:t xml:space="preserve"> handles swiping between fragments. </w:t>
-      </w:r>
-      <w:proofErr w:type="spellStart"/>
-      <w:r>
-        <w:rPr>
-          <w:i/>
-        </w:rPr>
-        <w:t>TabLayout</w:t>
-      </w:r>
-      <w:proofErr w:type="spellEnd"/>
-      <w:r>
-        <w:rPr>
-          <w:i/>
-        </w:rPr>
-        <w:t xml:space="preserve"> prov</w:t>
+        <w:t>Usage: Implements a tab-based navigation system for the main activity. Implementation: ViewPager handles swiping between fragments. TabLayout prov</w:t>
       </w:r>
       <w:r>
         <w:rPr>
@@ -7271,21 +6692,12 @@
           <w:i/>
         </w:rPr>
       </w:pPr>
-      <w:proofErr w:type="spellStart"/>
-      <w:r>
-        <w:rPr>
-          <w:b/>
-          <w:i/>
-        </w:rPr>
-        <w:t>RecyclerView</w:t>
-      </w:r>
-      <w:proofErr w:type="spellEnd"/>
-      <w:r>
-        <w:rPr>
-          <w:b/>
-          <w:i/>
-        </w:rPr>
-        <w:t>:</w:t>
+      <w:r>
+        <w:rPr>
+          <w:b/>
+          <w:i/>
+        </w:rPr>
+        <w:t>RecyclerView:</w:t>
       </w:r>
       <w:r>
         <w:rPr>
@@ -7308,27 +6720,13 @@
         <w:rPr>
           <w:i/>
         </w:rPr>
-        <w:t xml:space="preserve">Implementation: Utilized in </w:t>
-      </w:r>
-      <w:proofErr w:type="spellStart"/>
-      <w:r>
-        <w:rPr>
-          <w:i/>
-        </w:rPr>
-        <w:t>ChatsFragmen</w:t>
-      </w:r>
-      <w:r>
-        <w:rPr>
-          <w:i/>
-        </w:rPr>
-        <w:t>t</w:t>
-      </w:r>
-      <w:proofErr w:type="spellEnd"/>
-      <w:r>
-        <w:rPr>
-          <w:i/>
-        </w:rPr>
-        <w:t xml:space="preserve"> for displaying user chats.</w:t>
+        <w:t>Implementation: Utilized in ChatsFragmen</w:t>
+      </w:r>
+      <w:r>
+        <w:rPr>
+          <w:i/>
+        </w:rPr>
+        <w:t>t for displaying user chats.</w:t>
       </w:r>
     </w:p>
     <w:p>
@@ -7341,37 +6739,12 @@
           <w:i/>
         </w:rPr>
       </w:pPr>
-      <w:proofErr w:type="spellStart"/>
-      <w:r>
-        <w:rPr>
-          <w:b/>
-          <w:i/>
-        </w:rPr>
-        <w:t>ImageView</w:t>
-      </w:r>
-      <w:proofErr w:type="spellEnd"/>
-      <w:r>
-        <w:rPr>
-          <w:b/>
-          <w:i/>
-        </w:rPr>
-        <w:t xml:space="preserve"> and </w:t>
-      </w:r>
-      <w:proofErr w:type="spellStart"/>
-      <w:r>
-        <w:rPr>
-          <w:b/>
-          <w:i/>
-        </w:rPr>
-        <w:t>EditText</w:t>
-      </w:r>
-      <w:proofErr w:type="spellEnd"/>
-      <w:r>
-        <w:rPr>
-          <w:b/>
-          <w:i/>
-        </w:rPr>
-        <w:t>:</w:t>
+      <w:r>
+        <w:rPr>
+          <w:b/>
+          <w:i/>
+        </w:rPr>
+        <w:t>ImageView and EditText:</w:t>
       </w:r>
       <w:r>
         <w:rPr>
@@ -7394,21 +6767,7 @@
         <w:rPr>
           <w:i/>
         </w:rPr>
-        <w:t xml:space="preserve">Implementation: Implemented in </w:t>
-      </w:r>
-      <w:proofErr w:type="spellStart"/>
-      <w:r>
-        <w:rPr>
-          <w:i/>
-        </w:rPr>
-        <w:t>MessageActivity</w:t>
-      </w:r>
-      <w:proofErr w:type="spellEnd"/>
-      <w:r>
-        <w:rPr>
-          <w:i/>
-        </w:rPr>
-        <w:t xml:space="preserve"> for composing messages.</w:t>
+        <w:t>Implementation: Implemented in MessageActivity for composing messages.</w:t>
       </w:r>
     </w:p>
     <w:p>
@@ -7470,21 +6829,7 @@
           <w:i/>
         </w:rPr>
         <w:lastRenderedPageBreak/>
-        <w:t xml:space="preserve">Usage: Services are not prominently featured in the </w:t>
-      </w:r>
-      <w:proofErr w:type="spellStart"/>
-      <w:r>
-        <w:rPr>
-          <w:i/>
-        </w:rPr>
-        <w:t>TextApp</w:t>
-      </w:r>
-      <w:proofErr w:type="spellEnd"/>
-      <w:r>
-        <w:rPr>
-          <w:i/>
-        </w:rPr>
-        <w:t xml:space="preserve"> project. Background services for tasks like notifications or data synchronization are not explicitly implemented. </w:t>
+        <w:t xml:space="preserve">Usage: Services are not prominently featured in the TextApp project. Background services for tasks like notifications or data synchronization are not explicitly implemented. </w:t>
       </w:r>
     </w:p>
     <w:p>
@@ -7560,21 +6905,7 @@
         <w:rPr>
           <w:i/>
         </w:rPr>
-        <w:t xml:space="preserve">Usage: The </w:t>
-      </w:r>
-      <w:proofErr w:type="spellStart"/>
-      <w:r>
-        <w:rPr>
-          <w:i/>
-        </w:rPr>
-        <w:t>TextApp</w:t>
-      </w:r>
-      <w:proofErr w:type="spellEnd"/>
-      <w:r>
-        <w:rPr>
-          <w:i/>
-        </w:rPr>
-        <w:t xml:space="preserve"> project does not extensively utilize device sensors. Sensor data is not employed for features such as location-based services, device orientation, or motion detection. </w:t>
+        <w:t xml:space="preserve">Usage: The TextApp project does not extensively utilize device sensors. Sensor data is not employed for features such as location-based services, device orientation, or motion detection. </w:t>
       </w:r>
     </w:p>
     <w:p>
@@ -7650,21 +6981,7 @@
         <w:rPr>
           <w:i/>
         </w:rPr>
-        <w:t xml:space="preserve">Usage: Animations are moderately used within the </w:t>
-      </w:r>
-      <w:proofErr w:type="spellStart"/>
-      <w:r>
-        <w:rPr>
-          <w:i/>
-        </w:rPr>
-        <w:t>TextApp</w:t>
-      </w:r>
-      <w:proofErr w:type="spellEnd"/>
-      <w:r>
-        <w:rPr>
-          <w:i/>
-        </w:rPr>
-        <w:t xml:space="preserve"> project to enhance the user interface. Basic view animations, transitions, or custom animations are not extensively implemented. </w:t>
+        <w:t xml:space="preserve">Usage: Animations are moderately used within the TextApp project to enhance the user interface. Basic view animations, transitions, or custom animations are not extensively implemented. </w:t>
       </w:r>
     </w:p>
     <w:p>
@@ -7821,23 +7138,7 @@
           <w:b/>
           <w:i/>
         </w:rPr>
-        <w:t xml:space="preserve">Firebase </w:t>
-      </w:r>
-      <w:proofErr w:type="spellStart"/>
-      <w:r>
-        <w:rPr>
-          <w:b/>
-          <w:i/>
-        </w:rPr>
-        <w:t>Realtime</w:t>
-      </w:r>
-      <w:proofErr w:type="spellEnd"/>
-      <w:r>
-        <w:rPr>
-          <w:b/>
-          <w:i/>
-        </w:rPr>
-        <w:t xml:space="preserve"> Database: </w:t>
+        <w:t xml:space="preserve">Firebase Realtime Database: </w:t>
       </w:r>
     </w:p>
     <w:p>
@@ -7854,21 +7155,7 @@
         <w:rPr>
           <w:i/>
         </w:rPr>
-        <w:t xml:space="preserve">Purpose: Firebase </w:t>
-      </w:r>
-      <w:proofErr w:type="spellStart"/>
-      <w:r>
-        <w:rPr>
-          <w:i/>
-        </w:rPr>
-        <w:t>Realtime</w:t>
-      </w:r>
-      <w:proofErr w:type="spellEnd"/>
-      <w:r>
-        <w:rPr>
-          <w:i/>
-        </w:rPr>
-        <w:t xml:space="preserve"> Database is used as the primary data store for user profiles, chats, and related information. It facilitates real-time updates, ensuring instant message delivery and synchronized user data across devices. </w:t>
+        <w:t xml:space="preserve">Purpose: Firebase Realtime Database is used as the primary data store for user profiles, chats, and related information. It facilitates real-time updates, ensuring instant message delivery and synchronized user data across devices. </w:t>
       </w:r>
     </w:p>
     <w:p>
@@ -7934,21 +7221,7 @@
         <w:rPr>
           <w:i/>
         </w:rPr>
-        <w:t xml:space="preserve">Purpose: Firebase Authentication is employed for secure user registration and login processes. It ensures the authentication and authorization of users accessing the </w:t>
-      </w:r>
-      <w:proofErr w:type="spellStart"/>
-      <w:r>
-        <w:rPr>
-          <w:i/>
-        </w:rPr>
-        <w:t>TextApp</w:t>
-      </w:r>
-      <w:proofErr w:type="spellEnd"/>
-      <w:r>
-        <w:rPr>
-          <w:i/>
-        </w:rPr>
-        <w:t xml:space="preserve">. </w:t>
+        <w:t xml:space="preserve">Purpose: Firebase Authentication is employed for secure user registration and login processes. It ensures the authentication and authorization of users accessing the TextApp. </w:t>
       </w:r>
     </w:p>
     <w:p>
@@ -8046,21 +7319,7 @@
         <w:rPr>
           <w:i/>
         </w:rPr>
-        <w:t xml:space="preserve">Integration: Picasso library is included in the project dependencies. It is used to load images into </w:t>
-      </w:r>
-      <w:proofErr w:type="spellStart"/>
-      <w:r>
-        <w:rPr>
-          <w:i/>
-        </w:rPr>
-        <w:t>ImageViews</w:t>
-      </w:r>
-      <w:proofErr w:type="spellEnd"/>
-      <w:r>
-        <w:rPr>
-          <w:i/>
-        </w:rPr>
-        <w:t xml:space="preserve"> effortlessly.</w:t>
+        <w:t>Integration: Picasso library is included in the project dependencies. It is used to load images into ImageViews effortlessly.</w:t>
       </w:r>
     </w:p>
     <w:p>
@@ -8097,21 +7356,12 @@
           <w:i/>
         </w:rPr>
       </w:pPr>
-      <w:proofErr w:type="spellStart"/>
-      <w:r>
-        <w:rPr>
-          <w:b/>
-          <w:i/>
-        </w:rPr>
-        <w:t>CircleImageView</w:t>
-      </w:r>
-      <w:proofErr w:type="spellEnd"/>
-      <w:r>
-        <w:rPr>
-          <w:b/>
-          <w:i/>
-        </w:rPr>
-        <w:t xml:space="preserve"> Library: </w:t>
+      <w:r>
+        <w:rPr>
+          <w:b/>
+          <w:i/>
+        </w:rPr>
+        <w:t xml:space="preserve">CircleImageView Library: </w:t>
       </w:r>
     </w:p>
     <w:p>
@@ -8128,21 +7378,7 @@
         <w:rPr>
           <w:i/>
         </w:rPr>
-        <w:t xml:space="preserve">Purpose: </w:t>
-      </w:r>
-      <w:proofErr w:type="spellStart"/>
-      <w:r>
-        <w:rPr>
-          <w:i/>
-        </w:rPr>
-        <w:t>CircleImageView</w:t>
-      </w:r>
-      <w:proofErr w:type="spellEnd"/>
-      <w:r>
-        <w:rPr>
-          <w:i/>
-        </w:rPr>
-        <w:t xml:space="preserve"> library is integrated to display circular profile images. It contributes to the aestheti</w:t>
+        <w:t>Purpose: CircleImageView library is integrated to display circular profile images. It contributes to the aestheti</w:t>
       </w:r>
       <w:r>
         <w:rPr>
@@ -8165,21 +7401,7 @@
         <w:rPr>
           <w:i/>
         </w:rPr>
-        <w:t xml:space="preserve">Integration: The </w:t>
-      </w:r>
-      <w:proofErr w:type="spellStart"/>
-      <w:r>
-        <w:rPr>
-          <w:i/>
-        </w:rPr>
-        <w:t>CircleImageView</w:t>
-      </w:r>
-      <w:proofErr w:type="spellEnd"/>
-      <w:r>
-        <w:rPr>
-          <w:i/>
-        </w:rPr>
-        <w:t xml:space="preserve"> library is added as a dependency. Circular images are easily implemented in profile displays. </w:t>
+        <w:t xml:space="preserve">Integration: The CircleImageView library is added as a dependency. Circular images are easily implemented in profile displays. </w:t>
       </w:r>
     </w:p>
     <w:p>
@@ -8529,19 +7751,11 @@
           <w:i/>
         </w:rPr>
       </w:pPr>
-      <w:proofErr w:type="spellStart"/>
-      <w:r>
-        <w:rPr>
-          <w:i/>
-        </w:rPr>
-        <w:t>IsSeen</w:t>
-      </w:r>
-      <w:proofErr w:type="spellEnd"/>
-      <w:r>
-        <w:rPr>
-          <w:i/>
-        </w:rPr>
-        <w:t xml:space="preserve">: Boolean indicating whether the message has been seen. </w:t>
+      <w:r>
+        <w:rPr>
+          <w:i/>
+        </w:rPr>
+        <w:t xml:space="preserve">IsSeen: Boolean indicating whether the message has been seen. </w:t>
       </w:r>
     </w:p>
     <w:p>
@@ -8571,19 +7785,11 @@
           <w:i/>
         </w:rPr>
       </w:pPr>
-      <w:proofErr w:type="spellStart"/>
-      <w:r>
-        <w:rPr>
-          <w:i/>
-        </w:rPr>
-        <w:t>MessageId</w:t>
-      </w:r>
-      <w:proofErr w:type="spellEnd"/>
-      <w:r>
-        <w:rPr>
-          <w:i/>
-        </w:rPr>
-        <w:t>: Uniqu</w:t>
+      <w:r>
+        <w:rPr>
+          <w:i/>
+        </w:rPr>
+        <w:t>MessageId: Uniqu</w:t>
       </w:r>
       <w:r>
         <w:rPr>
@@ -8602,19 +7808,11 @@
           <w:i/>
         </w:rPr>
       </w:pPr>
-      <w:proofErr w:type="spellStart"/>
-      <w:r>
-        <w:rPr>
-          <w:i/>
-        </w:rPr>
-        <w:t>ChatList</w:t>
-      </w:r>
-      <w:proofErr w:type="spellEnd"/>
-      <w:r>
-        <w:rPr>
-          <w:i/>
-        </w:rPr>
-        <w:t xml:space="preserve">: </w:t>
+      <w:r>
+        <w:rPr>
+          <w:i/>
+        </w:rPr>
+        <w:t xml:space="preserve">ChatList: </w:t>
       </w:r>
     </w:p>
     <w:p>
@@ -8698,21 +7896,7 @@
         <w:rPr>
           <w:i/>
         </w:rPr>
-        <w:t xml:space="preserve">Chat Messages: Chat messages are stored under the "Chats" node. Each message is uniquely identified by its </w:t>
-      </w:r>
-      <w:proofErr w:type="spellStart"/>
-      <w:r>
-        <w:rPr>
-          <w:i/>
-        </w:rPr>
-        <w:t>MessageId</w:t>
-      </w:r>
-      <w:proofErr w:type="spellEnd"/>
-      <w:r>
-        <w:rPr>
-          <w:i/>
-        </w:rPr>
-        <w:t>. Multimedia content (images) is stored in Firebase Cloud Storage, and the URL i</w:t>
+        <w:t>Chat Messages: Chat messages are stored under the "Chats" node. Each message is uniquely identified by its MessageId. Multimedia content (images) is stored in Firebase Cloud Storage, and the URL i</w:t>
       </w:r>
       <w:r>
         <w:rPr>
@@ -8735,21 +7919,7 @@
         <w:rPr>
           <w:i/>
         </w:rPr>
-        <w:t>Chat Partners List: The "</w:t>
-      </w:r>
-      <w:proofErr w:type="spellStart"/>
-      <w:r>
-        <w:rPr>
-          <w:i/>
-        </w:rPr>
-        <w:t>ChatList</w:t>
-      </w:r>
-      <w:proofErr w:type="spellEnd"/>
-      <w:r>
-        <w:rPr>
-          <w:i/>
-        </w:rPr>
-        <w:t>" node stores a list of chat partners for each user. This ensures quick retrie</w:t>
+        <w:t>Chat Partners List: The "ChatList" node stores a list of chat partners for each user. This ensures quick retrie</w:t>
       </w:r>
       <w:r>
         <w:rPr>
@@ -8782,23 +7952,7 @@
           <w:b/>
           <w:i/>
         </w:rPr>
-        <w:t xml:space="preserve">Firebase </w:t>
-      </w:r>
-      <w:proofErr w:type="spellStart"/>
-      <w:r>
-        <w:rPr>
-          <w:b/>
-          <w:i/>
-        </w:rPr>
-        <w:t>Realtime</w:t>
-      </w:r>
-      <w:proofErr w:type="spellEnd"/>
-      <w:r>
-        <w:rPr>
-          <w:b/>
-          <w:i/>
-        </w:rPr>
-        <w:t xml:space="preserve"> Database: </w:t>
+        <w:t xml:space="preserve">Firebase Realtime Database: </w:t>
       </w:r>
     </w:p>
     <w:p>
@@ -8815,21 +7969,7 @@
         <w:rPr>
           <w:i/>
         </w:rPr>
-        <w:t xml:space="preserve">Integration: Firebase </w:t>
-      </w:r>
-      <w:proofErr w:type="spellStart"/>
-      <w:r>
-        <w:rPr>
-          <w:i/>
-        </w:rPr>
-        <w:t>Realtime</w:t>
-      </w:r>
-      <w:proofErr w:type="spellEnd"/>
-      <w:r>
-        <w:rPr>
-          <w:i/>
-        </w:rPr>
-        <w:t xml:space="preserve"> Database SDK is integrated to interact with the database. Real-time listeners are employed for instant u</w:t>
+        <w:t>Integration: Firebase Realtime Database SDK is integrated to interact with the database. Real-time listeners are employed for instant u</w:t>
       </w:r>
       <w:r>
         <w:rPr>
@@ -8943,21 +8083,7 @@
         <w:rPr>
           <w:i/>
         </w:rPr>
-        <w:t xml:space="preserve"> Firebase </w:t>
-      </w:r>
-      <w:proofErr w:type="spellStart"/>
-      <w:r>
-        <w:rPr>
-          <w:i/>
-        </w:rPr>
-        <w:t>Realtime</w:t>
-      </w:r>
-      <w:proofErr w:type="spellEnd"/>
-      <w:r>
-        <w:rPr>
-          <w:i/>
-        </w:rPr>
-        <w:t xml:space="preserve"> Database employs various algorithms for efficient data storage, retrieval, and synchronization. Algorithms for real-time listeners ensure that changes in the database are efficiently tracked and updated in the UI. </w:t>
+        <w:t xml:space="preserve"> Firebase Realtime Database employs various algorithms for efficient data storage, retrieval, and synchronization. Algorithms for real-time listeners ensure that changes in the database are efficiently tracked and updated in the UI. </w:t>
       </w:r>
     </w:p>
     <w:p>
@@ -9183,71 +8309,25 @@
           <w:i/>
         </w:rPr>
       </w:pPr>
-      <w:proofErr w:type="spellStart"/>
-      <w:r>
-        <w:rPr>
-          <w:b/>
-          <w:i/>
-        </w:rPr>
-        <w:t>MainActivity.kt</w:t>
-      </w:r>
-      <w:proofErr w:type="spellEnd"/>
-      <w:r>
-        <w:rPr>
-          <w:b/>
-          <w:i/>
-        </w:rPr>
-        <w:t>:</w:t>
-      </w:r>
-      <w:r>
-        <w:rPr>
-          <w:i/>
-        </w:rPr>
-        <w:t xml:space="preserve"> The primary activity hosting the main user interface components, including the </w:t>
-      </w:r>
-      <w:proofErr w:type="spellStart"/>
-      <w:r>
-        <w:rPr>
-          <w:i/>
-        </w:rPr>
-        <w:t>TabLayout</w:t>
-      </w:r>
-      <w:proofErr w:type="spellEnd"/>
-      <w:r>
-        <w:rPr>
-          <w:i/>
-        </w:rPr>
-        <w:t xml:space="preserve"> and </w:t>
-      </w:r>
-      <w:proofErr w:type="spellStart"/>
-      <w:r>
-        <w:rPr>
-          <w:i/>
-        </w:rPr>
-        <w:t>ViewPager</w:t>
-      </w:r>
-      <w:proofErr w:type="spellEnd"/>
-      <w:r>
-        <w:rPr>
-          <w:i/>
-        </w:rPr>
-        <w:t xml:space="preserve"> for navigating between fragments. </w:t>
-      </w:r>
-      <w:proofErr w:type="spellStart"/>
-      <w:r>
-        <w:rPr>
-          <w:b/>
-          <w:i/>
-        </w:rPr>
-        <w:t>RegisterActivity.kt</w:t>
-      </w:r>
-      <w:proofErr w:type="spellEnd"/>
-      <w:r>
-        <w:rPr>
-          <w:b/>
-          <w:i/>
-        </w:rPr>
-        <w:t>:</w:t>
+      <w:r>
+        <w:rPr>
+          <w:b/>
+          <w:i/>
+        </w:rPr>
+        <w:t>MainActivity.kt:</w:t>
+      </w:r>
+      <w:r>
+        <w:rPr>
+          <w:i/>
+        </w:rPr>
+        <w:t xml:space="preserve"> The primary activity hosting the main user interface components, including the TabLayout and ViewPager for navigating between fragments. </w:t>
+      </w:r>
+      <w:r>
+        <w:rPr>
+          <w:b/>
+          <w:i/>
+        </w:rPr>
+        <w:t>RegisterActivity.kt:</w:t>
       </w:r>
       <w:r>
         <w:rPr>
@@ -9263,21 +8343,12 @@
           <w:i/>
         </w:rPr>
       </w:pPr>
-      <w:proofErr w:type="spellStart"/>
-      <w:r>
-        <w:rPr>
-          <w:b/>
-          <w:i/>
-        </w:rPr>
-        <w:t>LoginActivity.kt</w:t>
-      </w:r>
-      <w:proofErr w:type="spellEnd"/>
-      <w:r>
-        <w:rPr>
-          <w:b/>
-          <w:i/>
-        </w:rPr>
-        <w:t>:</w:t>
+      <w:r>
+        <w:rPr>
+          <w:b/>
+          <w:i/>
+        </w:rPr>
+        <w:t>LoginActivity.kt:</w:t>
       </w:r>
       <w:r>
         <w:rPr>
@@ -9293,21 +8364,12 @@
           <w:i/>
         </w:rPr>
       </w:pPr>
-      <w:proofErr w:type="spellStart"/>
-      <w:r>
-        <w:rPr>
-          <w:b/>
-          <w:i/>
-        </w:rPr>
-        <w:t>WelcomeActivity.kt</w:t>
-      </w:r>
-      <w:proofErr w:type="spellEnd"/>
-      <w:r>
-        <w:rPr>
-          <w:b/>
-          <w:i/>
-        </w:rPr>
-        <w:t xml:space="preserve">: </w:t>
+      <w:r>
+        <w:rPr>
+          <w:b/>
+          <w:i/>
+        </w:rPr>
+        <w:t xml:space="preserve">WelcomeActivity.kt: </w:t>
       </w:r>
       <w:r>
         <w:rPr>
@@ -9329,30 +8391,12 @@
           <w:i/>
         </w:rPr>
       </w:pPr>
-      <w:proofErr w:type="spellStart"/>
-      <w:proofErr w:type="gramStart"/>
-      <w:r>
-        <w:rPr>
-          <w:b/>
-          <w:i/>
-        </w:rPr>
-        <w:t>MessageActivity.kt</w:t>
-      </w:r>
-      <w:proofErr w:type="spellEnd"/>
-      <w:r>
-        <w:rPr>
-          <w:b/>
-          <w:i/>
-        </w:rPr>
-        <w:t xml:space="preserve"> :</w:t>
-      </w:r>
-      <w:proofErr w:type="gramEnd"/>
-      <w:r>
-        <w:rPr>
-          <w:b/>
-          <w:i/>
-        </w:rPr>
-        <w:t xml:space="preserve"> </w:t>
+      <w:r>
+        <w:rPr>
+          <w:b/>
+          <w:i/>
+        </w:rPr>
+        <w:t xml:space="preserve">MessageActivity.kt : </w:t>
       </w:r>
       <w:r>
         <w:rPr>
@@ -9408,21 +8452,12 @@
           <w:i/>
         </w:rPr>
       </w:pPr>
-      <w:proofErr w:type="spellStart"/>
-      <w:r>
-        <w:rPr>
-          <w:b/>
-          <w:i/>
-        </w:rPr>
-        <w:t>ChatFragment.kt</w:t>
-      </w:r>
-      <w:proofErr w:type="spellEnd"/>
-      <w:r>
-        <w:rPr>
-          <w:b/>
-          <w:i/>
-        </w:rPr>
-        <w:t>:</w:t>
+      <w:r>
+        <w:rPr>
+          <w:b/>
+          <w:i/>
+        </w:rPr>
+        <w:t>ChatFragment.kt:</w:t>
       </w:r>
       <w:r>
         <w:rPr>
@@ -9430,21 +8465,12 @@
         </w:rPr>
         <w:t xml:space="preserve"> Fragment designed for displaying chat-related content. </w:t>
       </w:r>
-      <w:proofErr w:type="spellStart"/>
-      <w:r>
-        <w:rPr>
-          <w:b/>
-          <w:i/>
-        </w:rPr>
-        <w:t>SearchFragment.kt</w:t>
-      </w:r>
-      <w:proofErr w:type="spellEnd"/>
-      <w:r>
-        <w:rPr>
-          <w:b/>
-          <w:i/>
-        </w:rPr>
-        <w:t>:</w:t>
+      <w:r>
+        <w:rPr>
+          <w:b/>
+          <w:i/>
+        </w:rPr>
+        <w:t>SearchFragment.kt:</w:t>
       </w:r>
       <w:r>
         <w:rPr>
@@ -9460,21 +8486,12 @@
           <w:i/>
         </w:rPr>
       </w:pPr>
-      <w:proofErr w:type="spellStart"/>
-      <w:r>
-        <w:rPr>
-          <w:b/>
-          <w:i/>
-        </w:rPr>
-        <w:t>SettingsFragment.kt</w:t>
-      </w:r>
-      <w:proofErr w:type="spellEnd"/>
-      <w:r>
-        <w:rPr>
-          <w:b/>
-          <w:i/>
-        </w:rPr>
-        <w:t>:</w:t>
+      <w:r>
+        <w:rPr>
+          <w:b/>
+          <w:i/>
+        </w:rPr>
+        <w:t>SettingsFragment.kt:</w:t>
       </w:r>
       <w:r>
         <w:rPr>
@@ -9535,22 +8552,13 @@
           <w:i/>
         </w:rPr>
       </w:pPr>
-      <w:proofErr w:type="spellStart"/>
       <w:r>
         <w:rPr>
           <w:b/>
           <w:i/>
         </w:rPr>
         <w:lastRenderedPageBreak/>
-        <w:t>AdapterClasses</w:t>
-      </w:r>
-      <w:proofErr w:type="spellEnd"/>
-      <w:r>
-        <w:rPr>
-          <w:b/>
-          <w:i/>
-        </w:rPr>
-        <w:t xml:space="preserve">: </w:t>
+        <w:t xml:space="preserve">AdapterClasses: </w:t>
       </w:r>
     </w:p>
     <w:p>
@@ -9560,41 +8568,18 @@
           <w:i/>
         </w:rPr>
       </w:pPr>
-      <w:proofErr w:type="spellStart"/>
-      <w:r>
-        <w:rPr>
-          <w:b/>
-          <w:i/>
-        </w:rPr>
-        <w:t>UserAdapter.kt</w:t>
-      </w:r>
-      <w:proofErr w:type="spellEnd"/>
-      <w:r>
-        <w:rPr>
-          <w:b/>
-          <w:i/>
-        </w:rPr>
-        <w:t>:</w:t>
-      </w:r>
-      <w:r>
-        <w:rPr>
-          <w:i/>
-        </w:rPr>
-        <w:t xml:space="preserve"> Adapter class facilitating the population of user data in </w:t>
-      </w:r>
-      <w:proofErr w:type="spellStart"/>
-      <w:r>
-        <w:rPr>
-          <w:i/>
-        </w:rPr>
-        <w:t>RecyclerViews</w:t>
-      </w:r>
-      <w:proofErr w:type="spellEnd"/>
-      <w:r>
-        <w:rPr>
-          <w:i/>
-        </w:rPr>
-        <w:t xml:space="preserve">. </w:t>
+      <w:r>
+        <w:rPr>
+          <w:b/>
+          <w:i/>
+        </w:rPr>
+        <w:t>UserAdapter.kt:</w:t>
+      </w:r>
+      <w:r>
+        <w:rPr>
+          <w:i/>
+        </w:rPr>
+        <w:t xml:space="preserve"> Adapter class facilitating the population of user data in RecyclerViews. </w:t>
       </w:r>
     </w:p>
     <w:p>
@@ -9604,21 +8589,12 @@
           <w:i/>
         </w:rPr>
       </w:pPr>
-      <w:proofErr w:type="spellStart"/>
-      <w:r>
-        <w:rPr>
-          <w:b/>
-          <w:i/>
-        </w:rPr>
-        <w:t>ChatsAdapter.kt</w:t>
-      </w:r>
-      <w:proofErr w:type="spellEnd"/>
-      <w:r>
-        <w:rPr>
-          <w:b/>
-          <w:i/>
-        </w:rPr>
-        <w:t xml:space="preserve">: </w:t>
+      <w:r>
+        <w:rPr>
+          <w:b/>
+          <w:i/>
+        </w:rPr>
+        <w:t xml:space="preserve">ChatsAdapter.kt: </w:t>
       </w:r>
       <w:r>
         <w:rPr>
@@ -9630,55 +8606,13 @@
         <w:rPr>
           <w:i/>
         </w:rPr>
-        <w:t xml:space="preserve">essages in the </w:t>
-      </w:r>
-      <w:proofErr w:type="spellStart"/>
-      <w:r>
-        <w:rPr>
-          <w:i/>
-        </w:rPr>
-        <w:t>MessageActivity</w:t>
-      </w:r>
-      <w:proofErr w:type="spellEnd"/>
-      <w:r>
-        <w:rPr>
-          <w:i/>
-        </w:rPr>
-        <w:t xml:space="preserve">, extends </w:t>
-      </w:r>
-      <w:proofErr w:type="spellStart"/>
-      <w:r>
-        <w:rPr>
-          <w:i/>
-        </w:rPr>
-        <w:t>RecyclerView.Adapter</w:t>
-      </w:r>
-      <w:proofErr w:type="spellEnd"/>
-      <w:r>
-        <w:rPr>
-          <w:i/>
-        </w:rPr>
-        <w:t xml:space="preserve"> and b</w:t>
-      </w:r>
-      <w:r>
-        <w:rPr>
-          <w:i/>
-        </w:rPr>
-        <w:t xml:space="preserve">inds chat data to the UI elements within the </w:t>
-      </w:r>
-      <w:proofErr w:type="spellStart"/>
-      <w:r>
-        <w:rPr>
-          <w:i/>
-        </w:rPr>
-        <w:t>RecyclerView</w:t>
-      </w:r>
-      <w:proofErr w:type="spellEnd"/>
-      <w:r>
-        <w:rPr>
-          <w:i/>
-        </w:rPr>
-        <w:t>.</w:t>
+        <w:t>essages in the MessageActivity, extends RecyclerView.Adapter and b</w:t>
+      </w:r>
+      <w:r>
+        <w:rPr>
+          <w:i/>
+        </w:rPr>
+        <w:t>inds chat data to the UI elements within the RecyclerView.</w:t>
       </w:r>
     </w:p>
     <w:p>
@@ -9701,21 +8635,12 @@
           <w:i/>
         </w:rPr>
       </w:pPr>
-      <w:proofErr w:type="spellStart"/>
-      <w:r>
-        <w:rPr>
-          <w:b/>
-          <w:i/>
-        </w:rPr>
-        <w:t>ModelClasses</w:t>
-      </w:r>
-      <w:proofErr w:type="spellEnd"/>
-      <w:r>
-        <w:rPr>
-          <w:b/>
-          <w:i/>
-        </w:rPr>
-        <w:t xml:space="preserve"> : </w:t>
+      <w:r>
+        <w:rPr>
+          <w:b/>
+          <w:i/>
+        </w:rPr>
+        <w:t xml:space="preserve">ModelClasses : </w:t>
       </w:r>
     </w:p>
     <w:p>
@@ -9725,21 +8650,12 @@
           <w:i/>
         </w:rPr>
       </w:pPr>
-      <w:proofErr w:type="spellStart"/>
-      <w:r>
-        <w:rPr>
-          <w:b/>
-          <w:i/>
-        </w:rPr>
-        <w:t>Users.kt</w:t>
-      </w:r>
-      <w:proofErr w:type="spellEnd"/>
-      <w:r>
-        <w:rPr>
-          <w:b/>
-          <w:i/>
-        </w:rPr>
-        <w:t>:</w:t>
+      <w:r>
+        <w:rPr>
+          <w:b/>
+          <w:i/>
+        </w:rPr>
+        <w:t>Users.kt:</w:t>
       </w:r>
       <w:r>
         <w:rPr>
@@ -9755,21 +8671,12 @@
           <w:i/>
         </w:rPr>
       </w:pPr>
-      <w:proofErr w:type="spellStart"/>
-      <w:r>
-        <w:rPr>
-          <w:b/>
-          <w:i/>
-        </w:rPr>
-        <w:t>Chats.kt</w:t>
-      </w:r>
-      <w:proofErr w:type="spellEnd"/>
-      <w:r>
-        <w:rPr>
-          <w:b/>
-          <w:i/>
-        </w:rPr>
-        <w:t xml:space="preserve">: </w:t>
+      <w:r>
+        <w:rPr>
+          <w:b/>
+          <w:i/>
+        </w:rPr>
+        <w:t xml:space="preserve">Chats.kt: </w:t>
       </w:r>
       <w:r>
         <w:rPr>
@@ -9785,7 +8692,6 @@
           <w:i/>
         </w:rPr>
       </w:pPr>
-      <w:proofErr w:type="spellStart"/>
       <w:r>
         <w:rPr>
           <w:b/>
@@ -9798,15 +8704,7 @@
           <w:b/>
           <w:i/>
         </w:rPr>
-        <w:t>kt</w:t>
-      </w:r>
-      <w:proofErr w:type="spellEnd"/>
-      <w:r>
-        <w:rPr>
-          <w:b/>
-          <w:i/>
-        </w:rPr>
-        <w:t>:</w:t>
+        <w:t>kt:</w:t>
       </w:r>
       <w:r>
         <w:rPr>
@@ -9859,7 +8757,6 @@
           <w:i/>
         </w:rPr>
       </w:pPr>
-      <w:proofErr w:type="spellStart"/>
       <w:r>
         <w:rPr>
           <w:b/>
@@ -9867,7 +8764,6 @@
         </w:rPr>
         <w:t>Constants.kt</w:t>
       </w:r>
-      <w:proofErr w:type="spellEnd"/>
       <w:r>
         <w:rPr>
           <w:i/>
@@ -9892,21 +8788,12 @@
           <w:i/>
         </w:rPr>
       </w:pPr>
-      <w:proofErr w:type="spellStart"/>
-      <w:r>
-        <w:rPr>
-          <w:b/>
-          <w:i/>
-        </w:rPr>
-        <w:t>ApplicationClass</w:t>
-      </w:r>
-      <w:proofErr w:type="spellEnd"/>
-      <w:r>
-        <w:rPr>
-          <w:b/>
-          <w:i/>
-        </w:rPr>
-        <w:t xml:space="preserve"> : </w:t>
+      <w:r>
+        <w:rPr>
+          <w:b/>
+          <w:i/>
+        </w:rPr>
+        <w:t xml:space="preserve">ApplicationClass : </w:t>
       </w:r>
     </w:p>
     <w:p>
@@ -9917,21 +8804,12 @@
           <w:i/>
         </w:rPr>
       </w:pPr>
-      <w:proofErr w:type="spellStart"/>
-      <w:r>
-        <w:rPr>
-          <w:b/>
-          <w:i/>
-        </w:rPr>
-        <w:t>MyApplication.kt</w:t>
-      </w:r>
-      <w:proofErr w:type="spellEnd"/>
-      <w:r>
-        <w:rPr>
-          <w:b/>
-          <w:i/>
-        </w:rPr>
-        <w:t>:</w:t>
+      <w:r>
+        <w:rPr>
+          <w:b/>
+          <w:i/>
+        </w:rPr>
+        <w:t>MyApplication.kt:</w:t>
       </w:r>
       <w:r>
         <w:rPr>
@@ -10024,21 +8902,12 @@
           <w:i/>
         </w:rPr>
       </w:pPr>
-      <w:proofErr w:type="spellStart"/>
-      <w:r>
-        <w:rPr>
-          <w:b/>
-          <w:i/>
-        </w:rPr>
-        <w:t>Drawable</w:t>
-      </w:r>
-      <w:proofErr w:type="spellEnd"/>
-      <w:r>
-        <w:rPr>
-          <w:b/>
-          <w:i/>
-        </w:rPr>
-        <w:t>:</w:t>
+      <w:r>
+        <w:rPr>
+          <w:b/>
+          <w:i/>
+        </w:rPr>
+        <w:t>Drawable:</w:t>
       </w:r>
       <w:r>
         <w:rPr>
@@ -10440,23 +9309,7 @@
               <w:spacing w:line="240" w:lineRule="auto"/>
             </w:pPr>
             <w:r>
-              <w:t xml:space="preserve">Firebase </w:t>
-            </w:r>
-            <w:proofErr w:type="spellStart"/>
-            <w:r>
-              <w:t>Auth</w:t>
-            </w:r>
-            <w:proofErr w:type="spellEnd"/>
-            <w:r>
-              <w:t xml:space="preserve">, </w:t>
-            </w:r>
-            <w:proofErr w:type="spellStart"/>
-            <w:r>
-              <w:t>EditText</w:t>
-            </w:r>
-            <w:proofErr w:type="spellEnd"/>
-            <w:r>
-              <w:t>, Button, Intent</w:t>
+              <w:t>Firebase Auth, EditText, Button, Intent</w:t>
             </w:r>
           </w:p>
         </w:tc>
@@ -10575,23 +9428,7 @@
               <w:spacing w:line="240" w:lineRule="auto"/>
             </w:pPr>
             <w:r>
-              <w:t xml:space="preserve">Firebase </w:t>
-            </w:r>
-            <w:proofErr w:type="spellStart"/>
-            <w:r>
-              <w:t>Auth</w:t>
-            </w:r>
-            <w:proofErr w:type="spellEnd"/>
-            <w:r>
-              <w:t xml:space="preserve">, </w:t>
-            </w:r>
-            <w:proofErr w:type="spellStart"/>
-            <w:r>
-              <w:t>EditText</w:t>
-            </w:r>
-            <w:proofErr w:type="spellEnd"/>
-            <w:r>
-              <w:t>, Button, Intent</w:t>
+              <w:t>Firebase Auth, EditText, Button, Intent</w:t>
             </w:r>
           </w:p>
         </w:tc>
@@ -10704,23 +9541,7 @@
               <w:spacing w:line="240" w:lineRule="auto"/>
             </w:pPr>
             <w:r>
-              <w:t xml:space="preserve">Firebase </w:t>
-            </w:r>
-            <w:proofErr w:type="spellStart"/>
-            <w:r>
-              <w:t>Auth</w:t>
-            </w:r>
-            <w:proofErr w:type="spellEnd"/>
-            <w:r>
-              <w:t xml:space="preserve">, Firebase Database, </w:t>
-            </w:r>
-            <w:proofErr w:type="spellStart"/>
-            <w:r>
-              <w:t>EditText</w:t>
-            </w:r>
-            <w:proofErr w:type="spellEnd"/>
-            <w:r>
-              <w:t>, Button, Intent</w:t>
+              <w:t>Firebase Auth, Firebase Database, EditText, Button, Intent</w:t>
             </w:r>
           </w:p>
         </w:tc>
@@ -10747,13 +9568,7 @@
               <w:rPr>
                 <w:shd w:val="clear" w:color="auto" w:fill="FCE5CD"/>
               </w:rPr>
-              <w:t xml:space="preserve">Aayush </w:t>
-            </w:r>
-            <w:r>
-              <w:rPr>
-                <w:shd w:val="clear" w:color="auto" w:fill="FCE5CD"/>
-              </w:rPr>
-              <w:t>Raghuvanshi</w:t>
+              <w:t>Aayush Raghuvanshi</w:t>
             </w:r>
           </w:p>
         </w:tc>
@@ -10839,23 +9654,7 @@
               <w:spacing w:line="240" w:lineRule="auto"/>
             </w:pPr>
             <w:r>
-              <w:t xml:space="preserve">Firebase </w:t>
-            </w:r>
-            <w:proofErr w:type="spellStart"/>
-            <w:r>
-              <w:t>Auth</w:t>
-            </w:r>
-            <w:proofErr w:type="spellEnd"/>
-            <w:r>
-              <w:t xml:space="preserve">, Firebase Database, </w:t>
-            </w:r>
-            <w:proofErr w:type="spellStart"/>
-            <w:r>
-              <w:t>EditText</w:t>
-            </w:r>
-            <w:proofErr w:type="spellEnd"/>
-            <w:r>
-              <w:t>, Button, Intent</w:t>
+              <w:t>Firebase Auth, Firebase Database, EditText, Button, Intent</w:t>
             </w:r>
           </w:p>
         </w:tc>
@@ -10882,13 +9681,7 @@
               <w:rPr>
                 <w:shd w:val="clear" w:color="auto" w:fill="FCE5CD"/>
               </w:rPr>
-              <w:t xml:space="preserve">Aayush </w:t>
-            </w:r>
-            <w:r>
-              <w:rPr>
-                <w:shd w:val="clear" w:color="auto" w:fill="FCE5CD"/>
-              </w:rPr>
-              <w:t>Raghuvanshi</w:t>
+              <w:t>Aayush Raghuvanshi</w:t>
             </w:r>
           </w:p>
         </w:tc>
@@ -10974,23 +9767,7 @@
               <w:spacing w:line="240" w:lineRule="auto"/>
             </w:pPr>
             <w:r>
-              <w:t xml:space="preserve">Firebase Real-time database, Cloud-Messaging, </w:t>
-            </w:r>
-            <w:proofErr w:type="spellStart"/>
-            <w:r>
-              <w:t>RecyclerView</w:t>
-            </w:r>
-            <w:proofErr w:type="spellEnd"/>
-            <w:r>
-              <w:t xml:space="preserve">, </w:t>
-            </w:r>
-            <w:proofErr w:type="spellStart"/>
-            <w:r>
-              <w:t>EditText</w:t>
-            </w:r>
-            <w:proofErr w:type="spellEnd"/>
-            <w:r>
-              <w:t>, Button, Adapter</w:t>
+              <w:t>Firebase Real-time database, Cloud-Messaging, RecyclerView, EditText, Button, Adapter</w:t>
             </w:r>
           </w:p>
         </w:tc>
@@ -11017,13 +9794,7 @@
               <w:rPr>
                 <w:shd w:val="clear" w:color="auto" w:fill="FCE5CD"/>
               </w:rPr>
-              <w:t xml:space="preserve">Aayush </w:t>
-            </w:r>
-            <w:r>
-              <w:rPr>
-                <w:shd w:val="clear" w:color="auto" w:fill="FCE5CD"/>
-              </w:rPr>
-              <w:t>Raghuvanshi</w:t>
+              <w:t>Aayush Raghuvanshi</w:t>
             </w:r>
           </w:p>
         </w:tc>
@@ -11160,51 +9931,9 @@
         <w:rPr>
           <w:i/>
         </w:rPr>
-        <w:t xml:space="preserve"> You can use </w:t>
-      </w:r>
-      <w:proofErr w:type="spellStart"/>
-      <w:r>
-        <w:rPr>
-          <w:i/>
-        </w:rPr>
-        <w:t>Kaltura</w:t>
-      </w:r>
-      <w:proofErr w:type="spellEnd"/>
-      <w:r>
-        <w:rPr>
-          <w:i/>
-        </w:rPr>
-        <w:t xml:space="preserve"> or zoom or any video tool to make the video and then submit it on blackboard. Please check the following link for the details of using </w:t>
-      </w:r>
-      <w:proofErr w:type="spellStart"/>
-      <w:r>
-        <w:rPr>
-          <w:i/>
-        </w:rPr>
-        <w:t>Kaltura</w:t>
-      </w:r>
-      <w:proofErr w:type="spellEnd"/>
-      <w:r>
-        <w:rPr>
-          <w:i/>
-        </w:rPr>
-        <w:t xml:space="preserve"> to make and submit videos on blackboard. You can also use other video tools and upload your video to </w:t>
-      </w:r>
-      <w:proofErr w:type="spellStart"/>
-      <w:r>
-        <w:rPr>
-          <w:i/>
-        </w:rPr>
-        <w:t>youtube</w:t>
-      </w:r>
-      <w:proofErr w:type="spellEnd"/>
-      <w:r>
-        <w:rPr>
-          <w:i/>
-        </w:rPr>
-        <w:t xml:space="preserve"> if you like: </w:t>
-      </w:r>
-      <w:hyperlink r:id="rId9">
+        <w:t xml:space="preserve"> You can use Kaltura or zoom or any video tool to make the video and then submit it on blackboard. Please check the following link for the details of using Kaltura to make and submit videos on blackboard. You can also use other video tools and upload your video to youtube if you like: </w:t>
+      </w:r>
+      <w:hyperlink r:id="rId10">
         <w:r>
           <w:rPr>
             <w:i/>
@@ -11215,23 +9944,13 @@
           <w:t>https://onlinecampus.bu.edu/bbcswebdav/courses/00cwr_odeelements/metcs/cs_Kaltura.htm</w:t>
         </w:r>
       </w:hyperlink>
-      <w:proofErr w:type="gramStart"/>
       <w:r>
         <w:rPr>
           <w:sz w:val="20"/>
           <w:szCs w:val="20"/>
           <w:shd w:val="clear" w:color="auto" w:fill="F4F4F4"/>
         </w:rPr>
-        <w:t xml:space="preserve"> </w:t>
-      </w:r>
-      <w:proofErr w:type="gramEnd"/>
-      <w:r>
-        <w:rPr>
-          <w:sz w:val="20"/>
-          <w:szCs w:val="20"/>
-          <w:shd w:val="clear" w:color="auto" w:fill="F4F4F4"/>
-        </w:rPr>
-        <w:t xml:space="preserve"> </w:t>
+        <w:t xml:space="preserve">  </w:t>
       </w:r>
       <w:r>
         <w:t>)</w:t>
@@ -11279,21 +9998,7 @@
         <w:rPr>
           <w:i/>
         </w:rPr>
-        <w:t xml:space="preserve"> I came across several of such Related works such </w:t>
-      </w:r>
-      <w:proofErr w:type="gramStart"/>
-      <w:r>
-        <w:rPr>
-          <w:i/>
-        </w:rPr>
-        <w:t>as :</w:t>
-      </w:r>
-      <w:proofErr w:type="gramEnd"/>
-      <w:r>
-        <w:rPr>
-          <w:i/>
-        </w:rPr>
-        <w:t xml:space="preserve"> </w:t>
+        <w:t xml:space="preserve"> I came across several of such Related works such as : </w:t>
       </w:r>
     </w:p>
     <w:p>
@@ -11355,7 +10060,7 @@
           <w:i/>
         </w:rPr>
       </w:pPr>
-      <w:hyperlink r:id="rId10" w:history="1">
+      <w:hyperlink r:id="rId11" w:history="1">
         <w:r>
           <w:rPr>
             <w:rStyle w:val="Hyperlink"/>
@@ -11370,7 +10075,6 @@
         </w:rPr>
         <w:t xml:space="preserve"> by </w:t>
       </w:r>
-      <w:proofErr w:type="spellStart"/>
       <w:r>
         <w:rPr>
           <w:b/>
@@ -11378,7 +10082,6 @@
         </w:rPr>
         <w:t>GeeksforGeeks</w:t>
       </w:r>
-      <w:proofErr w:type="spellEnd"/>
     </w:p>
     <w:p>
       <w:pPr>
@@ -11392,7 +10095,7 @@
           <w:i/>
         </w:rPr>
       </w:pPr>
-      <w:hyperlink r:id="rId11" w:history="1">
+      <w:hyperlink r:id="rId12" w:history="1">
         <w:r>
           <w:rPr>
             <w:rStyle w:val="Hyperlink"/>
@@ -11427,7 +10130,7 @@
           <w:i/>
         </w:rPr>
       </w:pPr>
-      <w:hyperlink r:id="rId12" w:anchor="0" w:history="1">
+      <w:hyperlink r:id="rId13" w:anchor="0" w:history="1">
         <w:r>
           <w:rPr>
             <w:rStyle w:val="Hyperlink"/>
